--- a/final_project/rossmann/Rossmann Forecasting.docx
+++ b/final_project/rossmann/Rossmann Forecasting.docx
@@ -864,10 +864,17 @@
           <w:b/>
         </w:rPr>
       </w:pPr>
-      <w:r>
+    </w:p>
+    <w:p>
+      <w:pPr>
         <w:rPr>
           <w:b/>
         </w:rPr>
+      </w:pPr>
+      <w:r>
+        <w:rPr>
+          <w:b/>
+        </w:rPr>
         <w:t>Exploratory Visualization</w:t>
       </w:r>
     </w:p>
@@ -877,6 +884,589 @@
           <w:rFonts w:hint="eastAsia"/>
         </w:rPr>
       </w:pPr>
+    </w:p>
+    <w:p>
+      <w:r>
+        <w:rPr>
+          <w:rFonts w:hint="eastAsia"/>
+        </w:rPr>
+        <w:t>First</w:t>
+      </w:r>
+      <w:r>
+        <w:t xml:space="preserve">, I will take a look at the target distribution. </w:t>
+      </w:r>
+    </w:p>
+    <w:p/>
+    <w:p>
+      <w:pPr>
+        <w:jc w:val="center"/>
+      </w:pPr>
+      <w:r>
+        <w:rPr>
+          <w:noProof/>
+        </w:rPr>
+        <w:drawing>
+          <wp:inline distT="0" distB="0" distL="0" distR="0" wp14:anchorId="4D4C400D" wp14:editId="24C41A8C">
+            <wp:extent cx="2658603" cy="1933121"/>
+            <wp:effectExtent l="0" t="0" r="8890" b="0"/>
+            <wp:docPr id="9" name="图片 9" descr="Macintosh HD:Users:roy:Desktop:屏幕快照 2018-06-30 下午4.25.32.png"/>
+            <wp:cNvGraphicFramePr>
+              <a:graphicFrameLocks xmlns:a="http://schemas.openxmlformats.org/drawingml/2006/main" noChangeAspect="1"/>
+            </wp:cNvGraphicFramePr>
+            <a:graphic xmlns:a="http://schemas.openxmlformats.org/drawingml/2006/main">
+              <a:graphicData uri="http://schemas.openxmlformats.org/drawingml/2006/picture">
+                <pic:pic xmlns:pic="http://schemas.openxmlformats.org/drawingml/2006/picture">
+                  <pic:nvPicPr>
+                    <pic:cNvPr id="0" name="Picture 8" descr="Macintosh HD:Users:roy:Desktop:屏幕快照 2018-06-30 下午4.25.32.png"/>
+                    <pic:cNvPicPr>
+                      <a:picLocks noChangeAspect="1" noChangeArrowheads="1"/>
+                    </pic:cNvPicPr>
+                  </pic:nvPicPr>
+                  <pic:blipFill>
+                    <a:blip r:embed="rId13">
+                      <a:extLst>
+                        <a:ext uri="{28A0092B-C50C-407E-A947-70E740481C1C}">
+                          <a14:useLocalDpi xmlns:a14="http://schemas.microsoft.com/office/drawing/2010/main" val="0"/>
+                        </a:ext>
+                      </a:extLst>
+                    </a:blip>
+                    <a:srcRect/>
+                    <a:stretch>
+                      <a:fillRect/>
+                    </a:stretch>
+                  </pic:blipFill>
+                  <pic:spPr bwMode="auto">
+                    <a:xfrm>
+                      <a:off x="0" y="0"/>
+                      <a:ext cx="2659252" cy="1933593"/>
+                    </a:xfrm>
+                    <a:prstGeom prst="rect">
+                      <a:avLst/>
+                    </a:prstGeom>
+                    <a:noFill/>
+                    <a:ln>
+                      <a:noFill/>
+                    </a:ln>
+                  </pic:spPr>
+                </pic:pic>
+              </a:graphicData>
+            </a:graphic>
+          </wp:inline>
+        </w:drawing>
+      </w:r>
+    </w:p>
+    <w:p>
+      <w:pPr>
+        <w:rPr>
+          <w:rFonts w:hint="eastAsia"/>
+        </w:rPr>
+      </w:pPr>
+      <w:r>
+        <w:t>Without data preprocessing, the Sales data has a high skew, high percentage in 0 Sales data, which we need to verify later.</w:t>
+      </w:r>
+    </w:p>
+    <w:p/>
+    <w:p>
+      <w:r>
+        <w:t xml:space="preserve">Next, I will check the correlation </w:t>
+      </w:r>
+      <w:r>
+        <w:t>within dataset. From the diagram below we can see that, Sales have strong relationship with customers, which is true in fact, the more customers the more sales could be.</w:t>
+      </w:r>
+    </w:p>
+    <w:p>
+      <w:pPr>
+        <w:jc w:val="center"/>
+      </w:pPr>
+      <w:r>
+        <w:rPr>
+          <w:noProof/>
+        </w:rPr>
+        <w:drawing>
+          <wp:inline distT="0" distB="0" distL="0" distR="0" wp14:anchorId="0D798EFA" wp14:editId="4F78F3F0">
+            <wp:extent cx="3136775" cy="1729014"/>
+            <wp:effectExtent l="0" t="0" r="0" b="0"/>
+            <wp:docPr id="10" name="图片 10" descr="Macintosh HD:Users:roy:Desktop:屏幕快照 2018-06-30 下午5.05.47.png"/>
+            <wp:cNvGraphicFramePr>
+              <a:graphicFrameLocks xmlns:a="http://schemas.openxmlformats.org/drawingml/2006/main" noChangeAspect="1"/>
+            </wp:cNvGraphicFramePr>
+            <a:graphic xmlns:a="http://schemas.openxmlformats.org/drawingml/2006/main">
+              <a:graphicData uri="http://schemas.openxmlformats.org/drawingml/2006/picture">
+                <pic:pic xmlns:pic="http://schemas.openxmlformats.org/drawingml/2006/picture">
+                  <pic:nvPicPr>
+                    <pic:cNvPr id="0" name="Picture 9" descr="Macintosh HD:Users:roy:Desktop:屏幕快照 2018-06-30 下午5.05.47.png"/>
+                    <pic:cNvPicPr>
+                      <a:picLocks noChangeAspect="1" noChangeArrowheads="1"/>
+                    </pic:cNvPicPr>
+                  </pic:nvPicPr>
+                  <pic:blipFill>
+                    <a:blip r:embed="rId14">
+                      <a:extLst>
+                        <a:ext uri="{28A0092B-C50C-407E-A947-70E740481C1C}">
+                          <a14:useLocalDpi xmlns:a14="http://schemas.microsoft.com/office/drawing/2010/main" val="0"/>
+                        </a:ext>
+                      </a:extLst>
+                    </a:blip>
+                    <a:srcRect/>
+                    <a:stretch>
+                      <a:fillRect/>
+                    </a:stretch>
+                  </pic:blipFill>
+                  <pic:spPr bwMode="auto">
+                    <a:xfrm>
+                      <a:off x="0" y="0"/>
+                      <a:ext cx="3137324" cy="1729317"/>
+                    </a:xfrm>
+                    <a:prstGeom prst="rect">
+                      <a:avLst/>
+                    </a:prstGeom>
+                    <a:noFill/>
+                    <a:ln>
+                      <a:noFill/>
+                    </a:ln>
+                  </pic:spPr>
+                </pic:pic>
+              </a:graphicData>
+            </a:graphic>
+          </wp:inline>
+        </w:drawing>
+      </w:r>
+    </w:p>
+    <w:p>
+      <w:r>
+        <w:t>Next, I will take a look at the distribution of different category data. From the diagram, we can interpret that there are few holidays a year, most of the store do promotion, and most of them are open.</w:t>
+      </w:r>
+    </w:p>
+    <w:p/>
+    <w:p>
+      <w:r>
+        <w:rPr>
+          <w:noProof/>
+        </w:rPr>
+        <w:drawing>
+          <wp:inline distT="0" distB="0" distL="0" distR="0" wp14:anchorId="1E4A7BCF" wp14:editId="406FD4F2">
+            <wp:extent cx="5257800" cy="2584203"/>
+            <wp:effectExtent l="0" t="0" r="0" b="6985"/>
+            <wp:docPr id="11" name="图片 11" descr="Macintosh HD:Users:roy:Desktop:屏幕快照 2018-06-30 下午5.37.15.png"/>
+            <wp:cNvGraphicFramePr>
+              <a:graphicFrameLocks xmlns:a="http://schemas.openxmlformats.org/drawingml/2006/main" noChangeAspect="1"/>
+            </wp:cNvGraphicFramePr>
+            <a:graphic xmlns:a="http://schemas.openxmlformats.org/drawingml/2006/main">
+              <a:graphicData uri="http://schemas.openxmlformats.org/drawingml/2006/picture">
+                <pic:pic xmlns:pic="http://schemas.openxmlformats.org/drawingml/2006/picture">
+                  <pic:nvPicPr>
+                    <pic:cNvPr id="0" name="Picture 10" descr="Macintosh HD:Users:roy:Desktop:屏幕快照 2018-06-30 下午5.37.15.png"/>
+                    <pic:cNvPicPr>
+                      <a:picLocks noChangeAspect="1" noChangeArrowheads="1"/>
+                    </pic:cNvPicPr>
+                  </pic:nvPicPr>
+                  <pic:blipFill>
+                    <a:blip r:embed="rId15">
+                      <a:extLst>
+                        <a:ext uri="{28A0092B-C50C-407E-A947-70E740481C1C}">
+                          <a14:useLocalDpi xmlns:a14="http://schemas.microsoft.com/office/drawing/2010/main" val="0"/>
+                        </a:ext>
+                      </a:extLst>
+                    </a:blip>
+                    <a:srcRect/>
+                    <a:stretch>
+                      <a:fillRect/>
+                    </a:stretch>
+                  </pic:blipFill>
+                  <pic:spPr bwMode="auto">
+                    <a:xfrm>
+                      <a:off x="0" y="0"/>
+                      <a:ext cx="5257800" cy="2584203"/>
+                    </a:xfrm>
+                    <a:prstGeom prst="rect">
+                      <a:avLst/>
+                    </a:prstGeom>
+                    <a:noFill/>
+                    <a:ln>
+                      <a:noFill/>
+                    </a:ln>
+                  </pic:spPr>
+                </pic:pic>
+              </a:graphicData>
+            </a:graphic>
+          </wp:inline>
+        </w:drawing>
+      </w:r>
+    </w:p>
+    <w:p>
+      <w:r>
+        <w:t>And then I will combine train and store dataset to reveal some relationship between sales and store properties.</w:t>
+      </w:r>
+      <w:r>
+        <w:t xml:space="preserve"> There are missing value in Competition properties and Promo2 properties due unavailable or purely missing, which we will find out and handle later.</w:t>
+      </w:r>
+      <w:r>
+        <w:rPr>
+          <w:rFonts w:hint="eastAsia"/>
+        </w:rPr>
+        <w:t xml:space="preserve"> </w:t>
+      </w:r>
+    </w:p>
+    <w:p>
+      <w:pPr>
+        <w:jc w:val="center"/>
+      </w:pPr>
+      <w:r>
+        <w:rPr>
+          <w:noProof/>
+        </w:rPr>
+        <w:drawing>
+          <wp:inline distT="0" distB="0" distL="0" distR="0" wp14:anchorId="0D47E4EA" wp14:editId="7C6ECE3C">
+            <wp:extent cx="3200400" cy="1900250"/>
+            <wp:effectExtent l="0" t="0" r="0" b="5080"/>
+            <wp:docPr id="14" name="图片 14" descr="Macintosh HD:Users:roy:Desktop:屏幕快照 2018-07-01 上午8.27.19.png"/>
+            <wp:cNvGraphicFramePr>
+              <a:graphicFrameLocks xmlns:a="http://schemas.openxmlformats.org/drawingml/2006/main" noChangeAspect="1"/>
+            </wp:cNvGraphicFramePr>
+            <a:graphic xmlns:a="http://schemas.openxmlformats.org/drawingml/2006/main">
+              <a:graphicData uri="http://schemas.openxmlformats.org/drawingml/2006/picture">
+                <pic:pic xmlns:pic="http://schemas.openxmlformats.org/drawingml/2006/picture">
+                  <pic:nvPicPr>
+                    <pic:cNvPr id="0" name="Picture 13" descr="Macintosh HD:Users:roy:Desktop:屏幕快照 2018-07-01 上午8.27.19.png"/>
+                    <pic:cNvPicPr>
+                      <a:picLocks noChangeAspect="1" noChangeArrowheads="1"/>
+                    </pic:cNvPicPr>
+                  </pic:nvPicPr>
+                  <pic:blipFill>
+                    <a:blip r:embed="rId16">
+                      <a:extLst>
+                        <a:ext uri="{28A0092B-C50C-407E-A947-70E740481C1C}">
+                          <a14:useLocalDpi xmlns:a14="http://schemas.microsoft.com/office/drawing/2010/main" val="0"/>
+                        </a:ext>
+                      </a:extLst>
+                    </a:blip>
+                    <a:srcRect/>
+                    <a:stretch>
+                      <a:fillRect/>
+                    </a:stretch>
+                  </pic:blipFill>
+                  <pic:spPr bwMode="auto">
+                    <a:xfrm>
+                      <a:off x="0" y="0"/>
+                      <a:ext cx="3200400" cy="1900250"/>
+                    </a:xfrm>
+                    <a:prstGeom prst="rect">
+                      <a:avLst/>
+                    </a:prstGeom>
+                    <a:noFill/>
+                    <a:ln>
+                      <a:noFill/>
+                    </a:ln>
+                  </pic:spPr>
+                </pic:pic>
+              </a:graphicData>
+            </a:graphic>
+          </wp:inline>
+        </w:drawing>
+      </w:r>
+    </w:p>
+    <w:p/>
+    <w:p>
+      <w:pPr>
+        <w:jc w:val="center"/>
+        <w:rPr>
+          <w:rFonts w:hint="eastAsia"/>
+        </w:rPr>
+      </w:pPr>
+      <w:r>
+        <w:rPr>
+          <w:noProof/>
+        </w:rPr>
+        <w:drawing>
+          <wp:inline distT="0" distB="0" distL="0" distR="0" wp14:anchorId="19F9D6C7" wp14:editId="7BDED30F">
+            <wp:extent cx="3429000" cy="2566366"/>
+            <wp:effectExtent l="0" t="0" r="0" b="0"/>
+            <wp:docPr id="12" name="图片 12" descr="Macintosh HD:Users:roy:Downloads:下载 (8).png"/>
+            <wp:cNvGraphicFramePr>
+              <a:graphicFrameLocks xmlns:a="http://schemas.openxmlformats.org/drawingml/2006/main" noChangeAspect="1"/>
+            </wp:cNvGraphicFramePr>
+            <a:graphic xmlns:a="http://schemas.openxmlformats.org/drawingml/2006/main">
+              <a:graphicData uri="http://schemas.openxmlformats.org/drawingml/2006/picture">
+                <pic:pic xmlns:pic="http://schemas.openxmlformats.org/drawingml/2006/picture">
+                  <pic:nvPicPr>
+                    <pic:cNvPr id="0" name="Picture 11" descr="Macintosh HD:Users:roy:Downloads:下载 (8).png"/>
+                    <pic:cNvPicPr>
+                      <a:picLocks noChangeAspect="1" noChangeArrowheads="1"/>
+                    </pic:cNvPicPr>
+                  </pic:nvPicPr>
+                  <pic:blipFill>
+                    <a:blip r:embed="rId17">
+                      <a:extLst>
+                        <a:ext uri="{28A0092B-C50C-407E-A947-70E740481C1C}">
+                          <a14:useLocalDpi xmlns:a14="http://schemas.microsoft.com/office/drawing/2010/main" val="0"/>
+                        </a:ext>
+                      </a:extLst>
+                    </a:blip>
+                    <a:srcRect/>
+                    <a:stretch>
+                      <a:fillRect/>
+                    </a:stretch>
+                  </pic:blipFill>
+                  <pic:spPr bwMode="auto">
+                    <a:xfrm>
+                      <a:off x="0" y="0"/>
+                      <a:ext cx="3429000" cy="2566366"/>
+                    </a:xfrm>
+                    <a:prstGeom prst="rect">
+                      <a:avLst/>
+                    </a:prstGeom>
+                    <a:noFill/>
+                    <a:ln>
+                      <a:noFill/>
+                    </a:ln>
+                  </pic:spPr>
+                </pic:pic>
+              </a:graphicData>
+            </a:graphic>
+          </wp:inline>
+        </w:drawing>
+      </w:r>
+    </w:p>
+    <w:p>
+      <w:r>
+        <w:rPr>
+          <w:rFonts w:hint="eastAsia"/>
+        </w:rPr>
+        <w:t xml:space="preserve">The diagram </w:t>
+      </w:r>
+      <w:r>
+        <w:t xml:space="preserve">above shows the relationship amount Sales, StoreType and Assortment, we can find that </w:t>
+      </w:r>
+      <w:r>
+        <w:t>StoreType b is big different from the others. StoreType b and Assortment c have more Sales than others. The sales trends are similar from those different types of store, which are strong related to datetime.</w:t>
+      </w:r>
+    </w:p>
+    <w:p/>
+    <w:p>
+      <w:r>
+        <w:t>Next, I will check the relationship about Promo and Promo2, to see how importance they are for predicting the sales.</w:t>
+      </w:r>
+    </w:p>
+    <w:p>
+      <w:pPr>
+        <w:jc w:val="center"/>
+      </w:pPr>
+      <w:r>
+        <w:rPr>
+          <w:noProof/>
+        </w:rPr>
+        <w:drawing>
+          <wp:inline distT="0" distB="0" distL="0" distR="0" wp14:anchorId="380A43CE" wp14:editId="28B6C746">
+            <wp:extent cx="2743200" cy="2743200"/>
+            <wp:effectExtent l="0" t="0" r="0" b="0"/>
+            <wp:docPr id="13" name="图片 13" descr="Macintosh HD:Users:roy:Downloads:下载 (9).png"/>
+            <wp:cNvGraphicFramePr>
+              <a:graphicFrameLocks xmlns:a="http://schemas.openxmlformats.org/drawingml/2006/main" noChangeAspect="1"/>
+            </wp:cNvGraphicFramePr>
+            <a:graphic xmlns:a="http://schemas.openxmlformats.org/drawingml/2006/main">
+              <a:graphicData uri="http://schemas.openxmlformats.org/drawingml/2006/picture">
+                <pic:pic xmlns:pic="http://schemas.openxmlformats.org/drawingml/2006/picture">
+                  <pic:nvPicPr>
+                    <pic:cNvPr id="0" name="Picture 12" descr="Macintosh HD:Users:roy:Downloads:下载 (9).png"/>
+                    <pic:cNvPicPr>
+                      <a:picLocks noChangeAspect="1" noChangeArrowheads="1"/>
+                    </pic:cNvPicPr>
+                  </pic:nvPicPr>
+                  <pic:blipFill>
+                    <a:blip r:embed="rId18">
+                      <a:extLst>
+                        <a:ext uri="{28A0092B-C50C-407E-A947-70E740481C1C}">
+                          <a14:useLocalDpi xmlns:a14="http://schemas.microsoft.com/office/drawing/2010/main" val="0"/>
+                        </a:ext>
+                      </a:extLst>
+                    </a:blip>
+                    <a:srcRect/>
+                    <a:stretch>
+                      <a:fillRect/>
+                    </a:stretch>
+                  </pic:blipFill>
+                  <pic:spPr bwMode="auto">
+                    <a:xfrm>
+                      <a:off x="0" y="0"/>
+                      <a:ext cx="2743200" cy="2743200"/>
+                    </a:xfrm>
+                    <a:prstGeom prst="rect">
+                      <a:avLst/>
+                    </a:prstGeom>
+                    <a:noFill/>
+                    <a:ln>
+                      <a:noFill/>
+                    </a:ln>
+                  </pic:spPr>
+                </pic:pic>
+              </a:graphicData>
+            </a:graphic>
+          </wp:inline>
+        </w:drawing>
+      </w:r>
+    </w:p>
+    <w:p>
+      <w:r>
+        <w:t>From the diagram above we can find that, Promo is more important then Promo2, and the fact that Saturday</w:t>
+      </w:r>
+      <w:r>
+        <w:t xml:space="preserve"> and Sunday will have no Promo. And continuous promo (Promo2) make sales lower.</w:t>
+      </w:r>
+    </w:p>
+    <w:p/>
+    <w:p>
+      <w:r>
+        <w:t>Let’s take a look at the time related diagram. The below diagram shows us the sales in 12 months from different type of stores. We can find out that Store Type B is still higher sales then others. The other types of Store have similar sales pattern. And Sales are varying from different months and days. Except Type B store, other stores doesn’t open on Sunday, so they have similar seasoning pattern in sales.</w:t>
+      </w:r>
+    </w:p>
+    <w:p>
+      <w:r>
+        <w:rPr>
+          <w:noProof/>
+        </w:rPr>
+        <w:drawing>
+          <wp:inline distT="0" distB="0" distL="0" distR="0" wp14:anchorId="19A3DC10" wp14:editId="7D084FC8">
+            <wp:extent cx="5266055" cy="1746885"/>
+            <wp:effectExtent l="0" t="0" r="0" b="5715"/>
+            <wp:docPr id="15" name="图片 15" descr="Macintosh HD:Users:roy:Downloads:下载 (10).png"/>
+            <wp:cNvGraphicFramePr>
+              <a:graphicFrameLocks xmlns:a="http://schemas.openxmlformats.org/drawingml/2006/main" noChangeAspect="1"/>
+            </wp:cNvGraphicFramePr>
+            <a:graphic xmlns:a="http://schemas.openxmlformats.org/drawingml/2006/main">
+              <a:graphicData uri="http://schemas.openxmlformats.org/drawingml/2006/picture">
+                <pic:pic xmlns:pic="http://schemas.openxmlformats.org/drawingml/2006/picture">
+                  <pic:nvPicPr>
+                    <pic:cNvPr id="0" name="Picture 14" descr="Macintosh HD:Users:roy:Downloads:下载 (10).png"/>
+                    <pic:cNvPicPr>
+                      <a:picLocks noChangeAspect="1" noChangeArrowheads="1"/>
+                    </pic:cNvPicPr>
+                  </pic:nvPicPr>
+                  <pic:blipFill>
+                    <a:blip r:embed="rId19">
+                      <a:extLst>
+                        <a:ext uri="{28A0092B-C50C-407E-A947-70E740481C1C}">
+                          <a14:useLocalDpi xmlns:a14="http://schemas.microsoft.com/office/drawing/2010/main" val="0"/>
+                        </a:ext>
+                      </a:extLst>
+                    </a:blip>
+                    <a:srcRect/>
+                    <a:stretch>
+                      <a:fillRect/>
+                    </a:stretch>
+                  </pic:blipFill>
+                  <pic:spPr bwMode="auto">
+                    <a:xfrm>
+                      <a:off x="0" y="0"/>
+                      <a:ext cx="5266055" cy="1746885"/>
+                    </a:xfrm>
+                    <a:prstGeom prst="rect">
+                      <a:avLst/>
+                    </a:prstGeom>
+                    <a:noFill/>
+                    <a:ln>
+                      <a:noFill/>
+                    </a:ln>
+                  </pic:spPr>
+                </pic:pic>
+              </a:graphicData>
+            </a:graphic>
+          </wp:inline>
+        </w:drawing>
+      </w:r>
+    </w:p>
+    <w:p/>
+    <w:p>
+      <w:r>
+        <w:t>Conclusion:</w:t>
+      </w:r>
+    </w:p>
+    <w:p>
+      <w:pPr>
+        <w:pStyle w:val="a5"/>
+        <w:numPr>
+          <w:ilvl w:val="0"/>
+          <w:numId w:val="6"/>
+        </w:numPr>
+        <w:ind w:firstLineChars="0"/>
+      </w:pPr>
+      <w:r>
+        <w:t>There are 4 types of stores and 3 types of assortments; Store of Type B and assortment c is the most selling store and open on Sunday. The other type of stores will close at Sunday.</w:t>
+      </w:r>
+    </w:p>
+    <w:p>
+      <w:pPr>
+        <w:pStyle w:val="a5"/>
+        <w:numPr>
+          <w:ilvl w:val="0"/>
+          <w:numId w:val="6"/>
+        </w:numPr>
+        <w:ind w:firstLineChars="0"/>
+      </w:pPr>
+      <w:r>
+        <w:t>Daily Sales have strong coefficient with Daily Customers.</w:t>
+      </w:r>
+    </w:p>
+    <w:p>
+      <w:pPr>
+        <w:pStyle w:val="a5"/>
+        <w:numPr>
+          <w:ilvl w:val="0"/>
+          <w:numId w:val="6"/>
+        </w:numPr>
+        <w:ind w:firstLineChars="0"/>
+        <w:rPr>
+          <w:rFonts w:hint="eastAsia"/>
+        </w:rPr>
+      </w:pPr>
+      <w:r>
+        <w:t>Promo2 (Continue promotion) has no benefit to increase Sales</w:t>
+      </w:r>
+    </w:p>
+    <w:p>
+      <w:pPr>
+        <w:pStyle w:val="a5"/>
+        <w:numPr>
+          <w:ilvl w:val="0"/>
+          <w:numId w:val="6"/>
+        </w:numPr>
+        <w:ind w:firstLineChars="0"/>
+      </w:pPr>
+      <w:r>
+        <w:t>Store type in a,b,c share the same pattern in sales, varying from months to months</w:t>
+      </w:r>
+      <w:r>
+        <w:t>, days by days.</w:t>
+      </w:r>
+    </w:p>
+    <w:p/>
+    <w:p>
+      <w:pPr>
+        <w:rPr>
+          <w:b/>
+          <w:sz w:val="28"/>
+          <w:szCs w:val="28"/>
+        </w:rPr>
+      </w:pPr>
+      <w:r>
+        <w:rPr>
+          <w:b/>
+          <w:sz w:val="28"/>
+          <w:szCs w:val="28"/>
+        </w:rPr>
+        <w:t>Algorithms and Techniques</w:t>
+      </w:r>
+    </w:p>
+    <w:p>
+      <w:pPr>
+        <w:rPr>
+          <w:b/>
+          <w:sz w:val="28"/>
+          <w:szCs w:val="28"/>
+        </w:rPr>
+      </w:pPr>
+      <w:r>
+        <w:t>L</w:t>
+      </w:r>
       <w:bookmarkStart w:id="0" w:name="_GoBack"/>
       <w:bookmarkEnd w:id="0"/>
     </w:p>
@@ -910,7 +1500,7 @@
       <w:r>
         <w:t xml:space="preserve">Time series </w:t>
       </w:r>
-      <w:hyperlink r:id="rId13" w:history="1">
+      <w:hyperlink r:id="rId20" w:history="1">
         <w:r>
           <w:rPr>
             <w:rStyle w:val="a9"/>
@@ -931,7 +1521,7 @@
       <w:r>
         <w:t xml:space="preserve">Regression Analysis </w:t>
       </w:r>
-      <w:hyperlink r:id="rId14" w:history="1">
+      <w:hyperlink r:id="rId21" w:history="1">
         <w:r>
           <w:rPr>
             <w:rStyle w:val="a9"/>
@@ -952,7 +1542,7 @@
       <w:r>
         <w:t xml:space="preserve">Supervised Learning </w:t>
       </w:r>
-      <w:hyperlink r:id="rId15" w:history="1">
+      <w:hyperlink r:id="rId22" w:history="1">
         <w:r>
           <w:rPr>
             <w:rStyle w:val="a9"/>
@@ -992,7 +1582,7 @@
       <w:r>
         <w:t xml:space="preserve">SVM </w:t>
       </w:r>
-      <w:hyperlink r:id="rId16" w:history="1">
+      <w:hyperlink r:id="rId23" w:history="1">
         <w:r>
           <w:rPr>
             <w:rStyle w:val="a9"/>
@@ -1013,7 +1603,7 @@
       <w:r>
         <w:t xml:space="preserve">Decision Tree </w:t>
       </w:r>
-      <w:hyperlink r:id="rId17" w:history="1">
+      <w:hyperlink r:id="rId24" w:history="1">
         <w:r>
           <w:rPr>
             <w:rStyle w:val="a9"/>
@@ -1034,7 +1624,7 @@
       <w:r>
         <w:t xml:space="preserve">Mean absolute error </w:t>
       </w:r>
-      <w:hyperlink r:id="rId18" w:history="1">
+      <w:hyperlink r:id="rId25" w:history="1">
         <w:r>
           <w:rPr>
             <w:rStyle w:val="a9"/>
@@ -1055,7 +1645,7 @@
       <w:r>
         <w:t xml:space="preserve">Mean squared error </w:t>
       </w:r>
-      <w:hyperlink r:id="rId19" w:history="1">
+      <w:hyperlink r:id="rId26" w:history="1">
         <w:r>
           <w:rPr>
             <w:rStyle w:val="a9"/>
@@ -1082,7 +1672,7 @@
         </w:rPr>
         <w:t xml:space="preserve">Coefficient of determination </w:t>
       </w:r>
-      <w:hyperlink r:id="rId20" w:history="1">
+      <w:hyperlink r:id="rId27" w:history="1">
         <w:r>
           <w:rPr>
             <w:rStyle w:val="a9"/>
@@ -1110,7 +1700,7 @@
         </w:rPr>
         <w:t xml:space="preserve">Root Mean Square Percentage Error </w:t>
       </w:r>
-      <w:hyperlink r:id="rId21" w:history="1">
+      <w:hyperlink r:id="rId28" w:history="1">
         <w:r>
           <w:rPr>
             <w:rStyle w:val="a9"/>
@@ -1158,6 +1748,232 @@
 <file path=word/numbering.xml><?xml version="1.0" encoding="utf-8"?>
 <w:numbering xmlns:wpc="http://schemas.microsoft.com/office/word/2010/wordprocessingCanvas" xmlns:mo="http://schemas.microsoft.com/office/mac/office/2008/main" xmlns:mc="http://schemas.openxmlformats.org/markup-compatibility/2006" xmlns:mv="urn:schemas-microsoft-com:mac:vml" xmlns:o="urn:schemas-microsoft-com:office:office" xmlns:r="http://schemas.openxmlformats.org/officeDocument/2006/relationships" xmlns:m="http://schemas.openxmlformats.org/officeDocument/2006/math" xmlns:v="urn:schemas-microsoft-com:vml" xmlns:wp14="http://schemas.microsoft.com/office/word/2010/wordprocessingDrawing" xmlns:wp="http://schemas.openxmlformats.org/drawingml/2006/wordprocessingDrawing" xmlns:w10="urn:schemas-microsoft-com:office:word" xmlns:w="http://schemas.openxmlformats.org/wordprocessingml/2006/main" xmlns:w14="http://schemas.microsoft.com/office/word/2010/wordml" xmlns:wpg="http://schemas.microsoft.com/office/word/2010/wordprocessingGroup" xmlns:wpi="http://schemas.microsoft.com/office/word/2010/wordprocessingInk" xmlns:wne="http://schemas.microsoft.com/office/word/2006/wordml" xmlns:wps="http://schemas.microsoft.com/office/word/2010/wordprocessingShape" mc:Ignorable="w14 wp14">
   <w:abstractNum w:abstractNumId="0">
+    <w:nsid w:val="37FE56C5"/>
+    <w:multiLevelType w:val="hybridMultilevel"/>
+    <w:tmpl w:val="26BC6F5A"/>
+    <w:lvl w:ilvl="0" w:tplc="04090001">
+      <w:start w:val="1"/>
+      <w:numFmt w:val="bullet"/>
+      <w:lvlText w:val=""/>
+      <w:lvlJc w:val="left"/>
+      <w:pPr>
+        <w:ind w:left="480" w:hanging="480"/>
+      </w:pPr>
+      <w:rPr>
+        <w:rFonts w:ascii="Wingdings" w:hAnsi="Wingdings" w:hint="default"/>
+      </w:rPr>
+    </w:lvl>
+    <w:lvl w:ilvl="1" w:tplc="04090003" w:tentative="1">
+      <w:start w:val="1"/>
+      <w:numFmt w:val="bullet"/>
+      <w:lvlText w:val=""/>
+      <w:lvlJc w:val="left"/>
+      <w:pPr>
+        <w:ind w:left="960" w:hanging="480"/>
+      </w:pPr>
+      <w:rPr>
+        <w:rFonts w:ascii="Wingdings" w:hAnsi="Wingdings" w:hint="default"/>
+      </w:rPr>
+    </w:lvl>
+    <w:lvl w:ilvl="2" w:tplc="04090005" w:tentative="1">
+      <w:start w:val="1"/>
+      <w:numFmt w:val="bullet"/>
+      <w:lvlText w:val=""/>
+      <w:lvlJc w:val="left"/>
+      <w:pPr>
+        <w:ind w:left="1440" w:hanging="480"/>
+      </w:pPr>
+      <w:rPr>
+        <w:rFonts w:ascii="Wingdings" w:hAnsi="Wingdings" w:hint="default"/>
+      </w:rPr>
+    </w:lvl>
+    <w:lvl w:ilvl="3" w:tplc="04090001" w:tentative="1">
+      <w:start w:val="1"/>
+      <w:numFmt w:val="bullet"/>
+      <w:lvlText w:val=""/>
+      <w:lvlJc w:val="left"/>
+      <w:pPr>
+        <w:ind w:left="1920" w:hanging="480"/>
+      </w:pPr>
+      <w:rPr>
+        <w:rFonts w:ascii="Wingdings" w:hAnsi="Wingdings" w:hint="default"/>
+      </w:rPr>
+    </w:lvl>
+    <w:lvl w:ilvl="4" w:tplc="04090003" w:tentative="1">
+      <w:start w:val="1"/>
+      <w:numFmt w:val="bullet"/>
+      <w:lvlText w:val=""/>
+      <w:lvlJc w:val="left"/>
+      <w:pPr>
+        <w:ind w:left="2400" w:hanging="480"/>
+      </w:pPr>
+      <w:rPr>
+        <w:rFonts w:ascii="Wingdings" w:hAnsi="Wingdings" w:hint="default"/>
+      </w:rPr>
+    </w:lvl>
+    <w:lvl w:ilvl="5" w:tplc="04090005" w:tentative="1">
+      <w:start w:val="1"/>
+      <w:numFmt w:val="bullet"/>
+      <w:lvlText w:val=""/>
+      <w:lvlJc w:val="left"/>
+      <w:pPr>
+        <w:ind w:left="2880" w:hanging="480"/>
+      </w:pPr>
+      <w:rPr>
+        <w:rFonts w:ascii="Wingdings" w:hAnsi="Wingdings" w:hint="default"/>
+      </w:rPr>
+    </w:lvl>
+    <w:lvl w:ilvl="6" w:tplc="04090001" w:tentative="1">
+      <w:start w:val="1"/>
+      <w:numFmt w:val="bullet"/>
+      <w:lvlText w:val=""/>
+      <w:lvlJc w:val="left"/>
+      <w:pPr>
+        <w:ind w:left="3360" w:hanging="480"/>
+      </w:pPr>
+      <w:rPr>
+        <w:rFonts w:ascii="Wingdings" w:hAnsi="Wingdings" w:hint="default"/>
+      </w:rPr>
+    </w:lvl>
+    <w:lvl w:ilvl="7" w:tplc="04090003" w:tentative="1">
+      <w:start w:val="1"/>
+      <w:numFmt w:val="bullet"/>
+      <w:lvlText w:val=""/>
+      <w:lvlJc w:val="left"/>
+      <w:pPr>
+        <w:ind w:left="3840" w:hanging="480"/>
+      </w:pPr>
+      <w:rPr>
+        <w:rFonts w:ascii="Wingdings" w:hAnsi="Wingdings" w:hint="default"/>
+      </w:rPr>
+    </w:lvl>
+    <w:lvl w:ilvl="8" w:tplc="04090005" w:tentative="1">
+      <w:start w:val="1"/>
+      <w:numFmt w:val="bullet"/>
+      <w:lvlText w:val=""/>
+      <w:lvlJc w:val="left"/>
+      <w:pPr>
+        <w:ind w:left="4320" w:hanging="480"/>
+      </w:pPr>
+      <w:rPr>
+        <w:rFonts w:ascii="Wingdings" w:hAnsi="Wingdings" w:hint="default"/>
+      </w:rPr>
+    </w:lvl>
+  </w:abstractNum>
+  <w:abstractNum w:abstractNumId="1">
+    <w:nsid w:val="4027607B"/>
+    <w:multiLevelType w:val="hybridMultilevel"/>
+    <w:tmpl w:val="1ECCC608"/>
+    <w:lvl w:ilvl="0" w:tplc="04090001">
+      <w:start w:val="1"/>
+      <w:numFmt w:val="bullet"/>
+      <w:lvlText w:val=""/>
+      <w:lvlJc w:val="left"/>
+      <w:pPr>
+        <w:ind w:left="480" w:hanging="480"/>
+      </w:pPr>
+      <w:rPr>
+        <w:rFonts w:ascii="Wingdings" w:hAnsi="Wingdings" w:hint="default"/>
+      </w:rPr>
+    </w:lvl>
+    <w:lvl w:ilvl="1" w:tplc="04090003" w:tentative="1">
+      <w:start w:val="1"/>
+      <w:numFmt w:val="bullet"/>
+      <w:lvlText w:val=""/>
+      <w:lvlJc w:val="left"/>
+      <w:pPr>
+        <w:ind w:left="960" w:hanging="480"/>
+      </w:pPr>
+      <w:rPr>
+        <w:rFonts w:ascii="Wingdings" w:hAnsi="Wingdings" w:hint="default"/>
+      </w:rPr>
+    </w:lvl>
+    <w:lvl w:ilvl="2" w:tplc="04090005" w:tentative="1">
+      <w:start w:val="1"/>
+      <w:numFmt w:val="bullet"/>
+      <w:lvlText w:val=""/>
+      <w:lvlJc w:val="left"/>
+      <w:pPr>
+        <w:ind w:left="1440" w:hanging="480"/>
+      </w:pPr>
+      <w:rPr>
+        <w:rFonts w:ascii="Wingdings" w:hAnsi="Wingdings" w:hint="default"/>
+      </w:rPr>
+    </w:lvl>
+    <w:lvl w:ilvl="3" w:tplc="04090001" w:tentative="1">
+      <w:start w:val="1"/>
+      <w:numFmt w:val="bullet"/>
+      <w:lvlText w:val=""/>
+      <w:lvlJc w:val="left"/>
+      <w:pPr>
+        <w:ind w:left="1920" w:hanging="480"/>
+      </w:pPr>
+      <w:rPr>
+        <w:rFonts w:ascii="Wingdings" w:hAnsi="Wingdings" w:hint="default"/>
+      </w:rPr>
+    </w:lvl>
+    <w:lvl w:ilvl="4" w:tplc="04090003" w:tentative="1">
+      <w:start w:val="1"/>
+      <w:numFmt w:val="bullet"/>
+      <w:lvlText w:val=""/>
+      <w:lvlJc w:val="left"/>
+      <w:pPr>
+        <w:ind w:left="2400" w:hanging="480"/>
+      </w:pPr>
+      <w:rPr>
+        <w:rFonts w:ascii="Wingdings" w:hAnsi="Wingdings" w:hint="default"/>
+      </w:rPr>
+    </w:lvl>
+    <w:lvl w:ilvl="5" w:tplc="04090005" w:tentative="1">
+      <w:start w:val="1"/>
+      <w:numFmt w:val="bullet"/>
+      <w:lvlText w:val=""/>
+      <w:lvlJc w:val="left"/>
+      <w:pPr>
+        <w:ind w:left="2880" w:hanging="480"/>
+      </w:pPr>
+      <w:rPr>
+        <w:rFonts w:ascii="Wingdings" w:hAnsi="Wingdings" w:hint="default"/>
+      </w:rPr>
+    </w:lvl>
+    <w:lvl w:ilvl="6" w:tplc="04090001" w:tentative="1">
+      <w:start w:val="1"/>
+      <w:numFmt w:val="bullet"/>
+      <w:lvlText w:val=""/>
+      <w:lvlJc w:val="left"/>
+      <w:pPr>
+        <w:ind w:left="3360" w:hanging="480"/>
+      </w:pPr>
+      <w:rPr>
+        <w:rFonts w:ascii="Wingdings" w:hAnsi="Wingdings" w:hint="default"/>
+      </w:rPr>
+    </w:lvl>
+    <w:lvl w:ilvl="7" w:tplc="04090003" w:tentative="1">
+      <w:start w:val="1"/>
+      <w:numFmt w:val="bullet"/>
+      <w:lvlText w:val=""/>
+      <w:lvlJc w:val="left"/>
+      <w:pPr>
+        <w:ind w:left="3840" w:hanging="480"/>
+      </w:pPr>
+      <w:rPr>
+        <w:rFonts w:ascii="Wingdings" w:hAnsi="Wingdings" w:hint="default"/>
+      </w:rPr>
+    </w:lvl>
+    <w:lvl w:ilvl="8" w:tplc="04090005" w:tentative="1">
+      <w:start w:val="1"/>
+      <w:numFmt w:val="bullet"/>
+      <w:lvlText w:val=""/>
+      <w:lvlJc w:val="left"/>
+      <w:pPr>
+        <w:ind w:left="4320" w:hanging="480"/>
+      </w:pPr>
+      <w:rPr>
+        <w:rFonts w:ascii="Wingdings" w:hAnsi="Wingdings" w:hint="default"/>
+      </w:rPr>
+    </w:lvl>
+  </w:abstractNum>
+  <w:abstractNum w:abstractNumId="2">
     <w:nsid w:val="4306123D"/>
     <w:multiLevelType w:val="hybridMultilevel"/>
     <w:tmpl w:val="7F426A10"/>
@@ -1246,7 +2062,7 @@
       </w:pPr>
     </w:lvl>
   </w:abstractNum>
-  <w:abstractNum w:abstractNumId="1">
+  <w:abstractNum w:abstractNumId="3">
     <w:nsid w:val="44222216"/>
     <w:multiLevelType w:val="hybridMultilevel"/>
     <w:tmpl w:val="64AC7434"/>
@@ -1335,7 +2151,7 @@
       </w:pPr>
     </w:lvl>
   </w:abstractNum>
-  <w:abstractNum w:abstractNumId="2">
+  <w:abstractNum w:abstractNumId="4">
     <w:nsid w:val="60377526"/>
     <w:multiLevelType w:val="hybridMultilevel"/>
     <w:tmpl w:val="270C8092"/>
@@ -1424,7 +2240,7 @@
       </w:pPr>
     </w:lvl>
   </w:abstractNum>
-  <w:abstractNum w:abstractNumId="3">
+  <w:abstractNum w:abstractNumId="5">
     <w:nsid w:val="695E0C85"/>
     <w:multiLevelType w:val="hybridMultilevel"/>
     <w:tmpl w:val="47923A00"/>
@@ -1514,15 +2330,21 @@
     </w:lvl>
   </w:abstractNum>
   <w:num w:numId="1">
+    <w:abstractNumId w:val="4"/>
+  </w:num>
+  <w:num w:numId="2">
+    <w:abstractNumId w:val="3"/>
+  </w:num>
+  <w:num w:numId="3">
+    <w:abstractNumId w:val="5"/>
+  </w:num>
+  <w:num w:numId="4">
     <w:abstractNumId w:val="2"/>
   </w:num>
-  <w:num w:numId="2">
+  <w:num w:numId="5">
     <w:abstractNumId w:val="1"/>
   </w:num>
-  <w:num w:numId="3">
-    <w:abstractNumId w:val="3"/>
-  </w:num>
-  <w:num w:numId="4">
+  <w:num w:numId="6">
     <w:abstractNumId w:val="0"/>
   </w:num>
 </w:numbering>

--- a/final_project/rossmann/Rossmann Forecasting.docx
+++ b/final_project/rossmann/Rossmann Forecasting.docx
@@ -11,13 +11,23 @@
           <w:szCs w:val="40"/>
         </w:rPr>
       </w:pPr>
+      <w:proofErr w:type="spellStart"/>
       <w:r>
         <w:rPr>
           <w:b/>
           <w:sz w:val="40"/>
           <w:szCs w:val="40"/>
         </w:rPr>
-        <w:t>Rossmann Sales Forecasting</w:t>
+        <w:t>Rossmann</w:t>
+      </w:r>
+      <w:proofErr w:type="spellEnd"/>
+      <w:r>
+        <w:rPr>
+          <w:b/>
+          <w:sz w:val="40"/>
+          <w:szCs w:val="40"/>
+        </w:rPr>
+        <w:t xml:space="preserve"> Sales Forecasting</w:t>
       </w:r>
     </w:p>
     <w:p>
@@ -38,8 +48,13 @@
       </w:r>
     </w:p>
     <w:p>
-      <w:r>
-        <w:t xml:space="preserve">Rossmann </w:t>
+      <w:proofErr w:type="spellStart"/>
+      <w:r>
+        <w:t>Rossmann</w:t>
+      </w:r>
+      <w:proofErr w:type="spellEnd"/>
+      <w:r>
+        <w:t xml:space="preserve"> </w:t>
       </w:r>
       <w:r>
         <w:t xml:space="preserve">Stores </w:t>
@@ -47,8 +62,21 @@
       <w:r>
         <w:t xml:space="preserve">Sales Forecasting is originated from one of </w:t>
       </w:r>
-      <w:r>
-        <w:t xml:space="preserve">Kaggle’s Machine Learning competitions. The task is to predict 6 weeks of daily sales for 1,115 Rossmann stores that are located across whole Germany. In this paper, we will describe how to use existing data set and external dataset in training a forecasting machine learning model for this. </w:t>
+      <w:proofErr w:type="spellStart"/>
+      <w:r>
+        <w:t>Kaggle’s</w:t>
+      </w:r>
+      <w:proofErr w:type="spellEnd"/>
+      <w:r>
+        <w:t xml:space="preserve"> Machine Learning competitions. The task is to predict 6 weeks of daily sales for 1,115 </w:t>
+      </w:r>
+      <w:proofErr w:type="spellStart"/>
+      <w:r>
+        <w:t>Rossmann</w:t>
+      </w:r>
+      <w:proofErr w:type="spellEnd"/>
+      <w:r>
+        <w:t xml:space="preserve"> stores that are located across whole Germany. In this paper, we will describe how to use existing data set and external dataset in training a forecasting machine learning model for this. </w:t>
       </w:r>
     </w:p>
     <w:p/>
@@ -86,10 +114,31 @@
         <w:t xml:space="preserve"> dataset is common in many business cases. </w:t>
       </w:r>
       <w:r>
-        <w:t xml:space="preserve">The better predictions can make business more efficient in early planning like stock preparation and human power relocation etc. This project is focusing on predicting a chain medicine beauty store called Rossmann daily sales for up to 6 weeks in advanced. </w:t>
-      </w:r>
-      <w:r>
-        <w:t>Rossmann stores locate across multiple states in Germany. In this task, it proves 1,115 stores properties data and</w:t>
+        <w:t xml:space="preserve">The better predictions can make business more efficient in early planning like stock preparation and human power relocation etc. This project is focusing on predicting a chain medicine beauty store called </w:t>
+      </w:r>
+      <w:proofErr w:type="spellStart"/>
+      <w:r>
+        <w:t>Rossmann</w:t>
+      </w:r>
+      <w:proofErr w:type="spellEnd"/>
+      <w:r>
+        <w:t xml:space="preserve"> daily sales for up to 6 weeks in advanced. </w:t>
+      </w:r>
+      <w:proofErr w:type="spellStart"/>
+      <w:r>
+        <w:t>Rossmann</w:t>
+      </w:r>
+      <w:proofErr w:type="spellEnd"/>
+      <w:r>
+        <w:t xml:space="preserve"> stores locate across </w:t>
+      </w:r>
+      <w:proofErr w:type="gramStart"/>
+      <w:r>
+        <w:t>multiple</w:t>
+      </w:r>
+      <w:proofErr w:type="gramEnd"/>
+      <w:r>
+        <w:t xml:space="preserve"> states in Germany. In this task, it proves 1,115 stores properties data and</w:t>
       </w:r>
       <w:r>
         <w:t xml:space="preserve"> daily sales record from 2013 to 2015. </w:t>
@@ -122,13 +171,24 @@
         <w:t xml:space="preserve">at we can use for this purpose, </w:t>
       </w:r>
       <w:r>
-        <w:t>linear regression</w:t>
+        <w:t xml:space="preserve">linear </w:t>
+      </w:r>
+      <w:proofErr w:type="gramStart"/>
+      <w:r>
+        <w:t>regression</w:t>
       </w:r>
       <w:r>
         <w:rPr>
           <w:vertAlign w:val="superscript"/>
         </w:rPr>
-        <w:t>[4]</w:t>
+        <w:t>[</w:t>
+      </w:r>
+      <w:proofErr w:type="gramEnd"/>
+      <w:r>
+        <w:rPr>
+          <w:vertAlign w:val="superscript"/>
+        </w:rPr>
+        <w:t>4]</w:t>
       </w:r>
       <w:r>
         <w:t>, SVM regression</w:t>
@@ -156,7 +216,6 @@
     <w:p>
       <w:pPr>
         <w:rPr>
-          <w:rFonts w:hint="eastAsia"/>
           <w:b/>
           <w:sz w:val="28"/>
           <w:szCs w:val="28"/>
@@ -188,7 +247,15 @@
         <w:t xml:space="preserve"> to predict the sales numbers from a set of vary dependent features. </w:t>
       </w:r>
       <w:r>
-        <w:t xml:space="preserve">The targets that need to be predicted is in </w:t>
+        <w:t xml:space="preserve">The targets that need to be predicted </w:t>
+      </w:r>
+      <w:proofErr w:type="gramStart"/>
+      <w:r>
+        <w:t>is</w:t>
+      </w:r>
+      <w:proofErr w:type="gramEnd"/>
+      <w:r>
+        <w:t xml:space="preserve"> in </w:t>
       </w:r>
       <w:r>
         <w:t>test.csv dataset. Ultimately, the task is about data analysis and data prediction.</w:t>
@@ -221,7 +288,15 @@
         <w:t xml:space="preserve">[9] </w:t>
       </w:r>
       <w:r>
-        <w:t xml:space="preserve">etc. In this Kaggle competition, we use </w:t>
+        <w:t xml:space="preserve">etc. In this </w:t>
+      </w:r>
+      <w:proofErr w:type="spellStart"/>
+      <w:r>
+        <w:t>Kaggle</w:t>
+      </w:r>
+      <w:proofErr w:type="spellEnd"/>
+      <w:r>
+        <w:t xml:space="preserve"> competition, we use </w:t>
       </w:r>
       <w:r>
         <w:t>Root Mean Square Percentage Error (RMSPE)</w:t>
@@ -233,7 +308,23 @@
         <w:t>[10]</w:t>
       </w:r>
       <w:r>
-        <w:t>. In this project our goal is to minimize the RMSPE score as lower as possible. Bench mark score will be top 300 in this Kaggle competition.</w:t>
+        <w:t xml:space="preserve">. In this project our goal is to minimize the RMSPE score as lower as possible. </w:t>
+      </w:r>
+      <w:proofErr w:type="gramStart"/>
+      <w:r>
+        <w:t>Bench mark</w:t>
+      </w:r>
+      <w:proofErr w:type="gramEnd"/>
+      <w:r>
+        <w:t xml:space="preserve"> score will be top 300 in this </w:t>
+      </w:r>
+      <w:proofErr w:type="spellStart"/>
+      <w:r>
+        <w:t>Kaggle</w:t>
+      </w:r>
+      <w:proofErr w:type="spellEnd"/>
+      <w:r>
+        <w:t xml:space="preserve"> competition.</w:t>
       </w:r>
     </w:p>
     <w:p/>
@@ -241,12 +332,25 @@
       <w:r>
         <w:t xml:space="preserve">I will follow data analysis process to apply in this project, which contains data exploratory, data cleaning, feature engineering, Algorithm selection, and model </w:t>
       </w:r>
+      <w:proofErr w:type="gramStart"/>
       <w:r>
         <w:lastRenderedPageBreak/>
-        <w:t xml:space="preserve">fine tuning. </w:t>
-      </w:r>
-      <w:r>
-        <w:t>In data exploratory stage, I will load the existing data into Python Pandas data structure , and apply some data exploratory function to take a look at the data first, and then I will clean the data as needed, since good predicting model comes from good data. After all these, I will try to use find out the relationship and coefficient relationship among the dataset, and apply feature engineering on this, also the most important step in this project. Then I will apply the selected features to candidate algorithm and compare their performance by metrics. The expectation for this project is the performance metrics as low as 0.117, of course the lower the better. Meaning your prediction is closer to the true value.</w:t>
+        <w:t>fine tuning</w:t>
+      </w:r>
+      <w:proofErr w:type="gramEnd"/>
+      <w:r>
+        <w:t xml:space="preserve">. </w:t>
+      </w:r>
+      <w:r>
+        <w:t xml:space="preserve">In data exploratory stage, I will load the existing data into Python Pandas data </w:t>
+      </w:r>
+      <w:proofErr w:type="gramStart"/>
+      <w:r>
+        <w:t>structure ,</w:t>
+      </w:r>
+      <w:proofErr w:type="gramEnd"/>
+      <w:r>
+        <w:t xml:space="preserve"> and apply some data exploratory function to take a look at the data first, and then I will clean the data as needed, since good predicting model comes from good data. After all these, I will try to use find out the relationship and coefficient relationship among the dataset, and apply feature engineering on this, also the most important step in this project. Then I will apply the selected features to candidate algorithm and compare their performance by metrics. The expectation for this project is the performance metrics as low as 0.117, of course the lower the better. Meaning your prediction is closer to the true value.</w:t>
       </w:r>
     </w:p>
     <w:p/>
@@ -278,7 +382,15 @@
         <w:t xml:space="preserve"> [11] </w:t>
       </w:r>
       <w:r>
-        <w:t>method to decrease the value of RMSPE, the perfect situation would be 0 as no errors at all.  Here with the formula for RMSPE:</w:t>
+        <w:t xml:space="preserve">method to decrease the value of </w:t>
+      </w:r>
+      <w:proofErr w:type="gramStart"/>
+      <w:r>
+        <w:t>RMSPE,</w:t>
+      </w:r>
+      <w:proofErr w:type="gramEnd"/>
+      <w:r>
+        <w:t xml:space="preserve"> the perfect situation would be 0 as no errors at all.  Here with the formula for RMSPE:</w:t>
       </w:r>
     </w:p>
     <w:p>
@@ -294,6 +406,7 @@
         <w:rPr>
           <w:rFonts w:hint="eastAsia"/>
           <w:b/>
+          <w:noProof/>
           <w:sz w:val="28"/>
           <w:szCs w:val="28"/>
         </w:rPr>
@@ -356,7 +469,15 @@
         </w:rPr>
       </w:pPr>
       <w:r>
-        <w:t xml:space="preserve">Where y_i is the actual </w:t>
+        <w:t xml:space="preserve">Where </w:t>
+      </w:r>
+      <w:proofErr w:type="spellStart"/>
+      <w:r>
+        <w:t>y_i</w:t>
+      </w:r>
+      <w:proofErr w:type="spellEnd"/>
+      <w:r>
+        <w:t xml:space="preserve"> is the actual </w:t>
       </w:r>
       <w:r>
         <w:t xml:space="preserve">target </w:t>
@@ -365,7 +486,23 @@
         <w:t>value</w:t>
       </w:r>
       <w:r>
-        <w:t xml:space="preserve"> for a record, in this project, it will be the  sales of a single store on a single day and y_hat is the predict target value.</w:t>
+        <w:t xml:space="preserve"> for a record, in this project, it will be </w:t>
+      </w:r>
+      <w:proofErr w:type="gramStart"/>
+      <w:r>
+        <w:t>the  sales</w:t>
+      </w:r>
+      <w:proofErr w:type="gramEnd"/>
+      <w:r>
+        <w:t xml:space="preserve"> of a single store on a single day and </w:t>
+      </w:r>
+      <w:proofErr w:type="spellStart"/>
+      <w:r>
+        <w:t>y_hat</w:t>
+      </w:r>
+      <w:proofErr w:type="spellEnd"/>
+      <w:r>
+        <w:t xml:space="preserve"> is the predict target value.</w:t>
       </w:r>
       <w:r>
         <w:t xml:space="preserve"> </w:t>
@@ -404,7 +541,15 @@
     </w:p>
     <w:p>
       <w:r>
-        <w:t xml:space="preserve">In this project, it provides several datasets for competition purpose, and you are also allow to use external dataset as you can post the source where it comes from. I will first try to use the available dataset. </w:t>
+        <w:t xml:space="preserve">In this project, it provides several datasets for competition purpose, and you are also allow </w:t>
+      </w:r>
+      <w:proofErr w:type="gramStart"/>
+      <w:r>
+        <w:t>to use</w:t>
+      </w:r>
+      <w:proofErr w:type="gramEnd"/>
+      <w:r>
+        <w:t xml:space="preserve"> external dataset as you can post the source where it comes from. I will first try to use the available dataset. </w:t>
       </w:r>
       <w:r>
         <w:t xml:space="preserve">There are three available datasets in the project: train.csv, store.csv and test.csv. Train.csv and store.csv are the training data for building the model to predict the targets in test.csv. Train.csv records 1,017,209 rows of different stores daily sales records from 2013/01/01 to 2015/07/31 including numbers of customers, store status and days property as state holidays or school holiday. </w:t>
@@ -413,7 +558,31 @@
         <w:t xml:space="preserve">We find that the data in </w:t>
       </w:r>
       <w:r>
-        <w:t xml:space="preserve">train dataset is complete without missing data. Looking into the dataset, we find 9 features, amount them, Store, DayOfWeek, Open, Promo, StateHoliday and SchoolHoliday are category data, the rest I will treat them as numeric data. Sales is the one we are going to predict, so I will label the Sales as target for training in the later process. </w:t>
+        <w:t xml:space="preserve">train dataset is complete without missing data. Looking into the dataset, we find 9 features, amount them, Store, </w:t>
+      </w:r>
+      <w:proofErr w:type="spellStart"/>
+      <w:r>
+        <w:t>DayOfWeek</w:t>
+      </w:r>
+      <w:proofErr w:type="spellEnd"/>
+      <w:r>
+        <w:t xml:space="preserve">, Open, Promo, </w:t>
+      </w:r>
+      <w:proofErr w:type="spellStart"/>
+      <w:r>
+        <w:t>StateHoliday</w:t>
+      </w:r>
+      <w:proofErr w:type="spellEnd"/>
+      <w:r>
+        <w:t xml:space="preserve"> and </w:t>
+      </w:r>
+      <w:proofErr w:type="spellStart"/>
+      <w:r>
+        <w:t>SchoolHoliday</w:t>
+      </w:r>
+      <w:proofErr w:type="spellEnd"/>
+      <w:r>
+        <w:t xml:space="preserve"> are category data, the rest I will treat them as numeric data. Sales is the one we are going to predict, so I will label the Sales as target for training in the later process. </w:t>
       </w:r>
     </w:p>
     <w:p>
@@ -547,14 +716,64 @@
         <w:rPr>
           <w:w w:val="66"/>
         </w:rPr>
-        <w:t>, Store, StoreType, Assortment, CompetitionOpenSinceMonth, CompetitionOpenSinceYear, Promo2 Promo2SinceWeek, Promo2SinceYear</w:t>
-      </w:r>
+        <w:t xml:space="preserve">, Store, </w:t>
+      </w:r>
+      <w:proofErr w:type="spellStart"/>
       <w:r>
         <w:rPr>
           <w:w w:val="66"/>
         </w:rPr>
-        <w:t>, PromoInterval</w:t>
-      </w:r>
+        <w:t>StoreType</w:t>
+      </w:r>
+      <w:proofErr w:type="spellEnd"/>
+      <w:r>
+        <w:rPr>
+          <w:w w:val="66"/>
+        </w:rPr>
+        <w:t xml:space="preserve">, Assortment, </w:t>
+      </w:r>
+      <w:proofErr w:type="spellStart"/>
+      <w:r>
+        <w:rPr>
+          <w:w w:val="66"/>
+        </w:rPr>
+        <w:t>CompetitionOpenSinceMonth</w:t>
+      </w:r>
+      <w:proofErr w:type="spellEnd"/>
+      <w:r>
+        <w:rPr>
+          <w:w w:val="66"/>
+        </w:rPr>
+        <w:t xml:space="preserve">, </w:t>
+      </w:r>
+      <w:proofErr w:type="spellStart"/>
+      <w:r>
+        <w:rPr>
+          <w:w w:val="66"/>
+        </w:rPr>
+        <w:t>CompetitionOpenSinceYear</w:t>
+      </w:r>
+      <w:proofErr w:type="spellEnd"/>
+      <w:r>
+        <w:rPr>
+          <w:w w:val="66"/>
+        </w:rPr>
+        <w:t>, Promo2 Promo2SinceWeek, Promo2SinceYear</w:t>
+      </w:r>
+      <w:r>
+        <w:rPr>
+          <w:w w:val="66"/>
+        </w:rPr>
+        <w:t xml:space="preserve">, </w:t>
+      </w:r>
+      <w:proofErr w:type="spellStart"/>
+      <w:r>
+        <w:rPr>
+          <w:w w:val="66"/>
+        </w:rPr>
+        <w:t>PromoInterval</w:t>
+      </w:r>
+      <w:proofErr w:type="spellEnd"/>
       <w:r>
         <w:rPr>
           <w:w w:val="66"/>
@@ -702,7 +921,31 @@
     <w:p/>
     <w:p>
       <w:r>
-        <w:t>For StoreType, Assorment and PromoInterval, they are represent</w:t>
+        <w:t xml:space="preserve">For </w:t>
+      </w:r>
+      <w:proofErr w:type="spellStart"/>
+      <w:r>
+        <w:t>StoreType</w:t>
+      </w:r>
+      <w:proofErr w:type="spellEnd"/>
+      <w:r>
+        <w:t xml:space="preserve">, </w:t>
+      </w:r>
+      <w:proofErr w:type="spellStart"/>
+      <w:r>
+        <w:t>Assorment</w:t>
+      </w:r>
+      <w:proofErr w:type="spellEnd"/>
+      <w:r>
+        <w:t xml:space="preserve"> and </w:t>
+      </w:r>
+      <w:proofErr w:type="spellStart"/>
+      <w:r>
+        <w:t>PromoInterval</w:t>
+      </w:r>
+      <w:proofErr w:type="spellEnd"/>
+      <w:r>
+        <w:t>, they are represent</w:t>
       </w:r>
       <w:r>
         <w:t>ed</w:t>
@@ -732,15 +975,20 @@
         <w:t xml:space="preserve"> </w:t>
       </w:r>
       <w:r>
-        <w:t>There are 11 missing data, we will also need to fix this at later step.</w:t>
+        <w:t xml:space="preserve">There are 11 missing </w:t>
+      </w:r>
+      <w:proofErr w:type="gramStart"/>
+      <w:r>
+        <w:t>data,</w:t>
+      </w:r>
+      <w:proofErr w:type="gramEnd"/>
+      <w:r>
+        <w:t xml:space="preserve"> we will also need to fix this at later step.</w:t>
       </w:r>
     </w:p>
     <w:p>
       <w:pPr>
         <w:jc w:val="center"/>
-        <w:rPr>
-          <w:rFonts w:hint="eastAsia"/>
-        </w:rPr>
       </w:pPr>
       <w:r>
         <w:rPr>
@@ -799,9 +1047,6 @@
     <w:p>
       <w:pPr>
         <w:jc w:val="center"/>
-        <w:rPr>
-          <w:rFonts w:hint="eastAsia"/>
-        </w:rPr>
       </w:pPr>
       <w:r>
         <w:rPr>
@@ -878,13 +1123,7 @@
         <w:t>Exploratory Visualization</w:t>
       </w:r>
     </w:p>
-    <w:p>
-      <w:pPr>
-        <w:rPr>
-          <w:rFonts w:hint="eastAsia"/>
-        </w:rPr>
-      </w:pPr>
-    </w:p>
+    <w:p/>
     <w:p>
       <w:r>
         <w:rPr>
@@ -956,11 +1195,6 @@
       </w:r>
     </w:p>
     <w:p>
-      <w:pPr>
-        <w:rPr>
-          <w:rFonts w:hint="eastAsia"/>
-        </w:rPr>
-      </w:pPr>
       <w:r>
         <w:t>Without data preprocessing, the Sales data has a high skew, high percentage in 0 Sales data, which we need to verify later.</w:t>
       </w:r>
@@ -1098,7 +1332,15 @@
         <w:t>And then I will combine train and store dataset to reveal some relationship between sales and store properties.</w:t>
       </w:r>
       <w:r>
-        <w:t xml:space="preserve"> There are missing value in Competition properties and Promo2 properties due unavailable or purely missing, which we will find out and handle later.</w:t>
+        <w:t xml:space="preserve"> There </w:t>
+      </w:r>
+      <w:proofErr w:type="gramStart"/>
+      <w:r>
+        <w:t>are missing value</w:t>
+      </w:r>
+      <w:proofErr w:type="gramEnd"/>
+      <w:r>
+        <w:t xml:space="preserve"> in Competition properties and Promo2 properties due unavailable or purely missing, which we will find out and handle later.</w:t>
       </w:r>
       <w:r>
         <w:rPr>
@@ -1169,9 +1411,6 @@
     <w:p>
       <w:pPr>
         <w:jc w:val="center"/>
-        <w:rPr>
-          <w:rFonts w:hint="eastAsia"/>
-        </w:rPr>
       </w:pPr>
       <w:r>
         <w:rPr>
@@ -1235,10 +1474,39 @@
         <w:t xml:space="preserve">The diagram </w:t>
       </w:r>
       <w:r>
-        <w:t xml:space="preserve">above shows the relationship amount Sales, StoreType and Assortment, we can find that </w:t>
-      </w:r>
-      <w:r>
-        <w:t>StoreType b is big different from the others. StoreType b and Assortment c have more Sales than others. The sales trends are similar from those different types of store, which are strong related to datetime.</w:t>
+        <w:t xml:space="preserve">above shows the relationship amount Sales, </w:t>
+      </w:r>
+      <w:proofErr w:type="spellStart"/>
+      <w:r>
+        <w:t>StoreType</w:t>
+      </w:r>
+      <w:proofErr w:type="spellEnd"/>
+      <w:r>
+        <w:t xml:space="preserve"> and Assortment, we can find that </w:t>
+      </w:r>
+      <w:proofErr w:type="spellStart"/>
+      <w:r>
+        <w:t>StoreType</w:t>
+      </w:r>
+      <w:proofErr w:type="spellEnd"/>
+      <w:r>
+        <w:t xml:space="preserve"> b is big different from the others. </w:t>
+      </w:r>
+      <w:proofErr w:type="spellStart"/>
+      <w:r>
+        <w:t>StoreType</w:t>
+      </w:r>
+      <w:proofErr w:type="spellEnd"/>
+      <w:r>
+        <w:t xml:space="preserve"> b and Assortment c have more Sales than others. The sales trends are similar from those different types of store, which are strong related to </w:t>
+      </w:r>
+      <w:proofErr w:type="spellStart"/>
+      <w:r>
+        <w:t>datetime</w:t>
+      </w:r>
+      <w:proofErr w:type="spellEnd"/>
+      <w:r>
+        <w:t>.</w:t>
       </w:r>
     </w:p>
     <w:p/>
@@ -1310,13 +1578,29 @@
         <w:t>From the diagram above we can find that, Promo is more important then Promo2, and the fact that Saturday</w:t>
       </w:r>
       <w:r>
-        <w:t xml:space="preserve"> and Sunday will have no Promo. And continuous promo (Promo2) make sales lower.</w:t>
+        <w:t xml:space="preserve"> and Sunday will have no Promo. And continuous promo (Promo2) </w:t>
+      </w:r>
+      <w:proofErr w:type="gramStart"/>
+      <w:r>
+        <w:t>make</w:t>
+      </w:r>
+      <w:proofErr w:type="gramEnd"/>
+      <w:r>
+        <w:t xml:space="preserve"> sales lower.</w:t>
       </w:r>
     </w:p>
     <w:p/>
     <w:p>
       <w:r>
-        <w:t>Let’s take a look at the time related diagram. The below diagram shows us the sales in 12 months from different type of stores. We can find out that Store Type B is still higher sales then others. The other types of Store have similar sales pattern. And Sales are varying from different months and days. Except Type B store, other stores doesn’t open on Sunday, so they have similar seasoning pattern in sales.</w:t>
+        <w:t xml:space="preserve">Let’s take a look at the time related diagram. </w:t>
+      </w:r>
+      <w:proofErr w:type="gramStart"/>
+      <w:r>
+        <w:t>The below diagram shows us the sales in 12 months from different type of stores.</w:t>
+      </w:r>
+      <w:proofErr w:type="gramEnd"/>
+      <w:r>
+        <w:t xml:space="preserve"> We can find out that Store Type B is still higher sales then others. The other types of Store have similar sales pattern. And Sales are varying from different months and days. Except Type B store, other stores doesn’t open on Sunday, so they have similar seasoning pattern in sales.</w:t>
       </w:r>
     </w:p>
     <w:p>
@@ -1414,9 +1698,6 @@
           <w:numId w:val="6"/>
         </w:numPr>
         <w:ind w:firstLineChars="0"/>
-        <w:rPr>
-          <w:rFonts w:hint="eastAsia"/>
-        </w:rPr>
       </w:pPr>
       <w:r>
         <w:t>Promo2 (Continue promotion) has no benefit to increase Sales</w:t>
@@ -1432,7 +1713,20 @@
         <w:ind w:firstLineChars="0"/>
       </w:pPr>
       <w:r>
-        <w:t>Store type in a,b,c share the same pattern in sales, varying from months to months</w:t>
+        <w:t xml:space="preserve">Store type in </w:t>
+      </w:r>
+      <w:proofErr w:type="spellStart"/>
+      <w:r>
+        <w:t>a</w:t>
+      </w:r>
+      <w:proofErr w:type="gramStart"/>
+      <w:r>
+        <w:t>,b,c</w:t>
+      </w:r>
+      <w:proofErr w:type="spellEnd"/>
+      <w:proofErr w:type="gramEnd"/>
+      <w:r>
+        <w:t xml:space="preserve"> share the same pattern in sales, varying from months to months</w:t>
       </w:r>
       <w:r>
         <w:t>, days by days.</w:t>
@@ -1457,6 +1751,364 @@
       </w:r>
     </w:p>
     <w:p>
+      <w:r>
+        <w:t xml:space="preserve">In this project, I apply XGBoost, a scalable end-to-end tree boosting system to train the prediction model. Since XGBoost has been proven in many machine learning challenge to achieve state-of-art result. Even for this project, training sample size is more than </w:t>
+      </w:r>
+      <w:proofErr w:type="gramStart"/>
+      <w:r>
+        <w:t>100k,</w:t>
+      </w:r>
+      <w:proofErr w:type="gramEnd"/>
+      <w:r>
+        <w:t xml:space="preserve"> scalable system can have higher capability in learning from a large dataset.</w:t>
+      </w:r>
+    </w:p>
+    <w:p/>
+    <w:p>
+      <w:r>
+        <w:t xml:space="preserve">XGBoost is </w:t>
+      </w:r>
+      <w:r>
+        <w:t>advanced</w:t>
+      </w:r>
+      <w:r>
+        <w:t xml:space="preserve"> from Tree Ensemble methodology, by assembling multiple simple decision trees model to generate a better result. </w:t>
+      </w:r>
+      <w:r>
+        <w:t>The tree ensemble model is a set of classification and regression trees (CART)</w:t>
+      </w:r>
+      <w:r>
+        <w:rPr>
+          <w:rFonts w:hint="eastAsia"/>
+        </w:rPr>
+        <w:t xml:space="preserve"> </w:t>
+      </w:r>
+      <w:r>
+        <w:rPr>
+          <w:vertAlign w:val="superscript"/>
+        </w:rPr>
+        <w:t>[12]</w:t>
+      </w:r>
+    </w:p>
+    <w:p/>
+    <w:p>
+      <w:r>
+        <w:t xml:space="preserve">The advantage of decision tree is that it’s adaptable to different kind of data type from numerical to categorical data. Tree process and algorithm can be easily interpreted, and also suitable for nonlinear regression problem. The disadvantage of tree is that it’s easily be </w:t>
+      </w:r>
+      <w:proofErr w:type="spellStart"/>
+      <w:r>
+        <w:t>overfitting</w:t>
+      </w:r>
+      <w:proofErr w:type="spellEnd"/>
+      <w:r>
+        <w:t>, and complexity can will take a long time for training.</w:t>
+      </w:r>
+    </w:p>
+    <w:p/>
+    <w:p>
+      <w:r>
+        <w:t>XGBoost refine algorithms, and find a balance between variance and bias. Below is the objective function from XGBoost.</w:t>
+      </w:r>
+      <w:r>
+        <w:t xml:space="preserve"> L</w:t>
+      </w:r>
+      <w:r>
+        <w:rPr>
+          <w:rFonts w:ascii="宋体" w:eastAsia="宋体" w:hAnsi="宋体"/>
+        </w:rPr>
+        <w:t>(</w:t>
+      </w:r>
+      <w:r>
+        <w:rPr>
+          <w:rFonts w:ascii="宋体" w:eastAsia="宋体" w:hAnsi="宋体" w:hint="eastAsia"/>
+        </w:rPr>
+        <w:t>θ</w:t>
+      </w:r>
+      <w:r>
+        <w:rPr>
+          <w:rFonts w:ascii="宋体" w:eastAsia="宋体" w:hAnsi="宋体"/>
+        </w:rPr>
+        <w:t>)</w:t>
+      </w:r>
+      <w:r>
+        <w:t xml:space="preserve"> </w:t>
+      </w:r>
+      <w:r>
+        <w:t>is the loss function for judging how close the prediction is to the actual value. For regression problem, MSE is normally used in loss function. Actually, XGBoost is suitable for custom loss function, so it’s more flexible in model training.</w:t>
+      </w:r>
+    </w:p>
+    <w:p>
+      <w:pPr>
+        <w:jc w:val="center"/>
+      </w:pPr>
+      <w:r>
+        <w:rPr>
+          <w:noProof/>
+        </w:rPr>
+        <w:drawing>
+          <wp:inline distT="0" distB="0" distL="0" distR="0" wp14:anchorId="38A43976" wp14:editId="12393C90">
+            <wp:extent cx="2580640" cy="675005"/>
+            <wp:effectExtent l="0" t="0" r="10160" b="10795"/>
+            <wp:docPr id="6" name="图片 6" descr="Macintosh HD:Users:roy:Desktop:屏幕快照 2018-07-03 下午9.26.59.png"/>
+            <wp:cNvGraphicFramePr>
+              <a:graphicFrameLocks xmlns:a="http://schemas.openxmlformats.org/drawingml/2006/main" noChangeAspect="1"/>
+            </wp:cNvGraphicFramePr>
+            <a:graphic xmlns:a="http://schemas.openxmlformats.org/drawingml/2006/main">
+              <a:graphicData uri="http://schemas.openxmlformats.org/drawingml/2006/picture">
+                <pic:pic xmlns:pic="http://schemas.openxmlformats.org/drawingml/2006/picture">
+                  <pic:nvPicPr>
+                    <pic:cNvPr id="0" name="Picture 1" descr="Macintosh HD:Users:roy:Desktop:屏幕快照 2018-07-03 下午9.26.59.png"/>
+                    <pic:cNvPicPr>
+                      <a:picLocks noChangeAspect="1" noChangeArrowheads="1"/>
+                    </pic:cNvPicPr>
+                  </pic:nvPicPr>
+                  <pic:blipFill>
+                    <a:blip r:embed="rId20">
+                      <a:extLst>
+                        <a:ext uri="{28A0092B-C50C-407E-A947-70E740481C1C}">
+                          <a14:useLocalDpi xmlns:a14="http://schemas.microsoft.com/office/drawing/2010/main" val="0"/>
+                        </a:ext>
+                      </a:extLst>
+                    </a:blip>
+                    <a:srcRect/>
+                    <a:stretch>
+                      <a:fillRect/>
+                    </a:stretch>
+                  </pic:blipFill>
+                  <pic:spPr bwMode="auto">
+                    <a:xfrm>
+                      <a:off x="0" y="0"/>
+                      <a:ext cx="2580640" cy="675005"/>
+                    </a:xfrm>
+                    <a:prstGeom prst="rect">
+                      <a:avLst/>
+                    </a:prstGeom>
+                    <a:noFill/>
+                    <a:ln>
+                      <a:noFill/>
+                    </a:ln>
+                  </pic:spPr>
+                </pic:pic>
+              </a:graphicData>
+            </a:graphic>
+          </wp:inline>
+        </w:drawing>
+      </w:r>
+    </w:p>
+    <w:p>
+      <w:r>
+        <w:t xml:space="preserve">Considering the </w:t>
+      </w:r>
+      <w:r>
+        <w:t xml:space="preserve">regularization terms </w:t>
+      </w:r>
+      <w:r>
+        <w:rPr>
+          <w:rFonts w:ascii="宋体" w:eastAsia="宋体" w:hAnsi="宋体" w:hint="eastAsia"/>
+        </w:rPr>
+        <w:t>Ω</w:t>
+      </w:r>
+      <w:r>
+        <w:rPr>
+          <w:rFonts w:ascii="宋体" w:eastAsia="宋体" w:hAnsi="宋体"/>
+        </w:rPr>
+        <w:t>(</w:t>
+      </w:r>
+      <w:r>
+        <w:rPr>
+          <w:rFonts w:ascii="宋体" w:eastAsia="宋体" w:hAnsi="宋体" w:hint="eastAsia"/>
+        </w:rPr>
+        <w:t>θ</w:t>
+      </w:r>
+      <w:r>
+        <w:rPr>
+          <w:rFonts w:ascii="宋体" w:eastAsia="宋体" w:hAnsi="宋体"/>
+        </w:rPr>
+        <w:t xml:space="preserve">) </w:t>
+      </w:r>
+      <w:r>
+        <w:t xml:space="preserve">will control the complexity of the model, which will lower the chance of </w:t>
+      </w:r>
+      <w:proofErr w:type="spellStart"/>
+      <w:r>
+        <w:t>overfitting</w:t>
+      </w:r>
+      <w:proofErr w:type="spellEnd"/>
+      <w:r>
+        <w:t xml:space="preserve">. </w:t>
+      </w:r>
+    </w:p>
+    <w:p>
+      <w:pPr>
+        <w:jc w:val="center"/>
+      </w:pPr>
+      <w:r>
+        <w:rPr>
+          <w:b/>
+          <w:noProof/>
+          <w:sz w:val="28"/>
+          <w:szCs w:val="28"/>
+        </w:rPr>
+        <w:drawing>
+          <wp:inline distT="0" distB="0" distL="0" distR="0" wp14:anchorId="0FD96188" wp14:editId="217F48D1">
+            <wp:extent cx="2855364" cy="2169250"/>
+            <wp:effectExtent l="0" t="0" r="0" b="0"/>
+            <wp:docPr id="16" name="图片 16" descr="Macintosh HD:Users:roy:Downloads:step_fit.png"/>
+            <wp:cNvGraphicFramePr>
+              <a:graphicFrameLocks xmlns:a="http://schemas.openxmlformats.org/drawingml/2006/main" noChangeAspect="1"/>
+            </wp:cNvGraphicFramePr>
+            <a:graphic xmlns:a="http://schemas.openxmlformats.org/drawingml/2006/main">
+              <a:graphicData uri="http://schemas.openxmlformats.org/drawingml/2006/picture">
+                <pic:pic xmlns:pic="http://schemas.openxmlformats.org/drawingml/2006/picture">
+                  <pic:nvPicPr>
+                    <pic:cNvPr id="0" name="Picture 2" descr="Macintosh HD:Users:roy:Downloads:step_fit.png"/>
+                    <pic:cNvPicPr>
+                      <a:picLocks noChangeAspect="1" noChangeArrowheads="1"/>
+                    </pic:cNvPicPr>
+                  </pic:nvPicPr>
+                  <pic:blipFill>
+                    <a:blip r:embed="rId21">
+                      <a:extLst>
+                        <a:ext uri="{28A0092B-C50C-407E-A947-70E740481C1C}">
+                          <a14:useLocalDpi xmlns:a14="http://schemas.microsoft.com/office/drawing/2010/main" val="0"/>
+                        </a:ext>
+                      </a:extLst>
+                    </a:blip>
+                    <a:srcRect/>
+                    <a:stretch>
+                      <a:fillRect/>
+                    </a:stretch>
+                  </pic:blipFill>
+                  <pic:spPr bwMode="auto">
+                    <a:xfrm>
+                      <a:off x="0" y="0"/>
+                      <a:ext cx="2855364" cy="2169250"/>
+                    </a:xfrm>
+                    <a:prstGeom prst="rect">
+                      <a:avLst/>
+                    </a:prstGeom>
+                    <a:noFill/>
+                    <a:ln>
+                      <a:noFill/>
+                    </a:ln>
+                  </pic:spPr>
+                </pic:pic>
+              </a:graphicData>
+            </a:graphic>
+          </wp:inline>
+        </w:drawing>
+      </w:r>
+    </w:p>
+    <w:p/>
+    <w:p>
+      <w:r>
+        <w:t xml:space="preserve">Finally, we need to find out the smallest </w:t>
+      </w:r>
+      <w:proofErr w:type="spellStart"/>
+      <w:r>
+        <w:t>obj</w:t>
+      </w:r>
+      <w:proofErr w:type="spellEnd"/>
+      <w:r>
+        <w:t>(</w:t>
+      </w:r>
+      <w:r>
+        <w:rPr>
+          <w:rFonts w:ascii="宋体" w:eastAsia="宋体" w:hAnsi="宋体" w:hint="eastAsia"/>
+        </w:rPr>
+        <w:t>θ</w:t>
+      </w:r>
+      <w:r>
+        <w:t>) for the best model.</w:t>
+      </w:r>
+    </w:p>
+    <w:p/>
+    <w:p>
+      <w:r>
+        <w:t xml:space="preserve">XGBoost </w:t>
+      </w:r>
+      <w:r>
+        <w:t>has three types of parameters</w:t>
+      </w:r>
+      <w:r>
+        <w:t xml:space="preserve"> for above purpose</w:t>
+      </w:r>
+      <w:r>
+        <w:t>: General Parameters, Booster Parameters and Learning Task Parameters</w:t>
+      </w:r>
+      <w:r>
+        <w:rPr>
+          <w:vertAlign w:val="superscript"/>
+        </w:rPr>
+        <w:t xml:space="preserve"> [13]</w:t>
+      </w:r>
+      <w:r>
+        <w:t xml:space="preserve">. </w:t>
+      </w:r>
+      <w:r>
+        <w:t>In this task, we will try to find out the features that best suit to the tree algorithm and tuning the algorithm parameters to make the good prediction model.</w:t>
+      </w:r>
+    </w:p>
+    <w:p/>
+    <w:p>
+      <w:r>
+        <w:t xml:space="preserve">In features selection, I will use </w:t>
+      </w:r>
+      <w:proofErr w:type="spellStart"/>
+      <w:r>
+        <w:t>xgboost</w:t>
+      </w:r>
+      <w:proofErr w:type="spellEnd"/>
+      <w:r>
+        <w:t xml:space="preserve"> build-in </w:t>
+      </w:r>
+      <w:proofErr w:type="spellStart"/>
+      <w:r>
+        <w:t>get_fscore</w:t>
+      </w:r>
+      <w:proofErr w:type="spellEnd"/>
+      <w:r>
+        <w:t xml:space="preserve"> function for features importance scoring. And since </w:t>
+      </w:r>
+      <w:proofErr w:type="spellStart"/>
+      <w:r>
+        <w:t>xgboost</w:t>
+      </w:r>
+      <w:proofErr w:type="spellEnd"/>
+      <w:r>
+        <w:t xml:space="preserve"> has evaluation build-in, I will start with </w:t>
+      </w:r>
+      <w:r>
+        <w:t>few</w:t>
+      </w:r>
+      <w:r>
+        <w:t xml:space="preserve"> trees to testify importance features, then get into more depth and vast tree models.</w:t>
+      </w:r>
+      <w:r>
+        <w:t xml:space="preserve"> The whole process is to balance between complexity and </w:t>
+      </w:r>
+      <w:r>
+        <w:rPr>
+          <w:rFonts w:hint="eastAsia"/>
+          <w:lang w:val="en"/>
+        </w:rPr>
+        <w:t>g</w:t>
+      </w:r>
+      <w:r>
+        <w:rPr>
+          <w:lang w:val="en"/>
+        </w:rPr>
+        <w:t>eneralization</w:t>
+      </w:r>
+      <w:r>
+        <w:rPr>
+          <w:lang w:val="en"/>
+        </w:rPr>
+        <w:t>.</w:t>
+      </w:r>
+    </w:p>
+    <w:p/>
+    <w:p>
       <w:pPr>
         <w:rPr>
           <w:b/>
@@ -1465,8 +2117,32 @@
         </w:rPr>
       </w:pPr>
       <w:r>
-        <w:t>L</w:t>
-      </w:r>
+        <w:rPr>
+          <w:b/>
+          <w:sz w:val="28"/>
+          <w:szCs w:val="28"/>
+        </w:rPr>
+        <w:t>Be</w:t>
+      </w:r>
+      <w:r>
+        <w:rPr>
+          <w:rFonts w:hint="eastAsia"/>
+          <w:b/>
+          <w:sz w:val="28"/>
+          <w:szCs w:val="28"/>
+        </w:rPr>
+        <w:t>n</w:t>
+      </w:r>
+      <w:r>
+        <w:rPr>
+          <w:b/>
+          <w:sz w:val="28"/>
+          <w:szCs w:val="28"/>
+        </w:rPr>
+        <w:t>chmark</w:t>
+      </w:r>
+    </w:p>
+    <w:p>
       <w:bookmarkStart w:id="0" w:name="_GoBack"/>
       <w:bookmarkEnd w:id="0"/>
     </w:p>
@@ -1500,7 +2176,7 @@
       <w:r>
         <w:t xml:space="preserve">Time series </w:t>
       </w:r>
-      <w:hyperlink r:id="rId20" w:history="1">
+      <w:hyperlink r:id="rId22" w:history="1">
         <w:r>
           <w:rPr>
             <w:rStyle w:val="a9"/>
@@ -1521,7 +2197,7 @@
       <w:r>
         <w:t xml:space="preserve">Regression Analysis </w:t>
       </w:r>
-      <w:hyperlink r:id="rId21" w:history="1">
+      <w:hyperlink r:id="rId23" w:history="1">
         <w:r>
           <w:rPr>
             <w:rStyle w:val="a9"/>
@@ -1542,7 +2218,7 @@
       <w:r>
         <w:t xml:space="preserve">Supervised Learning </w:t>
       </w:r>
-      <w:hyperlink r:id="rId22" w:history="1">
+      <w:hyperlink r:id="rId24" w:history="1">
         <w:r>
           <w:rPr>
             <w:rStyle w:val="a9"/>
@@ -1582,7 +2258,7 @@
       <w:r>
         <w:t xml:space="preserve">SVM </w:t>
       </w:r>
-      <w:hyperlink r:id="rId23" w:history="1">
+      <w:hyperlink r:id="rId25" w:history="1">
         <w:r>
           <w:rPr>
             <w:rStyle w:val="a9"/>
@@ -1603,7 +2279,7 @@
       <w:r>
         <w:t xml:space="preserve">Decision Tree </w:t>
       </w:r>
-      <w:hyperlink r:id="rId24" w:history="1">
+      <w:hyperlink r:id="rId26" w:history="1">
         <w:r>
           <w:rPr>
             <w:rStyle w:val="a9"/>
@@ -1624,7 +2300,7 @@
       <w:r>
         <w:t xml:space="preserve">Mean absolute error </w:t>
       </w:r>
-      <w:hyperlink r:id="rId25" w:history="1">
+      <w:hyperlink r:id="rId27" w:history="1">
         <w:r>
           <w:rPr>
             <w:rStyle w:val="a9"/>
@@ -1645,7 +2321,7 @@
       <w:r>
         <w:t xml:space="preserve">Mean squared error </w:t>
       </w:r>
-      <w:hyperlink r:id="rId26" w:history="1">
+      <w:hyperlink r:id="rId28" w:history="1">
         <w:r>
           <w:rPr>
             <w:rStyle w:val="a9"/>
@@ -1672,7 +2348,7 @@
         </w:rPr>
         <w:t xml:space="preserve">Coefficient of determination </w:t>
       </w:r>
-      <w:hyperlink r:id="rId27" w:history="1">
+      <w:hyperlink r:id="rId29" w:history="1">
         <w:r>
           <w:rPr>
             <w:rStyle w:val="a9"/>
@@ -1700,7 +2376,7 @@
         </w:rPr>
         <w:t xml:space="preserve">Root Mean Square Percentage Error </w:t>
       </w:r>
-      <w:hyperlink r:id="rId28" w:history="1">
+      <w:hyperlink r:id="rId30" w:anchor="evaluation" w:history="1">
         <w:r>
           <w:rPr>
             <w:rStyle w:val="a9"/>
@@ -1728,12 +2404,98 @@
         </w:rPr>
         <w:t xml:space="preserve">Stochastic gradient descent </w:t>
       </w:r>
-      <w:r>
+      <w:hyperlink r:id="rId31" w:history="1">
+        <w:r>
+          <w:rPr>
+            <w:rStyle w:val="a9"/>
+            <w:w w:val="66"/>
+          </w:rPr>
+          <w:t>https://en.wikipedia.org/wiki/Stochastic_gradient_descent</w:t>
+        </w:r>
+      </w:hyperlink>
+    </w:p>
+    <w:p>
+      <w:pPr>
+        <w:pStyle w:val="a5"/>
+        <w:numPr>
+          <w:ilvl w:val="0"/>
+          <w:numId w:val="4"/>
+        </w:numPr>
+        <w:ind w:firstLineChars="0"/>
         <w:rPr>
           <w:w w:val="66"/>
         </w:rPr>
-        <w:t>https://en.wikipedia.org/wiki/Stochastic_gradient_descent</w:t>
-      </w:r>
+      </w:pPr>
+      <w:r>
+        <w:rPr>
+          <w:w w:val="66"/>
+        </w:rPr>
+        <w:t xml:space="preserve">XGBoost Tutorial </w:t>
+      </w:r>
+      <w:hyperlink r:id="rId32" w:history="1">
+        <w:r>
+          <w:rPr>
+            <w:rStyle w:val="a9"/>
+            <w:w w:val="66"/>
+          </w:rPr>
+          <w:t>https://xgboost.readthedocs.io/en/latest/model.html</w:t>
+        </w:r>
+      </w:hyperlink>
+    </w:p>
+    <w:p>
+      <w:pPr>
+        <w:pStyle w:val="a5"/>
+        <w:numPr>
+          <w:ilvl w:val="0"/>
+          <w:numId w:val="4"/>
+        </w:numPr>
+        <w:ind w:firstLineChars="0"/>
+        <w:jc w:val="left"/>
+        <w:rPr>
+          <w:w w:val="66"/>
+        </w:rPr>
+      </w:pPr>
+      <w:r>
+        <w:rPr>
+          <w:w w:val="66"/>
+        </w:rPr>
+        <w:t>Complete Guide to Parameter Tu</w:t>
+      </w:r>
+      <w:r>
+        <w:rPr>
+          <w:w w:val="66"/>
+        </w:rPr>
+        <w:t>ning XGB</w:t>
+      </w:r>
+      <w:r>
+        <w:rPr>
+          <w:w w:val="66"/>
+        </w:rPr>
+        <w:t xml:space="preserve">oost </w:t>
+      </w:r>
+      <w:hyperlink r:id="rId33" w:history="1">
+        <w:r>
+          <w:rPr>
+            <w:rStyle w:val="a9"/>
+            <w:w w:val="66"/>
+          </w:rPr>
+          <w:t>https://www.analyticsvidhya.com/blog/2016/03/complete-guide-parameter-tuning-xgboost-with-codes-python/</w:t>
+        </w:r>
+      </w:hyperlink>
+    </w:p>
+    <w:p>
+      <w:pPr>
+        <w:pStyle w:val="a5"/>
+        <w:numPr>
+          <w:ilvl w:val="0"/>
+          <w:numId w:val="4"/>
+        </w:numPr>
+        <w:ind w:firstLineChars="0"/>
+        <w:jc w:val="left"/>
+        <w:rPr>
+          <w:w w:val="66"/>
+        </w:rPr>
+      </w:pPr>
     </w:p>
     <w:sectPr>
       <w:pgSz w:w="11900" w:h="16840"/>
@@ -2536,7 +3298,6 @@
   <w:style w:type="character" w:default="1" w:styleId="a0">
     <w:name w:val="Default Paragraph Font"/>
     <w:uiPriority w:val="1"/>
-    <w:semiHidden/>
     <w:unhideWhenUsed/>
   </w:style>
   <w:style w:type="table" w:default="1" w:styleId="a1">
@@ -2665,6 +3426,33 @@
     <w:rPr>
       <w:color w:val="0000FF" w:themeColor="hyperlink"/>
       <w:u w:val="single"/>
+    </w:rPr>
+  </w:style>
+  <w:style w:type="paragraph" w:styleId="HTML">
+    <w:name w:val="HTML Preformatted"/>
+    <w:basedOn w:val="a"/>
+    <w:link w:val="HTML0"/>
+    <w:uiPriority w:val="99"/>
+    <w:semiHidden/>
+    <w:unhideWhenUsed/>
+    <w:rsid w:val="00E5048F"/>
+    <w:rPr>
+      <w:rFonts w:ascii="Courier" w:hAnsi="Courier"/>
+      <w:sz w:val="20"/>
+      <w:szCs w:val="20"/>
+    </w:rPr>
+  </w:style>
+  <w:style w:type="character" w:customStyle="1" w:styleId="HTML0">
+    <w:name w:val="HTML  预设格式字符"/>
+    <w:basedOn w:val="a0"/>
+    <w:link w:val="HTML"/>
+    <w:uiPriority w:val="99"/>
+    <w:semiHidden/>
+    <w:rsid w:val="00E5048F"/>
+    <w:rPr>
+      <w:rFonts w:ascii="Courier" w:hAnsi="Courier"/>
+      <w:sz w:val="20"/>
+      <w:szCs w:val="20"/>
     </w:rPr>
   </w:style>
 </w:styles>
@@ -2856,7 +3644,6 @@
   <w:style w:type="character" w:default="1" w:styleId="a0">
     <w:name w:val="Default Paragraph Font"/>
     <w:uiPriority w:val="1"/>
-    <w:semiHidden/>
     <w:unhideWhenUsed/>
   </w:style>
   <w:style w:type="table" w:default="1" w:styleId="a1">
@@ -2985,6 +3772,33 @@
     <w:rPr>
       <w:color w:val="0000FF" w:themeColor="hyperlink"/>
       <w:u w:val="single"/>
+    </w:rPr>
+  </w:style>
+  <w:style w:type="paragraph" w:styleId="HTML">
+    <w:name w:val="HTML Preformatted"/>
+    <w:basedOn w:val="a"/>
+    <w:link w:val="HTML0"/>
+    <w:uiPriority w:val="99"/>
+    <w:semiHidden/>
+    <w:unhideWhenUsed/>
+    <w:rsid w:val="00E5048F"/>
+    <w:rPr>
+      <w:rFonts w:ascii="Courier" w:hAnsi="Courier"/>
+      <w:sz w:val="20"/>
+      <w:szCs w:val="20"/>
+    </w:rPr>
+  </w:style>
+  <w:style w:type="character" w:customStyle="1" w:styleId="HTML0">
+    <w:name w:val="HTML  预设格式字符"/>
+    <w:basedOn w:val="a0"/>
+    <w:link w:val="HTML"/>
+    <w:uiPriority w:val="99"/>
+    <w:semiHidden/>
+    <w:rsid w:val="00E5048F"/>
+    <w:rPr>
+      <w:rFonts w:ascii="Courier" w:hAnsi="Courier"/>
+      <w:sz w:val="20"/>
+      <w:szCs w:val="20"/>
     </w:rPr>
   </w:style>
 </w:styles>

--- a/final_project/rossmann/Rossmann Forecasting.docx
+++ b/final_project/rossmann/Rossmann Forecasting.docx
@@ -2143,10 +2143,1798 @@
       </w:r>
     </w:p>
     <w:p>
+      <w:r>
+        <w:t xml:space="preserve">In the </w:t>
+      </w:r>
+      <w:proofErr w:type="spellStart"/>
+      <w:r>
+        <w:t>Rossmann</w:t>
+      </w:r>
+      <w:proofErr w:type="spellEnd"/>
+      <w:r>
+        <w:t xml:space="preserve"> com</w:t>
+      </w:r>
+      <w:r>
+        <w:t xml:space="preserve">petition from </w:t>
+      </w:r>
+      <w:proofErr w:type="spellStart"/>
+      <w:r>
+        <w:t>Kaggle</w:t>
+      </w:r>
+      <w:proofErr w:type="spellEnd"/>
+      <w:r>
+        <w:t>, the top 3</w:t>
+      </w:r>
+      <w:r>
+        <w:rPr>
+          <w:rFonts w:hint="eastAsia"/>
+        </w:rPr>
+        <w:t>3</w:t>
+      </w:r>
+      <w:r>
+        <w:t xml:space="preserve">0 competitors can reach a score as low as 0.117 in leader board. </w:t>
+      </w:r>
+    </w:p>
+    <w:p/>
+    <w:p>
+      <w:r>
+        <w:t>So I expect my result will be lower than 0.117 in terms of two points:</w:t>
+      </w:r>
+    </w:p>
+    <w:p>
+      <w:pPr>
+        <w:pStyle w:val="a5"/>
+        <w:numPr>
+          <w:ilvl w:val="0"/>
+          <w:numId w:val="7"/>
+        </w:numPr>
+        <w:ind w:firstLineChars="0"/>
+      </w:pPr>
+      <w:r>
+        <w:t>Bias: the ideal model should have public score as low as under 0.117</w:t>
+      </w:r>
+    </w:p>
+    <w:p>
+      <w:pPr>
+        <w:pStyle w:val="a5"/>
+        <w:numPr>
+          <w:ilvl w:val="0"/>
+          <w:numId w:val="7"/>
+        </w:numPr>
+        <w:ind w:firstLineChars="0"/>
+        <w:rPr>
+          <w:rFonts w:hint="eastAsia"/>
+        </w:rPr>
+      </w:pPr>
+      <w:r>
+        <w:t xml:space="preserve">Variance: the ideal model should have private score as low as under 0.117 and have close score to public score, meaning that the model is less </w:t>
+      </w:r>
+      <w:proofErr w:type="spellStart"/>
+      <w:r>
+        <w:t>overffing</w:t>
+      </w:r>
+      <w:proofErr w:type="spellEnd"/>
+      <w:r>
+        <w:t xml:space="preserve"> to the </w:t>
+      </w:r>
+      <w:proofErr w:type="spellStart"/>
+      <w:r>
+        <w:t>traning</w:t>
+      </w:r>
+      <w:proofErr w:type="spellEnd"/>
+      <w:r>
+        <w:t xml:space="preserve"> dataset. </w:t>
+      </w:r>
+    </w:p>
+    <w:p>
+      <w:pPr>
+        <w:rPr>
+          <w:rFonts w:hint="eastAsia"/>
+        </w:rPr>
+      </w:pPr>
+    </w:p>
+    <w:p>
+      <w:pPr>
+        <w:rPr>
+          <w:b/>
+          <w:sz w:val="28"/>
+          <w:szCs w:val="28"/>
+        </w:rPr>
+      </w:pPr>
+      <w:r>
+        <w:rPr>
+          <w:rFonts w:hint="eastAsia"/>
+          <w:b/>
+          <w:sz w:val="28"/>
+          <w:szCs w:val="28"/>
+        </w:rPr>
+        <w:t>M</w:t>
+      </w:r>
+      <w:r>
+        <w:rPr>
+          <w:b/>
+          <w:sz w:val="28"/>
+          <w:szCs w:val="28"/>
+        </w:rPr>
+        <w:t>ethodology</w:t>
+      </w:r>
+    </w:p>
+    <w:p>
+      <w:pPr>
+        <w:rPr>
+          <w:b/>
+          <w:sz w:val="28"/>
+          <w:szCs w:val="28"/>
+        </w:rPr>
+      </w:pPr>
+      <w:r>
+        <w:rPr>
+          <w:b/>
+          <w:sz w:val="28"/>
+          <w:szCs w:val="28"/>
+        </w:rPr>
+        <w:t>Data Preprocessing</w:t>
+      </w:r>
+    </w:p>
+    <w:p>
+      <w:pPr>
+        <w:rPr>
+          <w:lang w:eastAsia="zh-TW"/>
+        </w:rPr>
+      </w:pPr>
+      <w:proofErr w:type="gramStart"/>
+      <w:r>
+        <w:rPr>
+          <w:rFonts w:hint="eastAsia"/>
+          <w:lang w:eastAsia="zh-TW"/>
+        </w:rPr>
+        <w:t>Data cleaning</w:t>
+      </w:r>
+      <w:r>
+        <w:rPr>
+          <w:lang w:eastAsia="zh-TW"/>
+        </w:rPr>
+        <w:t xml:space="preserve"> and feature engineering takes up most of time in the whole project.</w:t>
+      </w:r>
+      <w:proofErr w:type="gramEnd"/>
+      <w:r>
+        <w:rPr>
+          <w:lang w:eastAsia="zh-TW"/>
+        </w:rPr>
+        <w:t xml:space="preserve"> The importance of data preprocessing is out weight than other process, since good data generate good model.</w:t>
+      </w:r>
+    </w:p>
+    <w:p>
+      <w:pPr>
+        <w:rPr>
+          <w:lang w:eastAsia="zh-TW"/>
+        </w:rPr>
+      </w:pPr>
+    </w:p>
+    <w:p>
+      <w:pPr>
+        <w:pStyle w:val="a5"/>
+        <w:numPr>
+          <w:ilvl w:val="0"/>
+          <w:numId w:val="8"/>
+        </w:numPr>
+        <w:ind w:firstLineChars="0"/>
+        <w:rPr>
+          <w:lang w:eastAsia="zh-TW"/>
+        </w:rPr>
+      </w:pPr>
+      <w:r>
+        <w:rPr>
+          <w:lang w:eastAsia="zh-TW"/>
+        </w:rPr>
+        <w:t>Data Cleaning</w:t>
+      </w:r>
+    </w:p>
+    <w:p/>
+    <w:p>
+      <w:r>
+        <w:t>As I mentioned before that, we found some missing data in data exploration section.</w:t>
+      </w:r>
+    </w:p>
+    <w:p>
+      <w:pPr>
+        <w:jc w:val="center"/>
+      </w:pPr>
+      <w:r>
+        <w:rPr>
+          <w:noProof/>
+        </w:rPr>
+        <w:drawing>
+          <wp:inline distT="0" distB="0" distL="0" distR="0" wp14:anchorId="5E11B9C5" wp14:editId="6581FF98">
+            <wp:extent cx="3312564" cy="1899285"/>
+            <wp:effectExtent l="0" t="0" r="0" b="5715"/>
+            <wp:docPr id="18" name="图片 18" descr="Macintosh HD:Users:roy:Desktop:屏幕快照 2018-07-01 上午8.27.19.png"/>
+            <wp:cNvGraphicFramePr>
+              <a:graphicFrameLocks xmlns:a="http://schemas.openxmlformats.org/drawingml/2006/main" noChangeAspect="1"/>
+            </wp:cNvGraphicFramePr>
+            <a:graphic xmlns:a="http://schemas.openxmlformats.org/drawingml/2006/main">
+              <a:graphicData uri="http://schemas.openxmlformats.org/drawingml/2006/picture">
+                <pic:pic xmlns:pic="http://schemas.openxmlformats.org/drawingml/2006/picture">
+                  <pic:nvPicPr>
+                    <pic:cNvPr id="0" name="Picture 13" descr="Macintosh HD:Users:roy:Desktop:屏幕快照 2018-07-01 上午8.27.19.png"/>
+                    <pic:cNvPicPr>
+                      <a:picLocks noChangeAspect="1" noChangeArrowheads="1"/>
+                    </pic:cNvPicPr>
+                  </pic:nvPicPr>
+                  <pic:blipFill>
+                    <a:blip r:embed="rId16">
+                      <a:extLst>
+                        <a:ext uri="{28A0092B-C50C-407E-A947-70E740481C1C}">
+                          <a14:useLocalDpi xmlns:a14="http://schemas.microsoft.com/office/drawing/2010/main" val="0"/>
+                        </a:ext>
+                      </a:extLst>
+                    </a:blip>
+                    <a:srcRect/>
+                    <a:stretch>
+                      <a:fillRect/>
+                    </a:stretch>
+                  </pic:blipFill>
+                  <pic:spPr bwMode="auto">
+                    <a:xfrm>
+                      <a:off x="0" y="0"/>
+                      <a:ext cx="3314247" cy="1900250"/>
+                    </a:xfrm>
+                    <a:prstGeom prst="rect">
+                      <a:avLst/>
+                    </a:prstGeom>
+                    <a:noFill/>
+                    <a:ln>
+                      <a:noFill/>
+                    </a:ln>
+                  </pic:spPr>
+                </pic:pic>
+              </a:graphicData>
+            </a:graphic>
+          </wp:inline>
+        </w:drawing>
+      </w:r>
+    </w:p>
+    <w:p/>
+    <w:p>
+      <w:pPr>
+        <w:rPr>
+          <w:rFonts w:hint="eastAsia"/>
+          <w:lang w:eastAsia="zh-TW"/>
+        </w:rPr>
+      </w:pPr>
+      <w:proofErr w:type="spellStart"/>
+      <w:r>
+        <w:rPr>
+          <w:lang w:eastAsia="zh-TW"/>
+        </w:rPr>
+        <w:t>CompetitionDistance</w:t>
+      </w:r>
+      <w:proofErr w:type="spellEnd"/>
+      <w:r>
+        <w:rPr>
+          <w:lang w:eastAsia="zh-TW"/>
+        </w:rPr>
+        <w:t xml:space="preserve"> and other two </w:t>
+      </w:r>
+      <w:proofErr w:type="gramStart"/>
+      <w:r>
+        <w:rPr>
+          <w:lang w:eastAsia="zh-TW"/>
+        </w:rPr>
+        <w:t>Competition</w:t>
+      </w:r>
+      <w:proofErr w:type="gramEnd"/>
+      <w:r>
+        <w:rPr>
+          <w:lang w:eastAsia="zh-TW"/>
+        </w:rPr>
+        <w:t xml:space="preserve"> related data have some Nan value, and Promo2 related properties also have some missing value. I will fill this </w:t>
+      </w:r>
+      <w:proofErr w:type="gramStart"/>
+      <w:r>
+        <w:rPr>
+          <w:lang w:eastAsia="zh-TW"/>
+        </w:rPr>
+        <w:t>nan</w:t>
+      </w:r>
+      <w:proofErr w:type="gramEnd"/>
+      <w:r>
+        <w:rPr>
+          <w:lang w:eastAsia="zh-TW"/>
+        </w:rPr>
+        <w:t xml:space="preserve"> value with 0 and ‘n’ first as symbol. Since XGBoost is also good at handling missing value.</w:t>
+      </w:r>
+    </w:p>
+    <w:p>
+      <w:pPr>
+        <w:rPr>
+          <w:rFonts w:hint="eastAsia"/>
+          <w:lang w:eastAsia="zh-TW"/>
+        </w:rPr>
+      </w:pPr>
+    </w:p>
+    <w:p>
+      <w:pPr>
+        <w:rPr>
+          <w:lang w:eastAsia="zh-TW"/>
+        </w:rPr>
+      </w:pPr>
+      <w:r>
+        <w:rPr>
+          <w:lang w:eastAsia="zh-TW"/>
+        </w:rPr>
+        <w:t xml:space="preserve">Most of the data </w:t>
+      </w:r>
+      <w:proofErr w:type="gramStart"/>
+      <w:r>
+        <w:rPr>
+          <w:lang w:eastAsia="zh-TW"/>
+        </w:rPr>
+        <w:t>type are</w:t>
+      </w:r>
+      <w:proofErr w:type="gramEnd"/>
+      <w:r>
+        <w:rPr>
+          <w:lang w:eastAsia="zh-TW"/>
+        </w:rPr>
+        <w:t xml:space="preserve"> good to go with, so next I will do the feature engineering.</w:t>
+      </w:r>
+    </w:p>
+    <w:p>
+      <w:pPr>
+        <w:rPr>
+          <w:lang w:eastAsia="zh-TW"/>
+        </w:rPr>
+      </w:pPr>
+    </w:p>
+    <w:p>
+      <w:pPr>
+        <w:pStyle w:val="a5"/>
+        <w:numPr>
+          <w:ilvl w:val="0"/>
+          <w:numId w:val="8"/>
+        </w:numPr>
+        <w:ind w:firstLineChars="0"/>
+        <w:rPr>
+          <w:lang w:eastAsia="zh-TW"/>
+        </w:rPr>
+      </w:pPr>
+      <w:r>
+        <w:rPr>
+          <w:lang w:eastAsia="zh-TW"/>
+        </w:rPr>
+        <w:t>Feature Engineering</w:t>
+      </w:r>
+    </w:p>
+    <w:p>
+      <w:pPr>
+        <w:rPr>
+          <w:lang w:eastAsia="zh-TW"/>
+        </w:rPr>
+      </w:pPr>
+    </w:p>
+    <w:p>
+      <w:pPr>
+        <w:rPr>
+          <w:lang w:eastAsia="zh-TW"/>
+        </w:rPr>
+      </w:pPr>
+      <w:r>
+        <w:rPr>
+          <w:lang w:eastAsia="zh-TW"/>
+        </w:rPr>
+        <w:t>In this part, I</w:t>
+      </w:r>
+      <w:r>
+        <w:rPr>
+          <w:lang w:eastAsia="zh-TW"/>
+        </w:rPr>
+        <w:t xml:space="preserve"> will try to transform some features for tra</w:t>
+      </w:r>
+      <w:r>
+        <w:rPr>
+          <w:lang w:eastAsia="zh-TW"/>
+        </w:rPr>
+        <w:t>i</w:t>
+      </w:r>
+      <w:r>
+        <w:rPr>
+          <w:lang w:eastAsia="zh-TW"/>
+        </w:rPr>
+        <w:t>ning.</w:t>
+      </w:r>
+    </w:p>
+    <w:p>
+      <w:pPr>
+        <w:rPr>
+          <w:lang w:eastAsia="zh-TW"/>
+        </w:rPr>
+      </w:pPr>
+    </w:p>
+    <w:p>
+      <w:pPr>
+        <w:pStyle w:val="a5"/>
+        <w:numPr>
+          <w:ilvl w:val="0"/>
+          <w:numId w:val="9"/>
+        </w:numPr>
+        <w:ind w:firstLineChars="0"/>
+        <w:rPr>
+          <w:lang w:eastAsia="zh-TW"/>
+        </w:rPr>
+      </w:pPr>
+      <w:r>
+        <w:rPr>
+          <w:lang w:eastAsia="zh-TW"/>
+        </w:rPr>
+        <w:t>Data Transformation</w:t>
+      </w:r>
+    </w:p>
+    <w:p>
+      <w:pPr>
+        <w:rPr>
+          <w:lang w:eastAsia="zh-TW"/>
+        </w:rPr>
+      </w:pPr>
+    </w:p>
+    <w:p>
+      <w:pPr>
+        <w:rPr>
+          <w:lang w:eastAsia="zh-TW"/>
+        </w:rPr>
+      </w:pPr>
+      <w:r>
+        <w:rPr>
+          <w:lang w:eastAsia="zh-TW"/>
+        </w:rPr>
+        <w:t>I pick some feature with large scale in date range like competition distance, sales, customers to transform to lower scale by using logarithm.</w:t>
+      </w:r>
+    </w:p>
+    <w:p>
+      <w:pPr>
+        <w:rPr>
+          <w:lang w:eastAsia="zh-TW"/>
+        </w:rPr>
+      </w:pPr>
+    </w:p>
+    <w:p>
+      <w:pPr>
+        <w:rPr>
+          <w:lang w:eastAsia="zh-TW"/>
+        </w:rPr>
+      </w:pPr>
+      <w:r>
+        <w:rPr>
+          <w:lang w:eastAsia="zh-TW"/>
+        </w:rPr>
+        <w:t xml:space="preserve">Then I transform categorical data to numeric data by Label Encoding, since XGBoost is not capable of dealing with categorical data. They are </w:t>
+      </w:r>
+      <w:proofErr w:type="spellStart"/>
+      <w:r>
+        <w:rPr>
+          <w:lang w:eastAsia="zh-TW"/>
+        </w:rPr>
+        <w:t>StateHo</w:t>
+      </w:r>
+      <w:r>
+        <w:rPr>
+          <w:lang w:eastAsia="zh-TW"/>
+        </w:rPr>
+        <w:t>liday</w:t>
+      </w:r>
+      <w:proofErr w:type="spellEnd"/>
+      <w:r>
+        <w:rPr>
+          <w:lang w:eastAsia="zh-TW"/>
+        </w:rPr>
+        <w:t xml:space="preserve">, </w:t>
+      </w:r>
+      <w:proofErr w:type="spellStart"/>
+      <w:r>
+        <w:rPr>
+          <w:lang w:eastAsia="zh-TW"/>
+        </w:rPr>
+        <w:t>StoreType</w:t>
+      </w:r>
+      <w:proofErr w:type="spellEnd"/>
+      <w:r>
+        <w:rPr>
+          <w:lang w:eastAsia="zh-TW"/>
+        </w:rPr>
+        <w:t xml:space="preserve">, </w:t>
+      </w:r>
+      <w:proofErr w:type="gramStart"/>
+      <w:r>
+        <w:rPr>
+          <w:lang w:eastAsia="zh-TW"/>
+        </w:rPr>
+        <w:t xml:space="preserve">Assortment </w:t>
+      </w:r>
+      <w:r>
+        <w:rPr>
+          <w:lang w:eastAsia="zh-TW"/>
+        </w:rPr>
+        <w:t>.</w:t>
+      </w:r>
+      <w:proofErr w:type="gramEnd"/>
+    </w:p>
+    <w:p>
+      <w:pPr>
+        <w:jc w:val="center"/>
+        <w:rPr>
+          <w:lang w:eastAsia="zh-TW"/>
+        </w:rPr>
+      </w:pPr>
+      <w:r>
+        <w:rPr>
+          <w:noProof/>
+        </w:rPr>
+        <w:drawing>
+          <wp:inline distT="0" distB="0" distL="0" distR="0" wp14:anchorId="045CE3B8" wp14:editId="3833A689">
+            <wp:extent cx="2855364" cy="1400961"/>
+            <wp:effectExtent l="0" t="0" r="0" b="0"/>
+            <wp:docPr id="19" name="图片 19" descr="Macintosh HD:Users:roy:Desktop:屏幕快照 2018-07-04 上午10.26.25.png"/>
+            <wp:cNvGraphicFramePr>
+              <a:graphicFrameLocks xmlns:a="http://schemas.openxmlformats.org/drawingml/2006/main" noChangeAspect="1"/>
+            </wp:cNvGraphicFramePr>
+            <a:graphic xmlns:a="http://schemas.openxmlformats.org/drawingml/2006/main">
+              <a:graphicData uri="http://schemas.openxmlformats.org/drawingml/2006/picture">
+                <pic:pic xmlns:pic="http://schemas.openxmlformats.org/drawingml/2006/picture">
+                  <pic:nvPicPr>
+                    <pic:cNvPr id="0" name="Picture 3" descr="Macintosh HD:Users:roy:Desktop:屏幕快照 2018-07-04 上午10.26.25.png"/>
+                    <pic:cNvPicPr>
+                      <a:picLocks noChangeAspect="1" noChangeArrowheads="1"/>
+                    </pic:cNvPicPr>
+                  </pic:nvPicPr>
+                  <pic:blipFill>
+                    <a:blip r:embed="rId22">
+                      <a:extLst>
+                        <a:ext uri="{28A0092B-C50C-407E-A947-70E740481C1C}">
+                          <a14:useLocalDpi xmlns:a14="http://schemas.microsoft.com/office/drawing/2010/main" val="0"/>
+                        </a:ext>
+                      </a:extLst>
+                    </a:blip>
+                    <a:srcRect/>
+                    <a:stretch>
+                      <a:fillRect/>
+                    </a:stretch>
+                  </pic:blipFill>
+                  <pic:spPr bwMode="auto">
+                    <a:xfrm>
+                      <a:off x="0" y="0"/>
+                      <a:ext cx="2855364" cy="1400961"/>
+                    </a:xfrm>
+                    <a:prstGeom prst="rect">
+                      <a:avLst/>
+                    </a:prstGeom>
+                    <a:noFill/>
+                    <a:ln>
+                      <a:noFill/>
+                    </a:ln>
+                  </pic:spPr>
+                </pic:pic>
+              </a:graphicData>
+            </a:graphic>
+          </wp:inline>
+        </w:drawing>
+      </w:r>
+    </w:p>
+    <w:p>
+      <w:pPr>
+        <w:rPr>
+          <w:lang w:eastAsia="zh-TW"/>
+        </w:rPr>
+      </w:pPr>
+    </w:p>
+    <w:p>
+      <w:pPr>
+        <w:rPr>
+          <w:lang w:eastAsia="zh-TW"/>
+        </w:rPr>
+      </w:pPr>
+      <w:r>
+        <w:rPr>
+          <w:lang w:eastAsia="zh-TW"/>
+        </w:rPr>
+        <w:t>I split date information into several aspects to let the model learn</w:t>
+      </w:r>
+      <w:r>
+        <w:rPr>
+          <w:lang w:eastAsia="zh-TW"/>
+        </w:rPr>
+        <w:t xml:space="preserve"> time series data. They are </w:t>
+      </w:r>
+      <w:proofErr w:type="spellStart"/>
+      <w:r>
+        <w:rPr>
+          <w:lang w:eastAsia="zh-TW"/>
+        </w:rPr>
+        <w:t>DayO</w:t>
+      </w:r>
+      <w:r>
+        <w:rPr>
+          <w:lang w:eastAsia="zh-TW"/>
+        </w:rPr>
+        <w:t>fWeek</w:t>
+      </w:r>
+      <w:proofErr w:type="spellEnd"/>
+      <w:r>
+        <w:rPr>
+          <w:lang w:eastAsia="zh-TW"/>
+        </w:rPr>
+        <w:t xml:space="preserve">, </w:t>
+      </w:r>
+      <w:proofErr w:type="spellStart"/>
+      <w:r>
+        <w:rPr>
+          <w:lang w:eastAsia="zh-TW"/>
+        </w:rPr>
+        <w:t>DayOfMonth</w:t>
+      </w:r>
+      <w:proofErr w:type="spellEnd"/>
+      <w:r>
+        <w:rPr>
+          <w:lang w:eastAsia="zh-TW"/>
+        </w:rPr>
+        <w:t xml:space="preserve">, </w:t>
+      </w:r>
+      <w:proofErr w:type="spellStart"/>
+      <w:r>
+        <w:rPr>
+          <w:lang w:eastAsia="zh-TW"/>
+        </w:rPr>
+        <w:t>WeekOfYear</w:t>
+      </w:r>
+      <w:proofErr w:type="spellEnd"/>
+      <w:r>
+        <w:rPr>
+          <w:lang w:eastAsia="zh-TW"/>
+        </w:rPr>
+        <w:t xml:space="preserve">, </w:t>
+      </w:r>
+      <w:proofErr w:type="spellStart"/>
+      <w:r>
+        <w:rPr>
+          <w:lang w:eastAsia="zh-TW"/>
+        </w:rPr>
+        <w:t>DayOfYear</w:t>
+      </w:r>
+      <w:proofErr w:type="spellEnd"/>
+      <w:r>
+        <w:rPr>
+          <w:lang w:eastAsia="zh-TW"/>
+        </w:rPr>
+        <w:t>, Month, Year and Season.</w:t>
+      </w:r>
+    </w:p>
+    <w:p>
+      <w:pPr>
+        <w:rPr>
+          <w:lang w:eastAsia="zh-TW"/>
+        </w:rPr>
+      </w:pPr>
+    </w:p>
+    <w:p>
+      <w:pPr>
+        <w:jc w:val="center"/>
+        <w:rPr>
+          <w:lang w:eastAsia="zh-TW"/>
+        </w:rPr>
+      </w:pPr>
+      <w:r>
+        <w:rPr>
+          <w:noProof/>
+        </w:rPr>
+        <w:drawing>
+          <wp:inline distT="0" distB="0" distL="0" distR="0" wp14:anchorId="5A5BF563" wp14:editId="6E768F9D">
+            <wp:extent cx="3312564" cy="1726209"/>
+            <wp:effectExtent l="0" t="0" r="0" b="1270"/>
+            <wp:docPr id="20" name="图片 20" descr="Macintosh HD:Users:roy:Desktop:屏幕快照 2018-07-04 上午10.32.15.png"/>
+            <wp:cNvGraphicFramePr>
+              <a:graphicFrameLocks xmlns:a="http://schemas.openxmlformats.org/drawingml/2006/main" noChangeAspect="1"/>
+            </wp:cNvGraphicFramePr>
+            <a:graphic xmlns:a="http://schemas.openxmlformats.org/drawingml/2006/main">
+              <a:graphicData uri="http://schemas.openxmlformats.org/drawingml/2006/picture">
+                <pic:pic xmlns:pic="http://schemas.openxmlformats.org/drawingml/2006/picture">
+                  <pic:nvPicPr>
+                    <pic:cNvPr id="0" name="Picture 4" descr="Macintosh HD:Users:roy:Desktop:屏幕快照 2018-07-04 上午10.32.15.png"/>
+                    <pic:cNvPicPr>
+                      <a:picLocks noChangeAspect="1" noChangeArrowheads="1"/>
+                    </pic:cNvPicPr>
+                  </pic:nvPicPr>
+                  <pic:blipFill>
+                    <a:blip r:embed="rId23">
+                      <a:extLst>
+                        <a:ext uri="{28A0092B-C50C-407E-A947-70E740481C1C}">
+                          <a14:useLocalDpi xmlns:a14="http://schemas.microsoft.com/office/drawing/2010/main" val="0"/>
+                        </a:ext>
+                      </a:extLst>
+                    </a:blip>
+                    <a:srcRect/>
+                    <a:stretch>
+                      <a:fillRect/>
+                    </a:stretch>
+                  </pic:blipFill>
+                  <pic:spPr bwMode="auto">
+                    <a:xfrm>
+                      <a:off x="0" y="0"/>
+                      <a:ext cx="3312564" cy="1726209"/>
+                    </a:xfrm>
+                    <a:prstGeom prst="rect">
+                      <a:avLst/>
+                    </a:prstGeom>
+                    <a:noFill/>
+                    <a:ln>
+                      <a:noFill/>
+                    </a:ln>
+                  </pic:spPr>
+                </pic:pic>
+              </a:graphicData>
+            </a:graphic>
+          </wp:inline>
+        </w:drawing>
+      </w:r>
+    </w:p>
+    <w:p>
+      <w:pPr>
+        <w:jc w:val="center"/>
+        <w:rPr>
+          <w:lang w:eastAsia="zh-TW"/>
+        </w:rPr>
+      </w:pPr>
+    </w:p>
+    <w:p>
+      <w:pPr>
+        <w:jc w:val="left"/>
+        <w:rPr>
+          <w:lang w:eastAsia="zh-TW"/>
+        </w:rPr>
+      </w:pPr>
+      <w:r>
+        <w:rPr>
+          <w:lang w:eastAsia="zh-TW"/>
+        </w:rPr>
+        <w:t>Then I start two new features about competition during and promotion duration from Competition start date and Promo2 start date.</w:t>
+      </w:r>
+    </w:p>
+    <w:p>
+      <w:pPr>
+        <w:rPr>
+          <w:lang w:eastAsia="zh-TW"/>
+        </w:rPr>
+      </w:pPr>
+    </w:p>
+    <w:p>
+      <w:pPr>
+        <w:jc w:val="center"/>
+        <w:rPr>
+          <w:lang w:eastAsia="zh-TW"/>
+        </w:rPr>
+      </w:pPr>
+      <w:r>
+        <w:rPr>
+          <w:noProof/>
+        </w:rPr>
+        <w:drawing>
+          <wp:inline distT="0" distB="0" distL="0" distR="0" wp14:anchorId="6744B040" wp14:editId="589424E3">
+            <wp:extent cx="2965595" cy="1408157"/>
+            <wp:effectExtent l="0" t="0" r="6350" b="0"/>
+            <wp:docPr id="21" name="图片 21" descr="Macintosh HD:Users:roy:Desktop:屏幕快照 2018-07-04 上午10.35.05.png"/>
+            <wp:cNvGraphicFramePr>
+              <a:graphicFrameLocks xmlns:a="http://schemas.openxmlformats.org/drawingml/2006/main" noChangeAspect="1"/>
+            </wp:cNvGraphicFramePr>
+            <a:graphic xmlns:a="http://schemas.openxmlformats.org/drawingml/2006/main">
+              <a:graphicData uri="http://schemas.openxmlformats.org/drawingml/2006/picture">
+                <pic:pic xmlns:pic="http://schemas.openxmlformats.org/drawingml/2006/picture">
+                  <pic:nvPicPr>
+                    <pic:cNvPr id="0" name="Picture 5" descr="Macintosh HD:Users:roy:Desktop:屏幕快照 2018-07-04 上午10.35.05.png"/>
+                    <pic:cNvPicPr>
+                      <a:picLocks noChangeAspect="1" noChangeArrowheads="1"/>
+                    </pic:cNvPicPr>
+                  </pic:nvPicPr>
+                  <pic:blipFill>
+                    <a:blip r:embed="rId24">
+                      <a:extLst>
+                        <a:ext uri="{28A0092B-C50C-407E-A947-70E740481C1C}">
+                          <a14:useLocalDpi xmlns:a14="http://schemas.microsoft.com/office/drawing/2010/main" val="0"/>
+                        </a:ext>
+                      </a:extLst>
+                    </a:blip>
+                    <a:srcRect/>
+                    <a:stretch>
+                      <a:fillRect/>
+                    </a:stretch>
+                  </pic:blipFill>
+                  <pic:spPr bwMode="auto">
+                    <a:xfrm>
+                      <a:off x="0" y="0"/>
+                      <a:ext cx="2966571" cy="1408620"/>
+                    </a:xfrm>
+                    <a:prstGeom prst="rect">
+                      <a:avLst/>
+                    </a:prstGeom>
+                    <a:noFill/>
+                    <a:ln>
+                      <a:noFill/>
+                    </a:ln>
+                  </pic:spPr>
+                </pic:pic>
+              </a:graphicData>
+            </a:graphic>
+          </wp:inline>
+        </w:drawing>
+      </w:r>
+    </w:p>
+    <w:p>
+      <w:pPr>
+        <w:rPr>
+          <w:lang w:eastAsia="zh-TW"/>
+        </w:rPr>
+      </w:pPr>
+      <w:r>
+        <w:rPr>
+          <w:lang w:eastAsia="zh-TW"/>
+        </w:rPr>
+        <w:t xml:space="preserve">For training data and evaluation data splitting, I will split out the training, test set in a way of time series. I will use last 2 weeks for testing data for evaluating the </w:t>
+      </w:r>
+      <w:proofErr w:type="gramStart"/>
+      <w:r>
+        <w:rPr>
+          <w:lang w:eastAsia="zh-TW"/>
+        </w:rPr>
+        <w:t>model</w:t>
+      </w:r>
+      <w:proofErr w:type="gramEnd"/>
+      <w:r>
+        <w:rPr>
+          <w:lang w:eastAsia="zh-TW"/>
+        </w:rPr>
+        <w:t xml:space="preserve"> as it’s good at practice.</w:t>
+      </w:r>
+    </w:p>
+    <w:p>
+      <w:pPr>
+        <w:rPr>
+          <w:lang w:eastAsia="zh-TW"/>
+        </w:rPr>
+      </w:pPr>
+    </w:p>
+    <w:p>
+      <w:pPr>
+        <w:rPr>
+          <w:lang w:eastAsia="zh-TW"/>
+        </w:rPr>
+      </w:pPr>
+      <w:r>
+        <w:rPr>
+          <w:b/>
+          <w:sz w:val="28"/>
+          <w:szCs w:val="28"/>
+        </w:rPr>
+        <w:t>Implementation</w:t>
+      </w:r>
+      <w:r>
+        <w:rPr>
+          <w:lang w:eastAsia="zh-TW"/>
+        </w:rPr>
+        <w:t xml:space="preserve"> </w:t>
+      </w:r>
+    </w:p>
+    <w:p>
+      <w:pPr>
+        <w:rPr>
+          <w:lang w:eastAsia="zh-TW"/>
+        </w:rPr>
+      </w:pPr>
+      <w:r>
+        <w:rPr>
+          <w:lang w:eastAsia="zh-TW"/>
+        </w:rPr>
+        <w:t xml:space="preserve">By finishing data preparation, I start to build up the XGBoost model for training the dataset. </w:t>
+      </w:r>
+    </w:p>
+    <w:p>
+      <w:pPr>
+        <w:rPr>
+          <w:lang w:eastAsia="zh-TW"/>
+        </w:rPr>
+      </w:pPr>
+    </w:p>
+    <w:p>
+      <w:pPr>
+        <w:rPr>
+          <w:lang w:eastAsia="zh-TW"/>
+        </w:rPr>
+      </w:pPr>
+      <w:r>
+        <w:rPr>
+          <w:lang w:eastAsia="zh-TW"/>
+        </w:rPr>
+        <w:t xml:space="preserve">Starting by setting the model as a little bit high learning rate and </w:t>
+      </w:r>
+      <w:proofErr w:type="gramStart"/>
+      <w:r>
+        <w:rPr>
+          <w:lang w:eastAsia="zh-TW"/>
+        </w:rPr>
+        <w:t>less</w:t>
+      </w:r>
+      <w:proofErr w:type="gramEnd"/>
+      <w:r>
+        <w:rPr>
+          <w:lang w:eastAsia="zh-TW"/>
+        </w:rPr>
+        <w:t xml:space="preserve"> trees for verification. Since from those parameters setting, I can find out which features are useful in descending the evaluation loss rate. I will use this pre training to find out the useful features for deep study.</w:t>
+      </w:r>
+    </w:p>
+    <w:p>
+      <w:pPr>
+        <w:rPr>
+          <w:lang w:eastAsia="zh-TW"/>
+        </w:rPr>
+      </w:pPr>
+    </w:p>
+    <w:p>
+      <w:pPr>
+        <w:rPr>
+          <w:lang w:eastAsia="zh-TW"/>
+        </w:rPr>
+      </w:pPr>
+      <w:r>
+        <w:rPr>
+          <w:lang w:eastAsia="zh-TW"/>
+        </w:rPr>
+        <w:t xml:space="preserve">The initial parameters I set is like this: eta: 0.4, </w:t>
+      </w:r>
+      <w:proofErr w:type="spellStart"/>
+      <w:r>
+        <w:rPr>
+          <w:lang w:eastAsia="zh-TW"/>
+        </w:rPr>
+        <w:t>max_depth</w:t>
+      </w:r>
+      <w:proofErr w:type="spellEnd"/>
+      <w:r>
+        <w:rPr>
+          <w:lang w:eastAsia="zh-TW"/>
+        </w:rPr>
+        <w:t xml:space="preserve">: 8, subsample: 0.8, </w:t>
+      </w:r>
+      <w:proofErr w:type="spellStart"/>
+      <w:r>
+        <w:rPr>
+          <w:lang w:eastAsia="zh-TW"/>
+        </w:rPr>
+        <w:t>colsample_bytree</w:t>
+      </w:r>
+      <w:proofErr w:type="spellEnd"/>
+      <w:r>
+        <w:rPr>
+          <w:lang w:eastAsia="zh-TW"/>
+        </w:rPr>
+        <w:t xml:space="preserve">: 0.9, </w:t>
+      </w:r>
+      <w:proofErr w:type="spellStart"/>
+      <w:r>
+        <w:rPr>
+          <w:lang w:eastAsia="zh-TW"/>
+        </w:rPr>
+        <w:t>min_child_wight</w:t>
+      </w:r>
+      <w:proofErr w:type="spellEnd"/>
+      <w:r>
+        <w:rPr>
+          <w:lang w:eastAsia="zh-TW"/>
+        </w:rPr>
+        <w:t>: 8 and seed: 31</w:t>
+      </w:r>
+      <w:r>
+        <w:rPr>
+          <w:lang w:eastAsia="zh-TW"/>
+        </w:rPr>
+        <w:t>.</w:t>
+      </w:r>
+    </w:p>
+    <w:p>
+      <w:pPr>
+        <w:rPr>
+          <w:lang w:eastAsia="zh-TW"/>
+        </w:rPr>
+      </w:pPr>
+    </w:p>
+    <w:p>
+      <w:pPr>
+        <w:rPr>
+          <w:lang w:eastAsia="zh-TW"/>
+        </w:rPr>
+      </w:pPr>
+      <w:r>
+        <w:rPr>
+          <w:lang w:eastAsia="zh-TW"/>
+        </w:rPr>
+        <w:t xml:space="preserve">I will add the </w:t>
+      </w:r>
+      <w:proofErr w:type="spellStart"/>
+      <w:r>
+        <w:rPr>
+          <w:lang w:eastAsia="zh-TW"/>
+        </w:rPr>
+        <w:t>watchlist</w:t>
+      </w:r>
+      <w:proofErr w:type="spellEnd"/>
+      <w:r>
+        <w:rPr>
+          <w:lang w:eastAsia="zh-TW"/>
+        </w:rPr>
+        <w:t xml:space="preserve"> inside the XGBoost trainer to monitor the evaluation progress, and add early stopping as 100 to stop training if no </w:t>
+      </w:r>
+      <w:proofErr w:type="gramStart"/>
+      <w:r>
+        <w:rPr>
+          <w:lang w:eastAsia="zh-TW"/>
+        </w:rPr>
+        <w:t>more better</w:t>
+      </w:r>
+      <w:proofErr w:type="gramEnd"/>
+      <w:r>
+        <w:rPr>
+          <w:lang w:eastAsia="zh-TW"/>
+        </w:rPr>
+        <w:t xml:space="preserve"> descending. At first I used 300 estimators for test training.</w:t>
+      </w:r>
+    </w:p>
+    <w:p>
+      <w:pPr>
+        <w:rPr>
+          <w:lang w:eastAsia="zh-TW"/>
+        </w:rPr>
+      </w:pPr>
+    </w:p>
+    <w:p>
+      <w:pPr>
+        <w:rPr>
+          <w:lang w:eastAsia="zh-TW"/>
+        </w:rPr>
+      </w:pPr>
+      <w:r>
+        <w:rPr>
+          <w:lang w:eastAsia="zh-TW"/>
+        </w:rPr>
+        <w:t xml:space="preserve">The evaluation score is 0.1215 at training dataset. After uploading to the </w:t>
+      </w:r>
+      <w:proofErr w:type="spellStart"/>
+      <w:r>
+        <w:rPr>
+          <w:lang w:eastAsia="zh-TW"/>
+        </w:rPr>
+        <w:t>Kaggle</w:t>
+      </w:r>
+      <w:proofErr w:type="spellEnd"/>
+      <w:r>
+        <w:rPr>
+          <w:lang w:eastAsia="zh-TW"/>
+        </w:rPr>
+        <w:t xml:space="preserve"> Data Board, the public score is 0.12674 and private score is 0.14387, either of them are lower than 0.117. Meaning that the train, test dataset are actually good to simulate the online test dataset. However, the </w:t>
+      </w:r>
+      <w:r>
+        <w:rPr>
+          <w:lang w:eastAsia="zh-TW"/>
+        </w:rPr>
+        <w:t xml:space="preserve">model is </w:t>
+      </w:r>
+      <w:proofErr w:type="spellStart"/>
+      <w:r>
+        <w:rPr>
+          <w:lang w:eastAsia="zh-TW"/>
+        </w:rPr>
+        <w:t>overffiting</w:t>
+      </w:r>
+      <w:proofErr w:type="spellEnd"/>
+      <w:r>
+        <w:rPr>
+          <w:lang w:eastAsia="zh-TW"/>
+        </w:rPr>
+        <w:t xml:space="preserve"> to the dataset, making the private score is worse.</w:t>
+      </w:r>
+    </w:p>
+    <w:p>
+      <w:pPr>
+        <w:rPr>
+          <w:lang w:eastAsia="zh-TW"/>
+        </w:rPr>
+      </w:pPr>
+    </w:p>
+    <w:p>
+      <w:pPr>
+        <w:jc w:val="center"/>
+        <w:rPr>
+          <w:lang w:eastAsia="zh-TW"/>
+        </w:rPr>
+      </w:pPr>
+      <w:r>
+        <w:rPr>
+          <w:noProof/>
+        </w:rPr>
+        <w:drawing>
+          <wp:inline distT="0" distB="0" distL="0" distR="0" wp14:anchorId="6EC01AB7" wp14:editId="360B3B88">
+            <wp:extent cx="1940964" cy="1221980"/>
+            <wp:effectExtent l="0" t="0" r="0" b="0"/>
+            <wp:docPr id="22" name="图片 22" descr="Macintosh HD:Users:roy:Desktop:屏幕快照 2018-07-04 上午11.32.18.png"/>
+            <wp:cNvGraphicFramePr>
+              <a:graphicFrameLocks xmlns:a="http://schemas.openxmlformats.org/drawingml/2006/main" noChangeAspect="1"/>
+            </wp:cNvGraphicFramePr>
+            <a:graphic xmlns:a="http://schemas.openxmlformats.org/drawingml/2006/main">
+              <a:graphicData uri="http://schemas.openxmlformats.org/drawingml/2006/picture">
+                <pic:pic xmlns:pic="http://schemas.openxmlformats.org/drawingml/2006/picture">
+                  <pic:nvPicPr>
+                    <pic:cNvPr id="0" name="Picture 6" descr="Macintosh HD:Users:roy:Desktop:屏幕快照 2018-07-04 上午11.32.18.png"/>
+                    <pic:cNvPicPr>
+                      <a:picLocks noChangeAspect="1" noChangeArrowheads="1"/>
+                    </pic:cNvPicPr>
+                  </pic:nvPicPr>
+                  <pic:blipFill>
+                    <a:blip r:embed="rId25">
+                      <a:extLst>
+                        <a:ext uri="{28A0092B-C50C-407E-A947-70E740481C1C}">
+                          <a14:useLocalDpi xmlns:a14="http://schemas.microsoft.com/office/drawing/2010/main" val="0"/>
+                        </a:ext>
+                      </a:extLst>
+                    </a:blip>
+                    <a:srcRect/>
+                    <a:stretch>
+                      <a:fillRect/>
+                    </a:stretch>
+                  </pic:blipFill>
+                  <pic:spPr bwMode="auto">
+                    <a:xfrm>
+                      <a:off x="0" y="0"/>
+                      <a:ext cx="1940964" cy="1221980"/>
+                    </a:xfrm>
+                    <a:prstGeom prst="rect">
+                      <a:avLst/>
+                    </a:prstGeom>
+                    <a:noFill/>
+                    <a:ln>
+                      <a:noFill/>
+                    </a:ln>
+                  </pic:spPr>
+                </pic:pic>
+              </a:graphicData>
+            </a:graphic>
+          </wp:inline>
+        </w:drawing>
+      </w:r>
+    </w:p>
+    <w:p>
+      <w:pPr>
+        <w:rPr>
+          <w:lang w:eastAsia="zh-TW"/>
+        </w:rPr>
+      </w:pPr>
+    </w:p>
+    <w:p>
+      <w:pPr>
+        <w:rPr>
+          <w:lang w:eastAsia="zh-TW"/>
+        </w:rPr>
+      </w:pPr>
+      <w:r>
+        <w:rPr>
+          <w:lang w:eastAsia="zh-TW"/>
+        </w:rPr>
+        <w:t xml:space="preserve">From the training model, we also generated two diagrams for reviewing as below. </w:t>
+      </w:r>
+    </w:p>
+    <w:p>
+      <w:pPr>
+        <w:jc w:val="center"/>
+        <w:rPr>
+          <w:lang w:eastAsia="zh-TW"/>
+        </w:rPr>
+      </w:pPr>
+      <w:r>
+        <w:rPr>
+          <w:noProof/>
+        </w:rPr>
+        <w:drawing>
+          <wp:inline distT="0" distB="0" distL="0" distR="0" wp14:anchorId="64E5A235" wp14:editId="3629717F">
+            <wp:extent cx="2910294" cy="2226179"/>
+            <wp:effectExtent l="0" t="0" r="10795" b="9525"/>
+            <wp:docPr id="23" name="图片 23" descr="Macintosh HD:Users:roy:Downloads:下载 (14).png"/>
+            <wp:cNvGraphicFramePr>
+              <a:graphicFrameLocks xmlns:a="http://schemas.openxmlformats.org/drawingml/2006/main" noChangeAspect="1"/>
+            </wp:cNvGraphicFramePr>
+            <a:graphic xmlns:a="http://schemas.openxmlformats.org/drawingml/2006/main">
+              <a:graphicData uri="http://schemas.openxmlformats.org/drawingml/2006/picture">
+                <pic:pic xmlns:pic="http://schemas.openxmlformats.org/drawingml/2006/picture">
+                  <pic:nvPicPr>
+                    <pic:cNvPr id="0" name="Picture 7" descr="Macintosh HD:Users:roy:Downloads:下载 (14).png"/>
+                    <pic:cNvPicPr>
+                      <a:picLocks noChangeAspect="1" noChangeArrowheads="1"/>
+                    </pic:cNvPicPr>
+                  </pic:nvPicPr>
+                  <pic:blipFill>
+                    <a:blip r:embed="rId26">
+                      <a:extLst>
+                        <a:ext uri="{28A0092B-C50C-407E-A947-70E740481C1C}">
+                          <a14:useLocalDpi xmlns:a14="http://schemas.microsoft.com/office/drawing/2010/main" val="0"/>
+                        </a:ext>
+                      </a:extLst>
+                    </a:blip>
+                    <a:srcRect/>
+                    <a:stretch>
+                      <a:fillRect/>
+                    </a:stretch>
+                  </pic:blipFill>
+                  <pic:spPr bwMode="auto">
+                    <a:xfrm>
+                      <a:off x="0" y="0"/>
+                      <a:ext cx="2910294" cy="2226179"/>
+                    </a:xfrm>
+                    <a:prstGeom prst="rect">
+                      <a:avLst/>
+                    </a:prstGeom>
+                    <a:noFill/>
+                    <a:ln>
+                      <a:noFill/>
+                    </a:ln>
+                  </pic:spPr>
+                </pic:pic>
+              </a:graphicData>
+            </a:graphic>
+          </wp:inline>
+        </w:drawing>
+      </w:r>
+    </w:p>
+    <w:p>
+      <w:pPr>
+        <w:rPr>
+          <w:lang w:eastAsia="zh-TW"/>
+        </w:rPr>
+      </w:pPr>
+      <w:r>
+        <w:rPr>
+          <w:lang w:eastAsia="zh-TW"/>
+        </w:rPr>
+        <w:t xml:space="preserve">The above diagram shows that the evaluation loss has not been dramatically decrease since 150 estimators, and even worse, it’s going up, meaning the model is </w:t>
+      </w:r>
+      <w:proofErr w:type="spellStart"/>
+      <w:r>
+        <w:rPr>
+          <w:lang w:eastAsia="zh-TW"/>
+        </w:rPr>
+        <w:t>overfitting</w:t>
+      </w:r>
+      <w:proofErr w:type="spellEnd"/>
+      <w:r>
+        <w:rPr>
+          <w:lang w:eastAsia="zh-TW"/>
+        </w:rPr>
+        <w:t>.</w:t>
+      </w:r>
+    </w:p>
+    <w:p>
+      <w:pPr>
+        <w:rPr>
+          <w:lang w:eastAsia="zh-TW"/>
+        </w:rPr>
+      </w:pPr>
+    </w:p>
+    <w:p>
+      <w:pPr>
+        <w:jc w:val="center"/>
+        <w:rPr>
+          <w:lang w:eastAsia="zh-TW"/>
+        </w:rPr>
+      </w:pPr>
+      <w:r>
+        <w:rPr>
+          <w:noProof/>
+        </w:rPr>
+        <w:drawing>
+          <wp:inline distT="0" distB="0" distL="0" distR="0" wp14:anchorId="5179FB35" wp14:editId="7424191C">
+            <wp:extent cx="4195450" cy="5189908"/>
+            <wp:effectExtent l="0" t="0" r="0" b="0"/>
+            <wp:docPr id="24" name="图片 24" descr="Macintosh HD:Users:roy:Downloads:下载 (13).png"/>
+            <wp:cNvGraphicFramePr>
+              <a:graphicFrameLocks xmlns:a="http://schemas.openxmlformats.org/drawingml/2006/main" noChangeAspect="1"/>
+            </wp:cNvGraphicFramePr>
+            <a:graphic xmlns:a="http://schemas.openxmlformats.org/drawingml/2006/main">
+              <a:graphicData uri="http://schemas.openxmlformats.org/drawingml/2006/picture">
+                <pic:pic xmlns:pic="http://schemas.openxmlformats.org/drawingml/2006/picture">
+                  <pic:nvPicPr>
+                    <pic:cNvPr id="0" name="Picture 8" descr="Macintosh HD:Users:roy:Downloads:下载 (13).png"/>
+                    <pic:cNvPicPr>
+                      <a:picLocks noChangeAspect="1" noChangeArrowheads="1"/>
+                    </pic:cNvPicPr>
+                  </pic:nvPicPr>
+                  <pic:blipFill>
+                    <a:blip r:embed="rId27">
+                      <a:extLst>
+                        <a:ext uri="{28A0092B-C50C-407E-A947-70E740481C1C}">
+                          <a14:useLocalDpi xmlns:a14="http://schemas.microsoft.com/office/drawing/2010/main" val="0"/>
+                        </a:ext>
+                      </a:extLst>
+                    </a:blip>
+                    <a:srcRect/>
+                    <a:stretch>
+                      <a:fillRect/>
+                    </a:stretch>
+                  </pic:blipFill>
+                  <pic:spPr bwMode="auto">
+                    <a:xfrm>
+                      <a:off x="0" y="0"/>
+                      <a:ext cx="4195450" cy="5189908"/>
+                    </a:xfrm>
+                    <a:prstGeom prst="rect">
+                      <a:avLst/>
+                    </a:prstGeom>
+                    <a:noFill/>
+                    <a:ln>
+                      <a:noFill/>
+                    </a:ln>
+                  </pic:spPr>
+                </pic:pic>
+              </a:graphicData>
+            </a:graphic>
+          </wp:inline>
+        </w:drawing>
+      </w:r>
+    </w:p>
+    <w:p>
+      <w:pPr>
+        <w:rPr>
+          <w:lang w:eastAsia="zh-TW"/>
+        </w:rPr>
+      </w:pPr>
+    </w:p>
+    <w:p>
+      <w:pPr>
+        <w:rPr>
+          <w:lang w:eastAsia="zh-TW"/>
+        </w:rPr>
+      </w:pPr>
+      <w:r>
+        <w:rPr>
+          <w:lang w:eastAsia="zh-TW"/>
+        </w:rPr>
+        <w:t xml:space="preserve">The above features importance diagram shows the importance of each feature during the model building. </w:t>
+      </w:r>
+    </w:p>
+    <w:p>
+      <w:pPr>
+        <w:rPr>
+          <w:lang w:eastAsia="zh-TW"/>
+        </w:rPr>
+      </w:pPr>
+    </w:p>
+    <w:p>
+      <w:pPr>
+        <w:rPr>
+          <w:lang w:eastAsia="zh-TW"/>
+        </w:rPr>
+      </w:pPr>
+      <w:r>
+        <w:rPr>
+          <w:lang w:eastAsia="zh-TW"/>
+        </w:rPr>
+        <w:t xml:space="preserve">From the above diagram, I interpret that XGBoost is better when the features are categorical spread. Some of the features are </w:t>
+      </w:r>
+      <w:proofErr w:type="gramStart"/>
+      <w:r>
+        <w:rPr>
+          <w:lang w:eastAsia="zh-TW"/>
+        </w:rPr>
+        <w:t>close,</w:t>
+      </w:r>
+      <w:proofErr w:type="gramEnd"/>
+      <w:r>
+        <w:rPr>
+          <w:lang w:eastAsia="zh-TW"/>
+        </w:rPr>
+        <w:t xml:space="preserve"> we need to combine them for efficiency.</w:t>
+      </w:r>
+    </w:p>
+    <w:p>
+      <w:pPr>
+        <w:rPr>
+          <w:lang w:eastAsia="zh-TW"/>
+        </w:rPr>
+      </w:pPr>
+    </w:p>
+    <w:p>
+      <w:pPr>
+        <w:rPr>
+          <w:b/>
+          <w:sz w:val="28"/>
+          <w:szCs w:val="28"/>
+        </w:rPr>
+      </w:pPr>
+      <w:r>
+        <w:rPr>
+          <w:b/>
+          <w:sz w:val="28"/>
+          <w:szCs w:val="28"/>
+        </w:rPr>
+        <w:t>Refinement</w:t>
+      </w:r>
+    </w:p>
+    <w:p>
+      <w:pPr>
+        <w:rPr>
+          <w:lang w:eastAsia="zh-TW"/>
+        </w:rPr>
+      </w:pPr>
+      <w:r>
+        <w:rPr>
+          <w:lang w:eastAsia="zh-TW"/>
+        </w:rPr>
+        <w:t>Several refinements strategies I used:</w:t>
+      </w:r>
+    </w:p>
+    <w:p>
+      <w:pPr>
+        <w:rPr>
+          <w:lang w:eastAsia="zh-TW"/>
+        </w:rPr>
+      </w:pPr>
+    </w:p>
+    <w:p>
+      <w:pPr>
+        <w:pStyle w:val="a5"/>
+        <w:numPr>
+          <w:ilvl w:val="0"/>
+          <w:numId w:val="10"/>
+        </w:numPr>
+        <w:ind w:firstLineChars="0"/>
+        <w:rPr>
+          <w:lang w:eastAsia="zh-TW"/>
+        </w:rPr>
+      </w:pPr>
+      <w:r>
+        <w:rPr>
+          <w:lang w:eastAsia="zh-TW"/>
+        </w:rPr>
+        <w:t>Feature Engineering:</w:t>
+      </w:r>
+    </w:p>
+    <w:p>
+      <w:pPr>
+        <w:rPr>
+          <w:lang w:eastAsia="zh-TW"/>
+        </w:rPr>
+      </w:pPr>
+    </w:p>
+    <w:p>
+      <w:pPr>
+        <w:rPr>
+          <w:lang w:eastAsia="zh-TW"/>
+        </w:rPr>
+      </w:pPr>
+      <w:r>
+        <w:rPr>
+          <w:lang w:eastAsia="zh-TW"/>
+        </w:rPr>
+        <w:t xml:space="preserve">I drop some similar features and remain features as </w:t>
+      </w:r>
+      <w:proofErr w:type="spellStart"/>
+      <w:r>
+        <w:rPr>
+          <w:lang w:eastAsia="zh-TW"/>
+        </w:rPr>
+        <w:t>CompetitionDistance</w:t>
+      </w:r>
+      <w:proofErr w:type="spellEnd"/>
+      <w:r>
+        <w:rPr>
+          <w:lang w:eastAsia="zh-TW"/>
+        </w:rPr>
+        <w:t xml:space="preserve">, </w:t>
+      </w:r>
+      <w:proofErr w:type="spellStart"/>
+      <w:r>
+        <w:rPr>
+          <w:lang w:eastAsia="zh-TW"/>
+        </w:rPr>
+        <w:t>DayOfWeek</w:t>
+      </w:r>
+      <w:proofErr w:type="spellEnd"/>
+      <w:r>
+        <w:rPr>
+          <w:lang w:eastAsia="zh-TW"/>
+        </w:rPr>
+        <w:t xml:space="preserve">, Open, Promo, Store, </w:t>
+      </w:r>
+      <w:proofErr w:type="spellStart"/>
+      <w:r>
+        <w:rPr>
+          <w:lang w:eastAsia="zh-TW"/>
+        </w:rPr>
+        <w:t>WeekOfYear</w:t>
+      </w:r>
+      <w:proofErr w:type="spellEnd"/>
+      <w:r>
+        <w:rPr>
+          <w:lang w:eastAsia="zh-TW"/>
+        </w:rPr>
+        <w:t xml:space="preserve">, </w:t>
+      </w:r>
+      <w:proofErr w:type="spellStart"/>
+      <w:r>
+        <w:rPr>
+          <w:lang w:eastAsia="zh-TW"/>
+        </w:rPr>
+        <w:t>DayOfYear</w:t>
+      </w:r>
+      <w:proofErr w:type="spellEnd"/>
+      <w:r>
+        <w:rPr>
+          <w:lang w:eastAsia="zh-TW"/>
+        </w:rPr>
+        <w:t xml:space="preserve">, Day, Month, Year, </w:t>
+      </w:r>
+      <w:proofErr w:type="spellStart"/>
+      <w:r>
+        <w:rPr>
+          <w:lang w:eastAsia="zh-TW"/>
+        </w:rPr>
+        <w:t>CompetitionMonthDuration</w:t>
+      </w:r>
+      <w:proofErr w:type="spellEnd"/>
+      <w:r>
+        <w:rPr>
+          <w:lang w:eastAsia="zh-TW"/>
+        </w:rPr>
+        <w:t xml:space="preserve">, </w:t>
+      </w:r>
+      <w:proofErr w:type="gramStart"/>
+      <w:r>
+        <w:rPr>
+          <w:lang w:eastAsia="zh-TW"/>
+        </w:rPr>
+        <w:t>Promo2WeekDuration</w:t>
+      </w:r>
+      <w:proofErr w:type="gramEnd"/>
+      <w:r>
+        <w:rPr>
+          <w:lang w:eastAsia="zh-TW"/>
+        </w:rPr>
+        <w:t>. Some new features I added:</w:t>
+      </w:r>
+    </w:p>
+    <w:p>
+      <w:pPr>
+        <w:rPr>
+          <w:lang w:eastAsia="zh-TW"/>
+        </w:rPr>
+      </w:pPr>
+      <w:proofErr w:type="spellStart"/>
+      <w:proofErr w:type="gramStart"/>
+      <w:r>
+        <w:rPr>
+          <w:b/>
+          <w:lang w:eastAsia="zh-TW"/>
+        </w:rPr>
+        <w:t>SalesPerStore</w:t>
+      </w:r>
+      <w:proofErr w:type="spellEnd"/>
+      <w:r>
+        <w:rPr>
+          <w:lang w:eastAsia="zh-TW"/>
+        </w:rPr>
+        <w:t xml:space="preserve"> :</w:t>
+      </w:r>
+      <w:proofErr w:type="gramEnd"/>
+      <w:r>
+        <w:rPr>
+          <w:lang w:eastAsia="zh-TW"/>
+        </w:rPr>
+        <w:t xml:space="preserve"> History Sales data divide by History Customer data, average for each store.</w:t>
+      </w:r>
+    </w:p>
+    <w:p>
+      <w:pPr>
+        <w:rPr>
+          <w:lang w:eastAsia="zh-TW"/>
+        </w:rPr>
+      </w:pPr>
+      <w:r>
+        <w:rPr>
+          <w:b/>
+          <w:lang w:eastAsia="zh-TW"/>
+        </w:rPr>
+        <w:t>State</w:t>
+      </w:r>
+      <w:r>
+        <w:rPr>
+          <w:b/>
+          <w:lang w:eastAsia="zh-TW"/>
+        </w:rPr>
+        <w:t xml:space="preserve"> </w:t>
+      </w:r>
+      <w:r>
+        <w:rPr>
+          <w:b/>
+          <w:vertAlign w:val="superscript"/>
+          <w:lang w:eastAsia="zh-TW"/>
+        </w:rPr>
+        <w:t>[14]</w:t>
+      </w:r>
+      <w:r>
+        <w:rPr>
+          <w:b/>
+          <w:lang w:eastAsia="zh-TW"/>
+        </w:rPr>
+        <w:t xml:space="preserve">: </w:t>
+      </w:r>
+      <w:r>
+        <w:rPr>
+          <w:lang w:eastAsia="zh-TW"/>
+        </w:rPr>
+        <w:t>New Feature from external resource, the state each store belongs to.</w:t>
+      </w:r>
+    </w:p>
+    <w:p>
+      <w:proofErr w:type="spellStart"/>
+      <w:r>
+        <w:rPr>
+          <w:b/>
+          <w:lang w:eastAsia="zh-TW"/>
+        </w:rPr>
+        <w:t>AssortStore</w:t>
+      </w:r>
+      <w:proofErr w:type="spellEnd"/>
+      <w:r>
+        <w:rPr>
+          <w:b/>
+          <w:lang w:eastAsia="zh-TW"/>
+        </w:rPr>
+        <w:t xml:space="preserve">: </w:t>
+      </w:r>
+      <w:r>
+        <w:rPr>
+          <w:lang w:eastAsia="zh-TW"/>
+        </w:rPr>
+        <w:t xml:space="preserve">Combine Assortment and </w:t>
+      </w:r>
+      <w:proofErr w:type="spellStart"/>
+      <w:proofErr w:type="gramStart"/>
+      <w:r>
+        <w:rPr>
+          <w:lang w:eastAsia="zh-TW"/>
+        </w:rPr>
+        <w:t>StoreType</w:t>
+      </w:r>
+      <w:proofErr w:type="spellEnd"/>
+      <w:r>
+        <w:rPr>
+          <w:lang w:eastAsia="zh-TW"/>
+        </w:rPr>
+        <w:t>,</w:t>
+      </w:r>
+      <w:proofErr w:type="gramEnd"/>
+      <w:r>
+        <w:rPr>
+          <w:lang w:eastAsia="zh-TW"/>
+        </w:rPr>
+        <w:t xml:space="preserve"> generat</w:t>
+      </w:r>
+      <w:r>
+        <w:rPr>
+          <w:rFonts w:hint="eastAsia"/>
+        </w:rPr>
+        <w:t>e</w:t>
+      </w:r>
+      <w:r>
+        <w:rPr>
+          <w:rFonts w:hint="eastAsia"/>
+          <w:lang w:eastAsia="zh-TW"/>
+        </w:rPr>
+        <w:t xml:space="preserve"> </w:t>
+      </w:r>
+      <w:r>
+        <w:t>a new feature with Label coding</w:t>
+      </w:r>
+    </w:p>
+    <w:p>
+      <w:proofErr w:type="spellStart"/>
+      <w:r>
+        <w:rPr>
+          <w:b/>
+        </w:rPr>
+        <w:t>DayOfWeekPlusState</w:t>
+      </w:r>
+      <w:proofErr w:type="spellEnd"/>
+      <w:r>
+        <w:t xml:space="preserve">: Combine </w:t>
+      </w:r>
+      <w:proofErr w:type="spellStart"/>
+      <w:r>
+        <w:t>DayOfWeek</w:t>
+      </w:r>
+      <w:proofErr w:type="spellEnd"/>
+      <w:r>
+        <w:t xml:space="preserve"> and </w:t>
+      </w:r>
+      <w:proofErr w:type="spellStart"/>
+      <w:r>
+        <w:t>StateHoliday</w:t>
+      </w:r>
+      <w:proofErr w:type="spellEnd"/>
+      <w:r>
+        <w:t xml:space="preserve"> to generate a new feature</w:t>
+      </w:r>
+    </w:p>
+    <w:p>
+      <w:proofErr w:type="spellStart"/>
+      <w:r>
+        <w:rPr>
+          <w:b/>
+        </w:rPr>
+        <w:t>DayOfWeekPlusSchool</w:t>
+      </w:r>
+      <w:proofErr w:type="spellEnd"/>
+      <w:r>
+        <w:t xml:space="preserve">: Combine </w:t>
+      </w:r>
+      <w:proofErr w:type="spellStart"/>
+      <w:r>
+        <w:t>DayOfWeek</w:t>
+      </w:r>
+      <w:proofErr w:type="spellEnd"/>
+      <w:r>
+        <w:t xml:space="preserve"> and </w:t>
+      </w:r>
+      <w:proofErr w:type="spellStart"/>
+      <w:r>
+        <w:t>SchoolHoliday</w:t>
+      </w:r>
+      <w:proofErr w:type="spellEnd"/>
+      <w:r>
+        <w:t xml:space="preserve"> to generate a new feature</w:t>
+      </w:r>
+    </w:p>
+    <w:p>
+      <w:pPr>
+        <w:rPr>
+          <w:rFonts w:hint="eastAsia"/>
+        </w:rPr>
+      </w:pPr>
+      <w:proofErr w:type="spellStart"/>
+      <w:r>
+        <w:rPr>
+          <w:b/>
+        </w:rPr>
+        <w:t>DayOfPromo</w:t>
+      </w:r>
+      <w:proofErr w:type="spellEnd"/>
+      <w:r>
+        <w:t>: Combine Day and Promo to generate a new feature</w:t>
+      </w:r>
+    </w:p>
+    <w:p>
+      <w:proofErr w:type="spellStart"/>
+      <w:r>
+        <w:rPr>
+          <w:b/>
+          <w:lang w:eastAsia="zh-TW"/>
+        </w:rPr>
+        <w:t>PromoCombo</w:t>
+      </w:r>
+      <w:proofErr w:type="spellEnd"/>
+      <w:r>
+        <w:t>: Combine Promo and Promo2 to generate a new feature</w:t>
+      </w:r>
+    </w:p>
+    <w:p>
+      <w:pPr>
+        <w:rPr>
+          <w:lang w:eastAsia="zh-TW"/>
+        </w:rPr>
+      </w:pPr>
       <w:bookmarkStart w:id="0" w:name="_GoBack"/>
       <w:bookmarkEnd w:id="0"/>
     </w:p>
-    <w:p/>
     <w:p>
       <w:pPr>
         <w:rPr>
@@ -2176,12 +3964,24 @@
       <w:r>
         <w:t xml:space="preserve">Time series </w:t>
       </w:r>
-      <w:hyperlink r:id="rId22" w:history="1">
+      <w:hyperlink r:id="rId28" w:history="1">
         <w:r>
           <w:rPr>
             <w:rStyle w:val="a9"/>
           </w:rPr>
-          <w:t>https://en.wikipedia.org/wiki/Time_series</w:t>
+          <w:t>https://en.wikipe</w:t>
+        </w:r>
+        <w:r>
+          <w:rPr>
+            <w:rStyle w:val="a9"/>
+          </w:rPr>
+          <w:t>d</w:t>
+        </w:r>
+        <w:r>
+          <w:rPr>
+            <w:rStyle w:val="a9"/>
+          </w:rPr>
+          <w:t>ia.org/wiki/Time_series</w:t>
         </w:r>
       </w:hyperlink>
     </w:p>
@@ -2197,7 +3997,7 @@
       <w:r>
         <w:t xml:space="preserve">Regression Analysis </w:t>
       </w:r>
-      <w:hyperlink r:id="rId23" w:history="1">
+      <w:hyperlink r:id="rId29" w:history="1">
         <w:r>
           <w:rPr>
             <w:rStyle w:val="a9"/>
@@ -2218,7 +4018,7 @@
       <w:r>
         <w:t xml:space="preserve">Supervised Learning </w:t>
       </w:r>
-      <w:hyperlink r:id="rId24" w:history="1">
+      <w:hyperlink r:id="rId30" w:history="1">
         <w:r>
           <w:rPr>
             <w:rStyle w:val="a9"/>
@@ -2258,7 +4058,7 @@
       <w:r>
         <w:t xml:space="preserve">SVM </w:t>
       </w:r>
-      <w:hyperlink r:id="rId25" w:history="1">
+      <w:hyperlink r:id="rId31" w:history="1">
         <w:r>
           <w:rPr>
             <w:rStyle w:val="a9"/>
@@ -2279,7 +4079,7 @@
       <w:r>
         <w:t xml:space="preserve">Decision Tree </w:t>
       </w:r>
-      <w:hyperlink r:id="rId26" w:history="1">
+      <w:hyperlink r:id="rId32" w:history="1">
         <w:r>
           <w:rPr>
             <w:rStyle w:val="a9"/>
@@ -2300,7 +4100,7 @@
       <w:r>
         <w:t xml:space="preserve">Mean absolute error </w:t>
       </w:r>
-      <w:hyperlink r:id="rId27" w:history="1">
+      <w:hyperlink r:id="rId33" w:history="1">
         <w:r>
           <w:rPr>
             <w:rStyle w:val="a9"/>
@@ -2321,7 +4121,7 @@
       <w:r>
         <w:t xml:space="preserve">Mean squared error </w:t>
       </w:r>
-      <w:hyperlink r:id="rId28" w:history="1">
+      <w:hyperlink r:id="rId34" w:history="1">
         <w:r>
           <w:rPr>
             <w:rStyle w:val="a9"/>
@@ -2348,7 +4148,7 @@
         </w:rPr>
         <w:t xml:space="preserve">Coefficient of determination </w:t>
       </w:r>
-      <w:hyperlink r:id="rId29" w:history="1">
+      <w:hyperlink r:id="rId35" w:history="1">
         <w:r>
           <w:rPr>
             <w:rStyle w:val="a9"/>
@@ -2376,7 +4176,7 @@
         </w:rPr>
         <w:t xml:space="preserve">Root Mean Square Percentage Error </w:t>
       </w:r>
-      <w:hyperlink r:id="rId30" w:anchor="evaluation" w:history="1">
+      <w:hyperlink r:id="rId36" w:anchor="evaluation" w:history="1">
         <w:r>
           <w:rPr>
             <w:rStyle w:val="a9"/>
@@ -2404,7 +4204,7 @@
         </w:rPr>
         <w:t xml:space="preserve">Stochastic gradient descent </w:t>
       </w:r>
-      <w:hyperlink r:id="rId31" w:history="1">
+      <w:hyperlink r:id="rId37" w:history="1">
         <w:r>
           <w:rPr>
             <w:rStyle w:val="a9"/>
@@ -2432,7 +4232,7 @@
         </w:rPr>
         <w:t xml:space="preserve">XGBoost Tutorial </w:t>
       </w:r>
-      <w:hyperlink r:id="rId32" w:history="1">
+      <w:hyperlink r:id="rId38" w:history="1">
         <w:r>
           <w:rPr>
             <w:rStyle w:val="a9"/>
@@ -2473,7 +4273,7 @@
         </w:rPr>
         <w:t xml:space="preserve">oost </w:t>
       </w:r>
-      <w:hyperlink r:id="rId33" w:history="1">
+      <w:hyperlink r:id="rId39" w:history="1">
         <w:r>
           <w:rPr>
             <w:rStyle w:val="a9"/>
@@ -2496,6 +4296,32 @@
           <w:w w:val="66"/>
         </w:rPr>
       </w:pPr>
+      <w:r>
+        <w:rPr>
+          <w:w w:val="66"/>
+        </w:rPr>
+        <w:t xml:space="preserve">State </w:t>
+      </w:r>
+      <w:proofErr w:type="spellStart"/>
+      <w:r>
+        <w:rPr>
+          <w:w w:val="66"/>
+        </w:rPr>
+        <w:t>csv</w:t>
+      </w:r>
+      <w:proofErr w:type="spellEnd"/>
+      <w:r>
+        <w:rPr>
+          <w:w w:val="66"/>
+        </w:rPr>
+        <w:t xml:space="preserve"> </w:t>
+      </w:r>
+      <w:r>
+        <w:rPr>
+          <w:w w:val="66"/>
+        </w:rPr>
+        <w:t>https://github.com/entron/entity-embedding-rossmann</w:t>
+      </w:r>
     </w:p>
     <w:sectPr>
       <w:pgSz w:w="11900" w:h="16840"/>
@@ -2510,6 +4336,297 @@
 <file path=word/numbering.xml><?xml version="1.0" encoding="utf-8"?>
 <w:numbering xmlns:wpc="http://schemas.microsoft.com/office/word/2010/wordprocessingCanvas" xmlns:mo="http://schemas.microsoft.com/office/mac/office/2008/main" xmlns:mc="http://schemas.openxmlformats.org/markup-compatibility/2006" xmlns:mv="urn:schemas-microsoft-com:mac:vml" xmlns:o="urn:schemas-microsoft-com:office:office" xmlns:r="http://schemas.openxmlformats.org/officeDocument/2006/relationships" xmlns:m="http://schemas.openxmlformats.org/officeDocument/2006/math" xmlns:v="urn:schemas-microsoft-com:vml" xmlns:wp14="http://schemas.microsoft.com/office/word/2010/wordprocessingDrawing" xmlns:wp="http://schemas.openxmlformats.org/drawingml/2006/wordprocessingDrawing" xmlns:w10="urn:schemas-microsoft-com:office:word" xmlns:w="http://schemas.openxmlformats.org/wordprocessingml/2006/main" xmlns:w14="http://schemas.microsoft.com/office/word/2010/wordml" xmlns:wpg="http://schemas.microsoft.com/office/word/2010/wordprocessingGroup" xmlns:wpi="http://schemas.microsoft.com/office/word/2010/wordprocessingInk" xmlns:wne="http://schemas.microsoft.com/office/word/2006/wordml" xmlns:wps="http://schemas.microsoft.com/office/word/2010/wordprocessingShape" mc:Ignorable="w14 wp14">
   <w:abstractNum w:abstractNumId="0">
+    <w:nsid w:val="0A08776D"/>
+    <w:multiLevelType w:val="hybridMultilevel"/>
+    <w:tmpl w:val="E7A8C226"/>
+    <w:lvl w:ilvl="0" w:tplc="04090001">
+      <w:start w:val="1"/>
+      <w:numFmt w:val="bullet"/>
+      <w:lvlText w:val=""/>
+      <w:lvlJc w:val="left"/>
+      <w:pPr>
+        <w:ind w:left="480" w:hanging="480"/>
+      </w:pPr>
+      <w:rPr>
+        <w:rFonts w:ascii="Wingdings" w:hAnsi="Wingdings" w:hint="default"/>
+      </w:rPr>
+    </w:lvl>
+    <w:lvl w:ilvl="1" w:tplc="04090003" w:tentative="1">
+      <w:start w:val="1"/>
+      <w:numFmt w:val="bullet"/>
+      <w:lvlText w:val=""/>
+      <w:lvlJc w:val="left"/>
+      <w:pPr>
+        <w:ind w:left="960" w:hanging="480"/>
+      </w:pPr>
+      <w:rPr>
+        <w:rFonts w:ascii="Wingdings" w:hAnsi="Wingdings" w:hint="default"/>
+      </w:rPr>
+    </w:lvl>
+    <w:lvl w:ilvl="2" w:tplc="04090005" w:tentative="1">
+      <w:start w:val="1"/>
+      <w:numFmt w:val="bullet"/>
+      <w:lvlText w:val=""/>
+      <w:lvlJc w:val="left"/>
+      <w:pPr>
+        <w:ind w:left="1440" w:hanging="480"/>
+      </w:pPr>
+      <w:rPr>
+        <w:rFonts w:ascii="Wingdings" w:hAnsi="Wingdings" w:hint="default"/>
+      </w:rPr>
+    </w:lvl>
+    <w:lvl w:ilvl="3" w:tplc="04090001" w:tentative="1">
+      <w:start w:val="1"/>
+      <w:numFmt w:val="bullet"/>
+      <w:lvlText w:val=""/>
+      <w:lvlJc w:val="left"/>
+      <w:pPr>
+        <w:ind w:left="1920" w:hanging="480"/>
+      </w:pPr>
+      <w:rPr>
+        <w:rFonts w:ascii="Wingdings" w:hAnsi="Wingdings" w:hint="default"/>
+      </w:rPr>
+    </w:lvl>
+    <w:lvl w:ilvl="4" w:tplc="04090003" w:tentative="1">
+      <w:start w:val="1"/>
+      <w:numFmt w:val="bullet"/>
+      <w:lvlText w:val=""/>
+      <w:lvlJc w:val="left"/>
+      <w:pPr>
+        <w:ind w:left="2400" w:hanging="480"/>
+      </w:pPr>
+      <w:rPr>
+        <w:rFonts w:ascii="Wingdings" w:hAnsi="Wingdings" w:hint="default"/>
+      </w:rPr>
+    </w:lvl>
+    <w:lvl w:ilvl="5" w:tplc="04090005" w:tentative="1">
+      <w:start w:val="1"/>
+      <w:numFmt w:val="bullet"/>
+      <w:lvlText w:val=""/>
+      <w:lvlJc w:val="left"/>
+      <w:pPr>
+        <w:ind w:left="2880" w:hanging="480"/>
+      </w:pPr>
+      <w:rPr>
+        <w:rFonts w:ascii="Wingdings" w:hAnsi="Wingdings" w:hint="default"/>
+      </w:rPr>
+    </w:lvl>
+    <w:lvl w:ilvl="6" w:tplc="04090001" w:tentative="1">
+      <w:start w:val="1"/>
+      <w:numFmt w:val="bullet"/>
+      <w:lvlText w:val=""/>
+      <w:lvlJc w:val="left"/>
+      <w:pPr>
+        <w:ind w:left="3360" w:hanging="480"/>
+      </w:pPr>
+      <w:rPr>
+        <w:rFonts w:ascii="Wingdings" w:hAnsi="Wingdings" w:hint="default"/>
+      </w:rPr>
+    </w:lvl>
+    <w:lvl w:ilvl="7" w:tplc="04090003" w:tentative="1">
+      <w:start w:val="1"/>
+      <w:numFmt w:val="bullet"/>
+      <w:lvlText w:val=""/>
+      <w:lvlJc w:val="left"/>
+      <w:pPr>
+        <w:ind w:left="3840" w:hanging="480"/>
+      </w:pPr>
+      <w:rPr>
+        <w:rFonts w:ascii="Wingdings" w:hAnsi="Wingdings" w:hint="default"/>
+      </w:rPr>
+    </w:lvl>
+    <w:lvl w:ilvl="8" w:tplc="04090005" w:tentative="1">
+      <w:start w:val="1"/>
+      <w:numFmt w:val="bullet"/>
+      <w:lvlText w:val=""/>
+      <w:lvlJc w:val="left"/>
+      <w:pPr>
+        <w:ind w:left="4320" w:hanging="480"/>
+      </w:pPr>
+      <w:rPr>
+        <w:rFonts w:ascii="Wingdings" w:hAnsi="Wingdings" w:hint="default"/>
+      </w:rPr>
+    </w:lvl>
+  </w:abstractNum>
+  <w:abstractNum w:abstractNumId="1">
+    <w:nsid w:val="1C953CC4"/>
+    <w:multiLevelType w:val="hybridMultilevel"/>
+    <w:tmpl w:val="E2F20648"/>
+    <w:lvl w:ilvl="0" w:tplc="FAB81564">
+      <w:start w:val="1"/>
+      <w:numFmt w:val="decimal"/>
+      <w:lvlText w:val="%1."/>
+      <w:lvlJc w:val="left"/>
+      <w:pPr>
+        <w:ind w:left="360" w:hanging="360"/>
+      </w:pPr>
+      <w:rPr>
+        <w:rFonts w:hint="default"/>
+      </w:rPr>
+    </w:lvl>
+    <w:lvl w:ilvl="1" w:tplc="04090019" w:tentative="1">
+      <w:start w:val="1"/>
+      <w:numFmt w:val="lowerLetter"/>
+      <w:lvlText w:val="%2)"/>
+      <w:lvlJc w:val="left"/>
+      <w:pPr>
+        <w:ind w:left="960" w:hanging="480"/>
+      </w:pPr>
+    </w:lvl>
+    <w:lvl w:ilvl="2" w:tplc="0409001B" w:tentative="1">
+      <w:start w:val="1"/>
+      <w:numFmt w:val="lowerRoman"/>
+      <w:lvlText w:val="%3."/>
+      <w:lvlJc w:val="right"/>
+      <w:pPr>
+        <w:ind w:left="1440" w:hanging="480"/>
+      </w:pPr>
+    </w:lvl>
+    <w:lvl w:ilvl="3" w:tplc="0409000F" w:tentative="1">
+      <w:start w:val="1"/>
+      <w:numFmt w:val="decimal"/>
+      <w:lvlText w:val="%4."/>
+      <w:lvlJc w:val="left"/>
+      <w:pPr>
+        <w:ind w:left="1920" w:hanging="480"/>
+      </w:pPr>
+    </w:lvl>
+    <w:lvl w:ilvl="4" w:tplc="04090019" w:tentative="1">
+      <w:start w:val="1"/>
+      <w:numFmt w:val="lowerLetter"/>
+      <w:lvlText w:val="%5)"/>
+      <w:lvlJc w:val="left"/>
+      <w:pPr>
+        <w:ind w:left="2400" w:hanging="480"/>
+      </w:pPr>
+    </w:lvl>
+    <w:lvl w:ilvl="5" w:tplc="0409001B" w:tentative="1">
+      <w:start w:val="1"/>
+      <w:numFmt w:val="lowerRoman"/>
+      <w:lvlText w:val="%6."/>
+      <w:lvlJc w:val="right"/>
+      <w:pPr>
+        <w:ind w:left="2880" w:hanging="480"/>
+      </w:pPr>
+    </w:lvl>
+    <w:lvl w:ilvl="6" w:tplc="0409000F" w:tentative="1">
+      <w:start w:val="1"/>
+      <w:numFmt w:val="decimal"/>
+      <w:lvlText w:val="%7."/>
+      <w:lvlJc w:val="left"/>
+      <w:pPr>
+        <w:ind w:left="3360" w:hanging="480"/>
+      </w:pPr>
+    </w:lvl>
+    <w:lvl w:ilvl="7" w:tplc="04090019" w:tentative="1">
+      <w:start w:val="1"/>
+      <w:numFmt w:val="lowerLetter"/>
+      <w:lvlText w:val="%8)"/>
+      <w:lvlJc w:val="left"/>
+      <w:pPr>
+        <w:ind w:left="3840" w:hanging="480"/>
+      </w:pPr>
+    </w:lvl>
+    <w:lvl w:ilvl="8" w:tplc="0409001B" w:tentative="1">
+      <w:start w:val="1"/>
+      <w:numFmt w:val="lowerRoman"/>
+      <w:lvlText w:val="%9."/>
+      <w:lvlJc w:val="right"/>
+      <w:pPr>
+        <w:ind w:left="4320" w:hanging="480"/>
+      </w:pPr>
+    </w:lvl>
+  </w:abstractNum>
+  <w:abstractNum w:abstractNumId="2">
+    <w:nsid w:val="2E67738D"/>
+    <w:multiLevelType w:val="hybridMultilevel"/>
+    <w:tmpl w:val="08B68BB0"/>
+    <w:lvl w:ilvl="0" w:tplc="080C09BE">
+      <w:start w:val="1"/>
+      <w:numFmt w:val="lowerLetter"/>
+      <w:lvlText w:val="%1)"/>
+      <w:lvlJc w:val="left"/>
+      <w:pPr>
+        <w:ind w:left="360" w:hanging="360"/>
+      </w:pPr>
+      <w:rPr>
+        <w:rFonts w:hint="default"/>
+      </w:rPr>
+    </w:lvl>
+    <w:lvl w:ilvl="1" w:tplc="04090019" w:tentative="1">
+      <w:start w:val="1"/>
+      <w:numFmt w:val="lowerLetter"/>
+      <w:lvlText w:val="%2)"/>
+      <w:lvlJc w:val="left"/>
+      <w:pPr>
+        <w:ind w:left="960" w:hanging="480"/>
+      </w:pPr>
+    </w:lvl>
+    <w:lvl w:ilvl="2" w:tplc="0409001B" w:tentative="1">
+      <w:start w:val="1"/>
+      <w:numFmt w:val="lowerRoman"/>
+      <w:lvlText w:val="%3."/>
+      <w:lvlJc w:val="right"/>
+      <w:pPr>
+        <w:ind w:left="1440" w:hanging="480"/>
+      </w:pPr>
+    </w:lvl>
+    <w:lvl w:ilvl="3" w:tplc="0409000F" w:tentative="1">
+      <w:start w:val="1"/>
+      <w:numFmt w:val="decimal"/>
+      <w:lvlText w:val="%4."/>
+      <w:lvlJc w:val="left"/>
+      <w:pPr>
+        <w:ind w:left="1920" w:hanging="480"/>
+      </w:pPr>
+    </w:lvl>
+    <w:lvl w:ilvl="4" w:tplc="04090019" w:tentative="1">
+      <w:start w:val="1"/>
+      <w:numFmt w:val="lowerLetter"/>
+      <w:lvlText w:val="%5)"/>
+      <w:lvlJc w:val="left"/>
+      <w:pPr>
+        <w:ind w:left="2400" w:hanging="480"/>
+      </w:pPr>
+    </w:lvl>
+    <w:lvl w:ilvl="5" w:tplc="0409001B" w:tentative="1">
+      <w:start w:val="1"/>
+      <w:numFmt w:val="lowerRoman"/>
+      <w:lvlText w:val="%6."/>
+      <w:lvlJc w:val="right"/>
+      <w:pPr>
+        <w:ind w:left="2880" w:hanging="480"/>
+      </w:pPr>
+    </w:lvl>
+    <w:lvl w:ilvl="6" w:tplc="0409000F" w:tentative="1">
+      <w:start w:val="1"/>
+      <w:numFmt w:val="decimal"/>
+      <w:lvlText w:val="%7."/>
+      <w:lvlJc w:val="left"/>
+      <w:pPr>
+        <w:ind w:left="3360" w:hanging="480"/>
+      </w:pPr>
+    </w:lvl>
+    <w:lvl w:ilvl="7" w:tplc="04090019" w:tentative="1">
+      <w:start w:val="1"/>
+      <w:numFmt w:val="lowerLetter"/>
+      <w:lvlText w:val="%8)"/>
+      <w:lvlJc w:val="left"/>
+      <w:pPr>
+        <w:ind w:left="3840" w:hanging="480"/>
+      </w:pPr>
+    </w:lvl>
+    <w:lvl w:ilvl="8" w:tplc="0409001B" w:tentative="1">
+      <w:start w:val="1"/>
+      <w:numFmt w:val="lowerRoman"/>
+      <w:lvlText w:val="%9."/>
+      <w:lvlJc w:val="right"/>
+      <w:pPr>
+        <w:ind w:left="4320" w:hanging="480"/>
+      </w:pPr>
+    </w:lvl>
+  </w:abstractNum>
+  <w:abstractNum w:abstractNumId="3">
     <w:nsid w:val="37FE56C5"/>
     <w:multiLevelType w:val="hybridMultilevel"/>
     <w:tmpl w:val="26BC6F5A"/>
@@ -2622,7 +4739,7 @@
       </w:rPr>
     </w:lvl>
   </w:abstractNum>
-  <w:abstractNum w:abstractNumId="1">
+  <w:abstractNum w:abstractNumId="4">
     <w:nsid w:val="4027607B"/>
     <w:multiLevelType w:val="hybridMultilevel"/>
     <w:tmpl w:val="1ECCC608"/>
@@ -2735,7 +4852,7 @@
       </w:rPr>
     </w:lvl>
   </w:abstractNum>
-  <w:abstractNum w:abstractNumId="2">
+  <w:abstractNum w:abstractNumId="5">
     <w:nsid w:val="4306123D"/>
     <w:multiLevelType w:val="hybridMultilevel"/>
     <w:tmpl w:val="7F426A10"/>
@@ -2824,7 +4941,7 @@
       </w:pPr>
     </w:lvl>
   </w:abstractNum>
-  <w:abstractNum w:abstractNumId="3">
+  <w:abstractNum w:abstractNumId="6">
     <w:nsid w:val="44222216"/>
     <w:multiLevelType w:val="hybridMultilevel"/>
     <w:tmpl w:val="64AC7434"/>
@@ -2913,7 +5030,96 @@
       </w:pPr>
     </w:lvl>
   </w:abstractNum>
-  <w:abstractNum w:abstractNumId="4">
+  <w:abstractNum w:abstractNumId="7">
+    <w:nsid w:val="48D1306B"/>
+    <w:multiLevelType w:val="hybridMultilevel"/>
+    <w:tmpl w:val="004E0406"/>
+    <w:lvl w:ilvl="0" w:tplc="B442FD6E">
+      <w:start w:val="1"/>
+      <w:numFmt w:val="decimal"/>
+      <w:lvlText w:val="%1."/>
+      <w:lvlJc w:val="left"/>
+      <w:pPr>
+        <w:ind w:left="360" w:hanging="360"/>
+      </w:pPr>
+      <w:rPr>
+        <w:rFonts w:hint="default"/>
+      </w:rPr>
+    </w:lvl>
+    <w:lvl w:ilvl="1" w:tplc="04090019" w:tentative="1">
+      <w:start w:val="1"/>
+      <w:numFmt w:val="lowerLetter"/>
+      <w:lvlText w:val="%2)"/>
+      <w:lvlJc w:val="left"/>
+      <w:pPr>
+        <w:ind w:left="960" w:hanging="480"/>
+      </w:pPr>
+    </w:lvl>
+    <w:lvl w:ilvl="2" w:tplc="0409001B" w:tentative="1">
+      <w:start w:val="1"/>
+      <w:numFmt w:val="lowerRoman"/>
+      <w:lvlText w:val="%3."/>
+      <w:lvlJc w:val="right"/>
+      <w:pPr>
+        <w:ind w:left="1440" w:hanging="480"/>
+      </w:pPr>
+    </w:lvl>
+    <w:lvl w:ilvl="3" w:tplc="0409000F" w:tentative="1">
+      <w:start w:val="1"/>
+      <w:numFmt w:val="decimal"/>
+      <w:lvlText w:val="%4."/>
+      <w:lvlJc w:val="left"/>
+      <w:pPr>
+        <w:ind w:left="1920" w:hanging="480"/>
+      </w:pPr>
+    </w:lvl>
+    <w:lvl w:ilvl="4" w:tplc="04090019" w:tentative="1">
+      <w:start w:val="1"/>
+      <w:numFmt w:val="lowerLetter"/>
+      <w:lvlText w:val="%5)"/>
+      <w:lvlJc w:val="left"/>
+      <w:pPr>
+        <w:ind w:left="2400" w:hanging="480"/>
+      </w:pPr>
+    </w:lvl>
+    <w:lvl w:ilvl="5" w:tplc="0409001B" w:tentative="1">
+      <w:start w:val="1"/>
+      <w:numFmt w:val="lowerRoman"/>
+      <w:lvlText w:val="%6."/>
+      <w:lvlJc w:val="right"/>
+      <w:pPr>
+        <w:ind w:left="2880" w:hanging="480"/>
+      </w:pPr>
+    </w:lvl>
+    <w:lvl w:ilvl="6" w:tplc="0409000F" w:tentative="1">
+      <w:start w:val="1"/>
+      <w:numFmt w:val="decimal"/>
+      <w:lvlText w:val="%7."/>
+      <w:lvlJc w:val="left"/>
+      <w:pPr>
+        <w:ind w:left="3360" w:hanging="480"/>
+      </w:pPr>
+    </w:lvl>
+    <w:lvl w:ilvl="7" w:tplc="04090019" w:tentative="1">
+      <w:start w:val="1"/>
+      <w:numFmt w:val="lowerLetter"/>
+      <w:lvlText w:val="%8)"/>
+      <w:lvlJc w:val="left"/>
+      <w:pPr>
+        <w:ind w:left="3840" w:hanging="480"/>
+      </w:pPr>
+    </w:lvl>
+    <w:lvl w:ilvl="8" w:tplc="0409001B" w:tentative="1">
+      <w:start w:val="1"/>
+      <w:numFmt w:val="lowerRoman"/>
+      <w:lvlText w:val="%9."/>
+      <w:lvlJc w:val="right"/>
+      <w:pPr>
+        <w:ind w:left="4320" w:hanging="480"/>
+      </w:pPr>
+    </w:lvl>
+  </w:abstractNum>
+  <w:abstractNum w:abstractNumId="8">
     <w:nsid w:val="60377526"/>
     <w:multiLevelType w:val="hybridMultilevel"/>
     <w:tmpl w:val="270C8092"/>
@@ -3002,7 +5208,7 @@
       </w:pPr>
     </w:lvl>
   </w:abstractNum>
-  <w:abstractNum w:abstractNumId="5">
+  <w:abstractNum w:abstractNumId="9">
     <w:nsid w:val="695E0C85"/>
     <w:multiLevelType w:val="hybridMultilevel"/>
     <w:tmpl w:val="47923A00"/>
@@ -3092,22 +5298,34 @@
     </w:lvl>
   </w:abstractNum>
   <w:num w:numId="1">
+    <w:abstractNumId w:val="8"/>
+  </w:num>
+  <w:num w:numId="2">
+    <w:abstractNumId w:val="6"/>
+  </w:num>
+  <w:num w:numId="3">
+    <w:abstractNumId w:val="9"/>
+  </w:num>
+  <w:num w:numId="4">
+    <w:abstractNumId w:val="5"/>
+  </w:num>
+  <w:num w:numId="5">
     <w:abstractNumId w:val="4"/>
   </w:num>
-  <w:num w:numId="2">
+  <w:num w:numId="6">
     <w:abstractNumId w:val="3"/>
   </w:num>
-  <w:num w:numId="3">
-    <w:abstractNumId w:val="5"/>
+  <w:num w:numId="7">
+    <w:abstractNumId w:val="0"/>
   </w:num>
-  <w:num w:numId="4">
+  <w:num w:numId="8">
+    <w:abstractNumId w:val="7"/>
+  </w:num>
+  <w:num w:numId="9">
     <w:abstractNumId w:val="2"/>
   </w:num>
-  <w:num w:numId="5">
+  <w:num w:numId="10">
     <w:abstractNumId w:val="1"/>
-  </w:num>
-  <w:num w:numId="6">
-    <w:abstractNumId w:val="0"/>
   </w:num>
 </w:numbering>
 </file>
@@ -3453,6 +5671,18 @@
       <w:rFonts w:ascii="Courier" w:hAnsi="Courier"/>
       <w:sz w:val="20"/>
       <w:szCs w:val="20"/>
+    </w:rPr>
+  </w:style>
+  <w:style w:type="character" w:styleId="FollowedHyperlink">
+    <w:name w:val="FollowedHyperlink"/>
+    <w:basedOn w:val="a0"/>
+    <w:uiPriority w:val="99"/>
+    <w:semiHidden/>
+    <w:unhideWhenUsed/>
+    <w:rsid w:val="00910A82"/>
+    <w:rPr>
+      <w:color w:val="800080" w:themeColor="followedHyperlink"/>
+      <w:u w:val="single"/>
     </w:rPr>
   </w:style>
 </w:styles>
@@ -3801,6 +6031,18 @@
       <w:szCs w:val="20"/>
     </w:rPr>
   </w:style>
+  <w:style w:type="character" w:styleId="FollowedHyperlink">
+    <w:name w:val="FollowedHyperlink"/>
+    <w:basedOn w:val="a0"/>
+    <w:uiPriority w:val="99"/>
+    <w:semiHidden/>
+    <w:unhideWhenUsed/>
+    <w:rsid w:val="00910A82"/>
+    <w:rPr>
+      <w:color w:val="800080" w:themeColor="followedHyperlink"/>
+      <w:u w:val="single"/>
+    </w:rPr>
+  </w:style>
 </w:styles>
 </file>
 

--- a/final_project/rossmann/Rossmann Forecasting.docx
+++ b/final_project/rossmann/Rossmann Forecasting.docx
@@ -3926,14 +3926,2228 @@
         <w:t>: Combine Promo and Promo2 to generate a new feature</w:t>
       </w:r>
     </w:p>
-    <w:p>
-      <w:pPr>
-        <w:rPr>
-          <w:lang w:eastAsia="zh-TW"/>
-        </w:rPr>
-      </w:pPr>
+    <w:p/>
+    <w:p>
+      <w:pPr>
+        <w:pStyle w:val="a5"/>
+        <w:numPr>
+          <w:ilvl w:val="0"/>
+          <w:numId w:val="10"/>
+        </w:numPr>
+        <w:ind w:firstLineChars="0"/>
+      </w:pPr>
+      <w:r>
+        <w:t>Training Sample:</w:t>
+      </w:r>
+    </w:p>
+    <w:p>
+      <w:pPr>
+        <w:rPr>
+          <w:lang w:eastAsia="zh-TW"/>
+        </w:rPr>
+      </w:pPr>
+    </w:p>
+    <w:p>
+      <w:pPr>
+        <w:rPr>
+          <w:lang w:eastAsia="zh-TW"/>
+        </w:rPr>
+      </w:pPr>
+      <w:r>
+        <w:rPr>
+          <w:lang w:eastAsia="zh-TW"/>
+        </w:rPr>
+        <w:t xml:space="preserve">I divide the training sample into server part, and train each part </w:t>
+      </w:r>
+      <w:r>
+        <w:rPr>
+          <w:lang w:eastAsia="zh-TW"/>
+        </w:rPr>
+        <w:t>separately, last ensemble the outcome to generate a more robust results.</w:t>
+      </w:r>
+    </w:p>
+    <w:p>
+      <w:pPr>
+        <w:rPr>
+          <w:lang w:eastAsia="zh-TW"/>
+        </w:rPr>
+      </w:pPr>
+    </w:p>
+    <w:p>
+      <w:pPr>
+        <w:rPr>
+          <w:rFonts w:hint="eastAsia"/>
+        </w:rPr>
+      </w:pPr>
+      <w:r>
+        <w:rPr>
+          <w:lang w:eastAsia="zh-TW"/>
+        </w:rPr>
+        <w:t>I divide the training sample into 10 sub-sample</w:t>
+      </w:r>
+      <w:r>
+        <w:rPr>
+          <w:rFonts w:hint="eastAsia"/>
+        </w:rPr>
+        <w:t>s</w:t>
+      </w:r>
+      <w:r>
+        <w:rPr>
+          <w:lang w:eastAsia="zh-TW"/>
+        </w:rPr>
+        <w:t>, based on Store ID, and 5 sub-samples separately.</w:t>
+      </w:r>
+    </w:p>
+    <w:p>
+      <w:pPr>
+        <w:rPr>
+          <w:rFonts w:hint="eastAsia"/>
+        </w:rPr>
+      </w:pPr>
+    </w:p>
+    <w:p>
+      <w:r>
+        <w:t>I only use the dataset with Sales bigger than 0, since we can find out that when the Store is Close (Open==0), the Sales is 0, so there is no need to train the 0 Sales data.</w:t>
+      </w:r>
+    </w:p>
+    <w:p/>
+    <w:p>
+      <w:r>
+        <w:t>Small sample can increase training speed and ensemble methods can balance different model results.</w:t>
+      </w:r>
+    </w:p>
+    <w:p>
+      <w:pPr>
+        <w:rPr>
+          <w:lang w:eastAsia="zh-TW"/>
+        </w:rPr>
+      </w:pPr>
+    </w:p>
+    <w:p>
+      <w:pPr>
+        <w:pStyle w:val="a5"/>
+        <w:numPr>
+          <w:ilvl w:val="0"/>
+          <w:numId w:val="10"/>
+        </w:numPr>
+        <w:ind w:firstLineChars="0"/>
+        <w:rPr>
+          <w:lang w:eastAsia="zh-TW"/>
+        </w:rPr>
+      </w:pPr>
+      <w:r>
+        <w:rPr>
+          <w:lang w:eastAsia="zh-TW"/>
+        </w:rPr>
+        <w:t>XGBoost Parameters Tuning.</w:t>
+      </w:r>
+    </w:p>
+    <w:p>
+      <w:pPr>
+        <w:rPr>
+          <w:lang w:eastAsia="zh-TW"/>
+        </w:rPr>
+      </w:pPr>
+    </w:p>
+    <w:p>
+      <w:pPr>
+        <w:rPr>
+          <w:lang w:eastAsia="zh-TW"/>
+        </w:rPr>
+      </w:pPr>
+      <w:r>
+        <w:rPr>
+          <w:lang w:eastAsia="zh-TW"/>
+        </w:rPr>
+        <w:t>By confirming the useful features, we can start tuning the XGBoost Parameters for better performance in result.</w:t>
+      </w:r>
+    </w:p>
+    <w:p>
+      <w:pPr>
+        <w:rPr>
+          <w:lang w:eastAsia="zh-TW"/>
+        </w:rPr>
+      </w:pPr>
+    </w:p>
+    <w:p>
+      <w:pPr>
+        <w:jc w:val="left"/>
+        <w:rPr>
+          <w:lang w:eastAsia="zh-TW"/>
+        </w:rPr>
+      </w:pPr>
+      <w:r>
+        <w:rPr>
+          <w:lang w:eastAsia="zh-TW"/>
+        </w:rPr>
+        <w:t>The changes are: eta-&gt;0.01,</w:t>
+      </w:r>
+      <w:r>
+        <w:rPr>
+          <w:lang w:eastAsia="zh-TW"/>
+        </w:rPr>
+        <w:t xml:space="preserve"> </w:t>
+      </w:r>
+      <w:proofErr w:type="spellStart"/>
+      <w:r>
+        <w:rPr>
+          <w:lang w:eastAsia="zh-TW"/>
+        </w:rPr>
+        <w:t>max_depth</w:t>
+      </w:r>
+      <w:proofErr w:type="spellEnd"/>
+      <w:r>
+        <w:rPr>
+          <w:lang w:eastAsia="zh-TW"/>
+        </w:rPr>
+        <w:t xml:space="preserve">-&gt;10, subsample-&gt;0.3, </w:t>
+      </w:r>
+      <w:proofErr w:type="spellStart"/>
+      <w:r>
+        <w:rPr>
+          <w:lang w:eastAsia="zh-TW"/>
+        </w:rPr>
+        <w:t>colsample_bytree</w:t>
+      </w:r>
+      <w:proofErr w:type="spellEnd"/>
+      <w:r>
+        <w:rPr>
+          <w:lang w:eastAsia="zh-TW"/>
+        </w:rPr>
+        <w:t xml:space="preserve">-&gt;0.8, </w:t>
+      </w:r>
+      <w:proofErr w:type="spellStart"/>
+      <w:r>
+        <w:rPr>
+          <w:lang w:eastAsia="zh-TW"/>
+        </w:rPr>
+        <w:t>min_child_weight</w:t>
+      </w:r>
+      <w:proofErr w:type="spellEnd"/>
+      <w:r>
+        <w:rPr>
+          <w:lang w:eastAsia="zh-TW"/>
+        </w:rPr>
+        <w:t xml:space="preserve">-&gt;8, </w:t>
+      </w:r>
+      <w:proofErr w:type="spellStart"/>
+      <w:r>
+        <w:rPr>
+          <w:lang w:eastAsia="zh-TW"/>
+        </w:rPr>
+        <w:t>reg_alpha</w:t>
+      </w:r>
+      <w:proofErr w:type="spellEnd"/>
+      <w:r>
+        <w:rPr>
+          <w:lang w:eastAsia="zh-TW"/>
+        </w:rPr>
+        <w:t xml:space="preserve">-&gt;1e-04, </w:t>
+      </w:r>
+      <w:proofErr w:type="spellStart"/>
+      <w:r>
+        <w:rPr>
+          <w:lang w:eastAsia="zh-TW"/>
+        </w:rPr>
+        <w:t>eastimators</w:t>
+      </w:r>
+      <w:proofErr w:type="spellEnd"/>
+      <w:r>
+        <w:rPr>
+          <w:lang w:eastAsia="zh-TW"/>
+        </w:rPr>
+        <w:t xml:space="preserve">-&gt;30000, </w:t>
+      </w:r>
+      <w:proofErr w:type="spellStart"/>
+      <w:r>
+        <w:rPr>
+          <w:lang w:eastAsia="zh-TW"/>
+        </w:rPr>
+        <w:t>early_stop</w:t>
+      </w:r>
+      <w:proofErr w:type="spellEnd"/>
+      <w:r>
+        <w:rPr>
+          <w:lang w:eastAsia="zh-TW"/>
+        </w:rPr>
+        <w:t xml:space="preserve"> -&gt; 350.</w:t>
+      </w:r>
+    </w:p>
+    <w:p>
+      <w:pPr>
+        <w:rPr>
+          <w:lang w:eastAsia="zh-TW"/>
+        </w:rPr>
+      </w:pPr>
+    </w:p>
+    <w:p>
+      <w:pPr>
+        <w:rPr>
+          <w:lang w:eastAsia="zh-TW"/>
+        </w:rPr>
+      </w:pPr>
+      <w:r>
+        <w:rPr>
+          <w:lang w:eastAsia="zh-TW"/>
+        </w:rPr>
+        <w:t xml:space="preserve">Lower learning rate can make learner learn deeper but easily </w:t>
+      </w:r>
+      <w:proofErr w:type="spellStart"/>
+      <w:r>
+        <w:rPr>
+          <w:lang w:eastAsia="zh-TW"/>
+        </w:rPr>
+        <w:t>overfit</w:t>
+      </w:r>
+      <w:proofErr w:type="spellEnd"/>
+      <w:r>
+        <w:rPr>
+          <w:lang w:eastAsia="zh-TW"/>
+        </w:rPr>
+        <w:t xml:space="preserve">, so I adjust subsample and </w:t>
+      </w:r>
+      <w:proofErr w:type="spellStart"/>
+      <w:r>
+        <w:rPr>
+          <w:lang w:eastAsia="zh-TW"/>
+        </w:rPr>
+        <w:t>colsample_bytree</w:t>
+      </w:r>
+      <w:proofErr w:type="spellEnd"/>
+      <w:r>
+        <w:rPr>
+          <w:lang w:eastAsia="zh-TW"/>
+        </w:rPr>
+        <w:t xml:space="preserve"> to constraint the </w:t>
+      </w:r>
+      <w:proofErr w:type="spellStart"/>
+      <w:r>
+        <w:rPr>
+          <w:lang w:eastAsia="zh-TW"/>
+        </w:rPr>
+        <w:t>overfit</w:t>
+      </w:r>
+      <w:proofErr w:type="spellEnd"/>
+      <w:r>
+        <w:rPr>
+          <w:lang w:eastAsia="zh-TW"/>
+        </w:rPr>
+        <w:t xml:space="preserve">. </w:t>
+      </w:r>
+    </w:p>
+    <w:p>
+      <w:pPr>
+        <w:rPr>
+          <w:lang w:eastAsia="zh-TW"/>
+        </w:rPr>
+      </w:pPr>
+    </w:p>
+    <w:p>
+      <w:pPr>
+        <w:rPr>
+          <w:lang w:eastAsia="zh-TW"/>
+        </w:rPr>
+      </w:pPr>
+      <w:r>
+        <w:rPr>
+          <w:b/>
+          <w:sz w:val="28"/>
+          <w:szCs w:val="28"/>
+        </w:rPr>
+        <w:t>Results</w:t>
+      </w:r>
+    </w:p>
+    <w:p>
+      <w:pPr>
+        <w:rPr>
+          <w:b/>
+          <w:sz w:val="28"/>
+          <w:szCs w:val="28"/>
+        </w:rPr>
+      </w:pPr>
+      <w:r>
+        <w:rPr>
+          <w:b/>
+          <w:sz w:val="28"/>
+          <w:szCs w:val="28"/>
+        </w:rPr>
+        <w:t>Model Evaluation and Validation</w:t>
+      </w:r>
+    </w:p>
+    <w:p>
+      <w:pPr>
+        <w:rPr>
+          <w:sz w:val="28"/>
+          <w:szCs w:val="28"/>
+        </w:rPr>
+      </w:pPr>
+      <w:r>
+        <w:rPr>
+          <w:rFonts w:hint="eastAsia"/>
+          <w:sz w:val="28"/>
+          <w:szCs w:val="28"/>
+        </w:rPr>
+        <w:t xml:space="preserve">After refinement, I used 10 subsamples and 5 subsamples </w:t>
+      </w:r>
+      <w:r>
+        <w:rPr>
+          <w:sz w:val="28"/>
+          <w:szCs w:val="28"/>
+        </w:rPr>
+        <w:t>separately</w:t>
+      </w:r>
+      <w:r>
+        <w:rPr>
+          <w:rFonts w:hint="eastAsia"/>
+          <w:sz w:val="28"/>
+          <w:szCs w:val="28"/>
+        </w:rPr>
+        <w:t xml:space="preserve"> </w:t>
+      </w:r>
+      <w:r>
+        <w:rPr>
+          <w:sz w:val="28"/>
+          <w:szCs w:val="28"/>
+        </w:rPr>
+        <w:t>to train the model and assign trained models in a model list for predicting correspond store daily sales in test set. The result from 10 subsamples is better than full sample. As below:</w:t>
+      </w:r>
+    </w:p>
+    <w:p>
+      <w:pPr>
+        <w:jc w:val="center"/>
+        <w:rPr>
+          <w:lang w:eastAsia="zh-TW"/>
+        </w:rPr>
+      </w:pPr>
+      <w:r>
+        <w:rPr>
+          <w:noProof/>
+        </w:rPr>
+        <w:drawing>
+          <wp:inline distT="0" distB="0" distL="0" distR="0" wp14:anchorId="71C336B6" wp14:editId="19B89EE6">
+            <wp:extent cx="2398164" cy="1259024"/>
+            <wp:effectExtent l="0" t="0" r="0" b="11430"/>
+            <wp:docPr id="25" name="图片 25" descr="Macintosh HD:Users:roy:Desktop:屏幕快照 2018-07-04 下午8.05.25.png"/>
+            <wp:cNvGraphicFramePr>
+              <a:graphicFrameLocks xmlns:a="http://schemas.openxmlformats.org/drawingml/2006/main" noChangeAspect="1"/>
+            </wp:cNvGraphicFramePr>
+            <a:graphic xmlns:a="http://schemas.openxmlformats.org/drawingml/2006/main">
+              <a:graphicData uri="http://schemas.openxmlformats.org/drawingml/2006/picture">
+                <pic:pic xmlns:pic="http://schemas.openxmlformats.org/drawingml/2006/picture">
+                  <pic:nvPicPr>
+                    <pic:cNvPr id="0" name="Picture 9" descr="Macintosh HD:Users:roy:Desktop:屏幕快照 2018-07-04 下午8.05.25.png"/>
+                    <pic:cNvPicPr>
+                      <a:picLocks noChangeAspect="1" noChangeArrowheads="1"/>
+                    </pic:cNvPicPr>
+                  </pic:nvPicPr>
+                  <pic:blipFill>
+                    <a:blip r:embed="rId28">
+                      <a:extLst>
+                        <a:ext uri="{28A0092B-C50C-407E-A947-70E740481C1C}">
+                          <a14:useLocalDpi xmlns:a14="http://schemas.microsoft.com/office/drawing/2010/main" val="0"/>
+                        </a:ext>
+                      </a:extLst>
+                    </a:blip>
+                    <a:srcRect/>
+                    <a:stretch>
+                      <a:fillRect/>
+                    </a:stretch>
+                  </pic:blipFill>
+                  <pic:spPr bwMode="auto">
+                    <a:xfrm>
+                      <a:off x="0" y="0"/>
+                      <a:ext cx="2398164" cy="1259024"/>
+                    </a:xfrm>
+                    <a:prstGeom prst="rect">
+                      <a:avLst/>
+                    </a:prstGeom>
+                    <a:noFill/>
+                    <a:ln>
+                      <a:noFill/>
+                    </a:ln>
+                  </pic:spPr>
+                </pic:pic>
+              </a:graphicData>
+            </a:graphic>
+          </wp:inline>
+        </w:drawing>
+      </w:r>
+    </w:p>
+    <w:p>
+      <w:pPr>
+        <w:rPr>
+          <w:lang w:eastAsia="zh-TW"/>
+        </w:rPr>
+      </w:pPr>
+      <w:r>
+        <w:rPr>
+          <w:lang w:eastAsia="zh-TW"/>
+        </w:rPr>
+        <w:t>And here with ten different models training performance.</w:t>
+      </w:r>
+    </w:p>
+    <w:p>
+      <w:pPr>
+        <w:rPr>
+          <w:lang w:eastAsia="zh-TW"/>
+        </w:rPr>
+      </w:pPr>
+      <w:r>
+        <w:rPr>
+          <w:noProof/>
+        </w:rPr>
+        <w:drawing>
+          <wp:inline distT="0" distB="0" distL="0" distR="0" wp14:anchorId="45F70CED" wp14:editId="21C3A59C">
+            <wp:extent cx="2595458" cy="1980250"/>
+            <wp:effectExtent l="0" t="0" r="0" b="1270"/>
+            <wp:docPr id="26" name="图片 26" descr="Macintosh HD:Users:roy:Downloads:下载 (15).png"/>
+            <wp:cNvGraphicFramePr>
+              <a:graphicFrameLocks xmlns:a="http://schemas.openxmlformats.org/drawingml/2006/main" noChangeAspect="1"/>
+            </wp:cNvGraphicFramePr>
+            <a:graphic xmlns:a="http://schemas.openxmlformats.org/drawingml/2006/main">
+              <a:graphicData uri="http://schemas.openxmlformats.org/drawingml/2006/picture">
+                <pic:pic xmlns:pic="http://schemas.openxmlformats.org/drawingml/2006/picture">
+                  <pic:nvPicPr>
+                    <pic:cNvPr id="0" name="Picture 10" descr="Macintosh HD:Users:roy:Downloads:下载 (15).png"/>
+                    <pic:cNvPicPr>
+                      <a:picLocks noChangeAspect="1" noChangeArrowheads="1"/>
+                    </pic:cNvPicPr>
+                  </pic:nvPicPr>
+                  <pic:blipFill>
+                    <a:blip r:embed="rId29">
+                      <a:extLst>
+                        <a:ext uri="{28A0092B-C50C-407E-A947-70E740481C1C}">
+                          <a14:useLocalDpi xmlns:a14="http://schemas.microsoft.com/office/drawing/2010/main" val="0"/>
+                        </a:ext>
+                      </a:extLst>
+                    </a:blip>
+                    <a:srcRect/>
+                    <a:stretch>
+                      <a:fillRect/>
+                    </a:stretch>
+                  </pic:blipFill>
+                  <pic:spPr bwMode="auto">
+                    <a:xfrm>
+                      <a:off x="0" y="0"/>
+                      <a:ext cx="2595458" cy="1980250"/>
+                    </a:xfrm>
+                    <a:prstGeom prst="rect">
+                      <a:avLst/>
+                    </a:prstGeom>
+                    <a:noFill/>
+                    <a:ln>
+                      <a:noFill/>
+                    </a:ln>
+                  </pic:spPr>
+                </pic:pic>
+              </a:graphicData>
+            </a:graphic>
+          </wp:inline>
+        </w:drawing>
+      </w:r>
+      <w:r>
+        <w:rPr>
+          <w:noProof/>
+        </w:rPr>
+        <w:drawing>
+          <wp:inline distT="0" distB="0" distL="0" distR="0" wp14:anchorId="644509ED" wp14:editId="4E899562">
+            <wp:extent cx="2607975" cy="1985710"/>
+            <wp:effectExtent l="0" t="0" r="8255" b="0"/>
+            <wp:docPr id="27" name="图片 27" descr="Macintosh HD:Users:roy:Downloads:下载 (16).png"/>
+            <wp:cNvGraphicFramePr>
+              <a:graphicFrameLocks xmlns:a="http://schemas.openxmlformats.org/drawingml/2006/main" noChangeAspect="1"/>
+            </wp:cNvGraphicFramePr>
+            <a:graphic xmlns:a="http://schemas.openxmlformats.org/drawingml/2006/main">
+              <a:graphicData uri="http://schemas.openxmlformats.org/drawingml/2006/picture">
+                <pic:pic xmlns:pic="http://schemas.openxmlformats.org/drawingml/2006/picture">
+                  <pic:nvPicPr>
+                    <pic:cNvPr id="0" name="Picture 11" descr="Macintosh HD:Users:roy:Downloads:下载 (16).png"/>
+                    <pic:cNvPicPr>
+                      <a:picLocks noChangeAspect="1" noChangeArrowheads="1"/>
+                    </pic:cNvPicPr>
+                  </pic:nvPicPr>
+                  <pic:blipFill>
+                    <a:blip r:embed="rId30">
+                      <a:extLst>
+                        <a:ext uri="{28A0092B-C50C-407E-A947-70E740481C1C}">
+                          <a14:useLocalDpi xmlns:a14="http://schemas.microsoft.com/office/drawing/2010/main" val="0"/>
+                        </a:ext>
+                      </a:extLst>
+                    </a:blip>
+                    <a:srcRect/>
+                    <a:stretch>
+                      <a:fillRect/>
+                    </a:stretch>
+                  </pic:blipFill>
+                  <pic:spPr bwMode="auto">
+                    <a:xfrm>
+                      <a:off x="0" y="0"/>
+                      <a:ext cx="2608674" cy="1986242"/>
+                    </a:xfrm>
+                    <a:prstGeom prst="rect">
+                      <a:avLst/>
+                    </a:prstGeom>
+                    <a:noFill/>
+                    <a:ln>
+                      <a:noFill/>
+                    </a:ln>
+                  </pic:spPr>
+                </pic:pic>
+              </a:graphicData>
+            </a:graphic>
+          </wp:inline>
+        </w:drawing>
+      </w:r>
+    </w:p>
+    <w:p>
+      <w:pPr>
+        <w:rPr>
+          <w:lang w:eastAsia="zh-TW"/>
+        </w:rPr>
+      </w:pPr>
+      <w:r>
+        <w:rPr>
+          <w:noProof/>
+        </w:rPr>
+        <w:drawing>
+          <wp:inline distT="0" distB="0" distL="0" distR="0" wp14:anchorId="32255659" wp14:editId="00442735">
+            <wp:extent cx="2636217" cy="2011348"/>
+            <wp:effectExtent l="0" t="0" r="5715" b="0"/>
+            <wp:docPr id="28" name="图片 28" descr="Macintosh HD:Users:roy:Downloads:下载 (17).png"/>
+            <wp:cNvGraphicFramePr>
+              <a:graphicFrameLocks xmlns:a="http://schemas.openxmlformats.org/drawingml/2006/main" noChangeAspect="1"/>
+            </wp:cNvGraphicFramePr>
+            <a:graphic xmlns:a="http://schemas.openxmlformats.org/drawingml/2006/main">
+              <a:graphicData uri="http://schemas.openxmlformats.org/drawingml/2006/picture">
+                <pic:pic xmlns:pic="http://schemas.openxmlformats.org/drawingml/2006/picture">
+                  <pic:nvPicPr>
+                    <pic:cNvPr id="0" name="Picture 12" descr="Macintosh HD:Users:roy:Downloads:下载 (17).png"/>
+                    <pic:cNvPicPr>
+                      <a:picLocks noChangeAspect="1" noChangeArrowheads="1"/>
+                    </pic:cNvPicPr>
+                  </pic:nvPicPr>
+                  <pic:blipFill>
+                    <a:blip r:embed="rId31">
+                      <a:extLst>
+                        <a:ext uri="{28A0092B-C50C-407E-A947-70E740481C1C}">
+                          <a14:useLocalDpi xmlns:a14="http://schemas.microsoft.com/office/drawing/2010/main" val="0"/>
+                        </a:ext>
+                      </a:extLst>
+                    </a:blip>
+                    <a:srcRect/>
+                    <a:stretch>
+                      <a:fillRect/>
+                    </a:stretch>
+                  </pic:blipFill>
+                  <pic:spPr bwMode="auto">
+                    <a:xfrm>
+                      <a:off x="0" y="0"/>
+                      <a:ext cx="2636458" cy="2011532"/>
+                    </a:xfrm>
+                    <a:prstGeom prst="rect">
+                      <a:avLst/>
+                    </a:prstGeom>
+                    <a:noFill/>
+                    <a:ln>
+                      <a:noFill/>
+                    </a:ln>
+                  </pic:spPr>
+                </pic:pic>
+              </a:graphicData>
+            </a:graphic>
+          </wp:inline>
+        </w:drawing>
+      </w:r>
+      <w:r>
+        <w:rPr>
+          <w:noProof/>
+        </w:rPr>
+        <w:drawing>
+          <wp:inline distT="0" distB="0" distL="0" distR="0" wp14:anchorId="1F684077" wp14:editId="0D142E11">
+            <wp:extent cx="2615013" cy="1974035"/>
+            <wp:effectExtent l="0" t="0" r="1270" b="7620"/>
+            <wp:docPr id="29" name="图片 29" descr="Macintosh HD:Users:roy:Downloads:下载 (18).png"/>
+            <wp:cNvGraphicFramePr>
+              <a:graphicFrameLocks xmlns:a="http://schemas.openxmlformats.org/drawingml/2006/main" noChangeAspect="1"/>
+            </wp:cNvGraphicFramePr>
+            <a:graphic xmlns:a="http://schemas.openxmlformats.org/drawingml/2006/main">
+              <a:graphicData uri="http://schemas.openxmlformats.org/drawingml/2006/picture">
+                <pic:pic xmlns:pic="http://schemas.openxmlformats.org/drawingml/2006/picture">
+                  <pic:nvPicPr>
+                    <pic:cNvPr id="0" name="Picture 13" descr="Macintosh HD:Users:roy:Downloads:下载 (18).png"/>
+                    <pic:cNvPicPr>
+                      <a:picLocks noChangeAspect="1" noChangeArrowheads="1"/>
+                    </pic:cNvPicPr>
+                  </pic:nvPicPr>
+                  <pic:blipFill>
+                    <a:blip r:embed="rId32">
+                      <a:extLst>
+                        <a:ext uri="{28A0092B-C50C-407E-A947-70E740481C1C}">
+                          <a14:useLocalDpi xmlns:a14="http://schemas.microsoft.com/office/drawing/2010/main" val="0"/>
+                        </a:ext>
+                      </a:extLst>
+                    </a:blip>
+                    <a:srcRect/>
+                    <a:stretch>
+                      <a:fillRect/>
+                    </a:stretch>
+                  </pic:blipFill>
+                  <pic:spPr bwMode="auto">
+                    <a:xfrm>
+                      <a:off x="0" y="0"/>
+                      <a:ext cx="2615838" cy="1974658"/>
+                    </a:xfrm>
+                    <a:prstGeom prst="rect">
+                      <a:avLst/>
+                    </a:prstGeom>
+                    <a:noFill/>
+                    <a:ln>
+                      <a:noFill/>
+                    </a:ln>
+                  </pic:spPr>
+                </pic:pic>
+              </a:graphicData>
+            </a:graphic>
+          </wp:inline>
+        </w:drawing>
+      </w:r>
+    </w:p>
+    <w:p>
+      <w:pPr>
+        <w:rPr>
+          <w:lang w:eastAsia="zh-TW"/>
+        </w:rPr>
+      </w:pPr>
+      <w:r>
+        <w:rPr>
+          <w:noProof/>
+        </w:rPr>
+        <w:drawing>
+          <wp:inline distT="0" distB="0" distL="0" distR="0" wp14:anchorId="727DAC49" wp14:editId="1917FECC">
+            <wp:extent cx="2398164" cy="1829721"/>
+            <wp:effectExtent l="0" t="0" r="0" b="0"/>
+            <wp:docPr id="30" name="图片 30" descr="Macintosh HD:Users:roy:Downloads:下载 (19).png"/>
+            <wp:cNvGraphicFramePr>
+              <a:graphicFrameLocks xmlns:a="http://schemas.openxmlformats.org/drawingml/2006/main" noChangeAspect="1"/>
+            </wp:cNvGraphicFramePr>
+            <a:graphic xmlns:a="http://schemas.openxmlformats.org/drawingml/2006/main">
+              <a:graphicData uri="http://schemas.openxmlformats.org/drawingml/2006/picture">
+                <pic:pic xmlns:pic="http://schemas.openxmlformats.org/drawingml/2006/picture">
+                  <pic:nvPicPr>
+                    <pic:cNvPr id="0" name="Picture 14" descr="Macintosh HD:Users:roy:Downloads:下载 (19).png"/>
+                    <pic:cNvPicPr>
+                      <a:picLocks noChangeAspect="1" noChangeArrowheads="1"/>
+                    </pic:cNvPicPr>
+                  </pic:nvPicPr>
+                  <pic:blipFill>
+                    <a:blip r:embed="rId33">
+                      <a:extLst>
+                        <a:ext uri="{28A0092B-C50C-407E-A947-70E740481C1C}">
+                          <a14:useLocalDpi xmlns:a14="http://schemas.microsoft.com/office/drawing/2010/main" val="0"/>
+                        </a:ext>
+                      </a:extLst>
+                    </a:blip>
+                    <a:srcRect/>
+                    <a:stretch>
+                      <a:fillRect/>
+                    </a:stretch>
+                  </pic:blipFill>
+                  <pic:spPr bwMode="auto">
+                    <a:xfrm>
+                      <a:off x="0" y="0"/>
+                      <a:ext cx="2398945" cy="1830317"/>
+                    </a:xfrm>
+                    <a:prstGeom prst="rect">
+                      <a:avLst/>
+                    </a:prstGeom>
+                    <a:noFill/>
+                    <a:ln>
+                      <a:noFill/>
+                    </a:ln>
+                  </pic:spPr>
+                </pic:pic>
+              </a:graphicData>
+            </a:graphic>
+          </wp:inline>
+        </w:drawing>
+      </w:r>
+      <w:r>
+        <w:rPr>
+          <w:noProof/>
+        </w:rPr>
+        <w:drawing>
+          <wp:inline distT="0" distB="0" distL="0" distR="0" wp14:anchorId="788DCBD3" wp14:editId="0966EC86">
+            <wp:extent cx="2520789" cy="1903647"/>
+            <wp:effectExtent l="0" t="0" r="0" b="1905"/>
+            <wp:docPr id="31" name="图片 31" descr="Macintosh HD:Users:roy:Downloads:下载 (20).png"/>
+            <wp:cNvGraphicFramePr>
+              <a:graphicFrameLocks xmlns:a="http://schemas.openxmlformats.org/drawingml/2006/main" noChangeAspect="1"/>
+            </wp:cNvGraphicFramePr>
+            <a:graphic xmlns:a="http://schemas.openxmlformats.org/drawingml/2006/main">
+              <a:graphicData uri="http://schemas.openxmlformats.org/drawingml/2006/picture">
+                <pic:pic xmlns:pic="http://schemas.openxmlformats.org/drawingml/2006/picture">
+                  <pic:nvPicPr>
+                    <pic:cNvPr id="0" name="Picture 15" descr="Macintosh HD:Users:roy:Downloads:下载 (20).png"/>
+                    <pic:cNvPicPr>
+                      <a:picLocks noChangeAspect="1" noChangeArrowheads="1"/>
+                    </pic:cNvPicPr>
+                  </pic:nvPicPr>
+                  <pic:blipFill>
+                    <a:blip r:embed="rId34">
+                      <a:extLst>
+                        <a:ext uri="{28A0092B-C50C-407E-A947-70E740481C1C}">
+                          <a14:useLocalDpi xmlns:a14="http://schemas.microsoft.com/office/drawing/2010/main" val="0"/>
+                        </a:ext>
+                      </a:extLst>
+                    </a:blip>
+                    <a:srcRect/>
+                    <a:stretch>
+                      <a:fillRect/>
+                    </a:stretch>
+                  </pic:blipFill>
+                  <pic:spPr bwMode="auto">
+                    <a:xfrm>
+                      <a:off x="0" y="0"/>
+                      <a:ext cx="2523536" cy="1905722"/>
+                    </a:xfrm>
+                    <a:prstGeom prst="rect">
+                      <a:avLst/>
+                    </a:prstGeom>
+                    <a:noFill/>
+                    <a:ln>
+                      <a:noFill/>
+                    </a:ln>
+                  </pic:spPr>
+                </pic:pic>
+              </a:graphicData>
+            </a:graphic>
+          </wp:inline>
+        </w:drawing>
+      </w:r>
+    </w:p>
+    <w:p>
+      <w:pPr>
+        <w:rPr>
+          <w:lang w:eastAsia="zh-TW"/>
+        </w:rPr>
+      </w:pPr>
+      <w:r>
+        <w:rPr>
+          <w:noProof/>
+        </w:rPr>
+        <w:drawing>
+          <wp:inline distT="0" distB="0" distL="0" distR="0" wp14:anchorId="4DCEB8E0" wp14:editId="47E03EC2">
+            <wp:extent cx="2512464" cy="1916928"/>
+            <wp:effectExtent l="0" t="0" r="2540" b="0"/>
+            <wp:docPr id="32" name="图片 32" descr="Macintosh HD:Users:roy:Downloads:下载 (21).png"/>
+            <wp:cNvGraphicFramePr>
+              <a:graphicFrameLocks xmlns:a="http://schemas.openxmlformats.org/drawingml/2006/main" noChangeAspect="1"/>
+            </wp:cNvGraphicFramePr>
+            <a:graphic xmlns:a="http://schemas.openxmlformats.org/drawingml/2006/main">
+              <a:graphicData uri="http://schemas.openxmlformats.org/drawingml/2006/picture">
+                <pic:pic xmlns:pic="http://schemas.openxmlformats.org/drawingml/2006/picture">
+                  <pic:nvPicPr>
+                    <pic:cNvPr id="0" name="Picture 16" descr="Macintosh HD:Users:roy:Downloads:下载 (21).png"/>
+                    <pic:cNvPicPr>
+                      <a:picLocks noChangeAspect="1" noChangeArrowheads="1"/>
+                    </pic:cNvPicPr>
+                  </pic:nvPicPr>
+                  <pic:blipFill>
+                    <a:blip r:embed="rId35">
+                      <a:extLst>
+                        <a:ext uri="{28A0092B-C50C-407E-A947-70E740481C1C}">
+                          <a14:useLocalDpi xmlns:a14="http://schemas.microsoft.com/office/drawing/2010/main" val="0"/>
+                        </a:ext>
+                      </a:extLst>
+                    </a:blip>
+                    <a:srcRect/>
+                    <a:stretch>
+                      <a:fillRect/>
+                    </a:stretch>
+                  </pic:blipFill>
+                  <pic:spPr bwMode="auto">
+                    <a:xfrm>
+                      <a:off x="0" y="0"/>
+                      <a:ext cx="2512887" cy="1917251"/>
+                    </a:xfrm>
+                    <a:prstGeom prst="rect">
+                      <a:avLst/>
+                    </a:prstGeom>
+                    <a:noFill/>
+                    <a:ln>
+                      <a:noFill/>
+                    </a:ln>
+                  </pic:spPr>
+                </pic:pic>
+              </a:graphicData>
+            </a:graphic>
+          </wp:inline>
+        </w:drawing>
+      </w:r>
+      <w:r>
+        <w:rPr>
+          <w:noProof/>
+        </w:rPr>
+        <w:drawing>
+          <wp:inline distT="0" distB="0" distL="0" distR="0" wp14:anchorId="4E4873FA" wp14:editId="7DFBA71D">
+            <wp:extent cx="2400300" cy="1831350"/>
+            <wp:effectExtent l="0" t="0" r="0" b="0"/>
+            <wp:docPr id="33" name="图片 33" descr="Macintosh HD:Users:roy:Downloads:下载 (22).png"/>
+            <wp:cNvGraphicFramePr>
+              <a:graphicFrameLocks xmlns:a="http://schemas.openxmlformats.org/drawingml/2006/main" noChangeAspect="1"/>
+            </wp:cNvGraphicFramePr>
+            <a:graphic xmlns:a="http://schemas.openxmlformats.org/drawingml/2006/main">
+              <a:graphicData uri="http://schemas.openxmlformats.org/drawingml/2006/picture">
+                <pic:pic xmlns:pic="http://schemas.openxmlformats.org/drawingml/2006/picture">
+                  <pic:nvPicPr>
+                    <pic:cNvPr id="0" name="Picture 17" descr="Macintosh HD:Users:roy:Downloads:下载 (22).png"/>
+                    <pic:cNvPicPr>
+                      <a:picLocks noChangeAspect="1" noChangeArrowheads="1"/>
+                    </pic:cNvPicPr>
+                  </pic:nvPicPr>
+                  <pic:blipFill>
+                    <a:blip r:embed="rId36">
+                      <a:extLst>
+                        <a:ext uri="{28A0092B-C50C-407E-A947-70E740481C1C}">
+                          <a14:useLocalDpi xmlns:a14="http://schemas.microsoft.com/office/drawing/2010/main" val="0"/>
+                        </a:ext>
+                      </a:extLst>
+                    </a:blip>
+                    <a:srcRect/>
+                    <a:stretch>
+                      <a:fillRect/>
+                    </a:stretch>
+                  </pic:blipFill>
+                  <pic:spPr bwMode="auto">
+                    <a:xfrm>
+                      <a:off x="0" y="0"/>
+                      <a:ext cx="2402311" cy="1832884"/>
+                    </a:xfrm>
+                    <a:prstGeom prst="rect">
+                      <a:avLst/>
+                    </a:prstGeom>
+                    <a:noFill/>
+                    <a:ln>
+                      <a:noFill/>
+                    </a:ln>
+                  </pic:spPr>
+                </pic:pic>
+              </a:graphicData>
+            </a:graphic>
+          </wp:inline>
+        </w:drawing>
+      </w:r>
+    </w:p>
+    <w:p>
+      <w:pPr>
+        <w:rPr>
+          <w:lang w:eastAsia="zh-TW"/>
+        </w:rPr>
+      </w:pPr>
+      <w:r>
+        <w:rPr>
+          <w:noProof/>
+        </w:rPr>
+        <w:drawing>
+          <wp:inline distT="0" distB="0" distL="0" distR="0" wp14:anchorId="059421E1" wp14:editId="73F85F27">
+            <wp:extent cx="2398164" cy="1829721"/>
+            <wp:effectExtent l="0" t="0" r="0" b="0"/>
+            <wp:docPr id="34" name="图片 34" descr="Macintosh HD:Users:roy:Downloads:下载 (23).png"/>
+            <wp:cNvGraphicFramePr>
+              <a:graphicFrameLocks xmlns:a="http://schemas.openxmlformats.org/drawingml/2006/main" noChangeAspect="1"/>
+            </wp:cNvGraphicFramePr>
+            <a:graphic xmlns:a="http://schemas.openxmlformats.org/drawingml/2006/main">
+              <a:graphicData uri="http://schemas.openxmlformats.org/drawingml/2006/picture">
+                <pic:pic xmlns:pic="http://schemas.openxmlformats.org/drawingml/2006/picture">
+                  <pic:nvPicPr>
+                    <pic:cNvPr id="0" name="Picture 18" descr="Macintosh HD:Users:roy:Downloads:下载 (23).png"/>
+                    <pic:cNvPicPr>
+                      <a:picLocks noChangeAspect="1" noChangeArrowheads="1"/>
+                    </pic:cNvPicPr>
+                  </pic:nvPicPr>
+                  <pic:blipFill>
+                    <a:blip r:embed="rId37">
+                      <a:extLst>
+                        <a:ext uri="{28A0092B-C50C-407E-A947-70E740481C1C}">
+                          <a14:useLocalDpi xmlns:a14="http://schemas.microsoft.com/office/drawing/2010/main" val="0"/>
+                        </a:ext>
+                      </a:extLst>
+                    </a:blip>
+                    <a:srcRect/>
+                    <a:stretch>
+                      <a:fillRect/>
+                    </a:stretch>
+                  </pic:blipFill>
+                  <pic:spPr bwMode="auto">
+                    <a:xfrm>
+                      <a:off x="0" y="0"/>
+                      <a:ext cx="2398997" cy="1830357"/>
+                    </a:xfrm>
+                    <a:prstGeom prst="rect">
+                      <a:avLst/>
+                    </a:prstGeom>
+                    <a:noFill/>
+                    <a:ln>
+                      <a:noFill/>
+                    </a:ln>
+                  </pic:spPr>
+                </pic:pic>
+              </a:graphicData>
+            </a:graphic>
+          </wp:inline>
+        </w:drawing>
+      </w:r>
+      <w:r>
+        <w:rPr>
+          <w:noProof/>
+        </w:rPr>
+        <w:drawing>
+          <wp:inline distT="0" distB="0" distL="0" distR="0" wp14:anchorId="340E83F1" wp14:editId="394EB20E">
+            <wp:extent cx="2535592" cy="1934574"/>
+            <wp:effectExtent l="0" t="0" r="4445" b="0"/>
+            <wp:docPr id="35" name="图片 35" descr="Macintosh HD:Users:roy:Downloads:下载 (24).png"/>
+            <wp:cNvGraphicFramePr>
+              <a:graphicFrameLocks xmlns:a="http://schemas.openxmlformats.org/drawingml/2006/main" noChangeAspect="1"/>
+            </wp:cNvGraphicFramePr>
+            <a:graphic xmlns:a="http://schemas.openxmlformats.org/drawingml/2006/main">
+              <a:graphicData uri="http://schemas.openxmlformats.org/drawingml/2006/picture">
+                <pic:pic xmlns:pic="http://schemas.openxmlformats.org/drawingml/2006/picture">
+                  <pic:nvPicPr>
+                    <pic:cNvPr id="0" name="Picture 19" descr="Macintosh HD:Users:roy:Downloads:下载 (24).png"/>
+                    <pic:cNvPicPr>
+                      <a:picLocks noChangeAspect="1" noChangeArrowheads="1"/>
+                    </pic:cNvPicPr>
+                  </pic:nvPicPr>
+                  <pic:blipFill>
+                    <a:blip r:embed="rId38">
+                      <a:extLst>
+                        <a:ext uri="{28A0092B-C50C-407E-A947-70E740481C1C}">
+                          <a14:useLocalDpi xmlns:a14="http://schemas.microsoft.com/office/drawing/2010/main" val="0"/>
+                        </a:ext>
+                      </a:extLst>
+                    </a:blip>
+                    <a:srcRect/>
+                    <a:stretch>
+                      <a:fillRect/>
+                    </a:stretch>
+                  </pic:blipFill>
+                  <pic:spPr bwMode="auto">
+                    <a:xfrm>
+                      <a:off x="0" y="0"/>
+                      <a:ext cx="2536019" cy="1934900"/>
+                    </a:xfrm>
+                    <a:prstGeom prst="rect">
+                      <a:avLst/>
+                    </a:prstGeom>
+                    <a:noFill/>
+                    <a:ln>
+                      <a:noFill/>
+                    </a:ln>
+                  </pic:spPr>
+                </pic:pic>
+              </a:graphicData>
+            </a:graphic>
+          </wp:inline>
+        </w:drawing>
+      </w:r>
+    </w:p>
+    <w:p>
+      <w:pPr>
+        <w:rPr>
+          <w:lang w:eastAsia="zh-TW"/>
+        </w:rPr>
+      </w:pPr>
+    </w:p>
+    <w:p>
+      <w:pPr>
+        <w:rPr>
+          <w:lang w:eastAsia="zh-TW"/>
+        </w:rPr>
+      </w:pPr>
+      <w:r>
+        <w:rPr>
+          <w:lang w:eastAsia="zh-TW"/>
+        </w:rPr>
+        <w:t xml:space="preserve">The ten different training subsamples provide stable results, around 0.105. Each subsample contains 111 stores daily transaction records. And I also use the same predictor later for the correspond store </w:t>
+      </w:r>
+      <w:proofErr w:type="gramStart"/>
+      <w:r>
+        <w:rPr>
+          <w:lang w:eastAsia="zh-TW"/>
+        </w:rPr>
+        <w:t>prediction,</w:t>
+      </w:r>
+      <w:proofErr w:type="gramEnd"/>
+      <w:r>
+        <w:rPr>
+          <w:lang w:eastAsia="zh-TW"/>
+        </w:rPr>
+        <w:t xml:space="preserve"> the result is very stable as practice.</w:t>
+      </w:r>
+    </w:p>
+    <w:p>
+      <w:pPr>
+        <w:rPr>
+          <w:lang w:eastAsia="zh-TW"/>
+        </w:rPr>
+      </w:pPr>
+    </w:p>
+    <w:p>
+      <w:pPr>
+        <w:rPr>
+          <w:lang w:eastAsia="zh-TW"/>
+        </w:rPr>
+      </w:pPr>
+      <w:r>
+        <w:rPr>
+          <w:lang w:eastAsia="zh-TW"/>
+        </w:rPr>
+        <w:t xml:space="preserve">Next, I divide the sample into 5 </w:t>
+      </w:r>
+      <w:proofErr w:type="gramStart"/>
+      <w:r>
+        <w:rPr>
+          <w:lang w:eastAsia="zh-TW"/>
+        </w:rPr>
+        <w:t>parts,</w:t>
+      </w:r>
+      <w:proofErr w:type="gramEnd"/>
+      <w:r>
+        <w:rPr>
+          <w:lang w:eastAsia="zh-TW"/>
+        </w:rPr>
+        <w:t xml:space="preserve"> each subsample contains 222 store daily transaction records. And the result as below:</w:t>
+      </w:r>
+    </w:p>
+    <w:p>
+      <w:pPr>
+        <w:jc w:val="center"/>
+        <w:rPr>
+          <w:lang w:eastAsia="zh-TW"/>
+        </w:rPr>
+      </w:pPr>
+      <w:r>
+        <w:rPr>
+          <w:noProof/>
+        </w:rPr>
+        <w:drawing>
+          <wp:inline distT="0" distB="0" distL="0" distR="0" wp14:anchorId="330CB9AC" wp14:editId="6910AC41">
+            <wp:extent cx="2055264" cy="1126070"/>
+            <wp:effectExtent l="0" t="0" r="2540" b="0"/>
+            <wp:docPr id="36" name="图片 36" descr="Macintosh HD:Users:roy:Desktop:屏幕快照 2018-07-04 下午8.15.01.png"/>
+            <wp:cNvGraphicFramePr>
+              <a:graphicFrameLocks xmlns:a="http://schemas.openxmlformats.org/drawingml/2006/main" noChangeAspect="1"/>
+            </wp:cNvGraphicFramePr>
+            <a:graphic xmlns:a="http://schemas.openxmlformats.org/drawingml/2006/main">
+              <a:graphicData uri="http://schemas.openxmlformats.org/drawingml/2006/picture">
+                <pic:pic xmlns:pic="http://schemas.openxmlformats.org/drawingml/2006/picture">
+                  <pic:nvPicPr>
+                    <pic:cNvPr id="0" name="Picture 20" descr="Macintosh HD:Users:roy:Desktop:屏幕快照 2018-07-04 下午8.15.01.png"/>
+                    <pic:cNvPicPr>
+                      <a:picLocks noChangeAspect="1" noChangeArrowheads="1"/>
+                    </pic:cNvPicPr>
+                  </pic:nvPicPr>
+                  <pic:blipFill>
+                    <a:blip r:embed="rId39">
+                      <a:extLst>
+                        <a:ext uri="{28A0092B-C50C-407E-A947-70E740481C1C}">
+                          <a14:useLocalDpi xmlns:a14="http://schemas.microsoft.com/office/drawing/2010/main" val="0"/>
+                        </a:ext>
+                      </a:extLst>
+                    </a:blip>
+                    <a:srcRect/>
+                    <a:stretch>
+                      <a:fillRect/>
+                    </a:stretch>
+                  </pic:blipFill>
+                  <pic:spPr bwMode="auto">
+                    <a:xfrm>
+                      <a:off x="0" y="0"/>
+                      <a:ext cx="2055264" cy="1126070"/>
+                    </a:xfrm>
+                    <a:prstGeom prst="rect">
+                      <a:avLst/>
+                    </a:prstGeom>
+                    <a:noFill/>
+                    <a:ln>
+                      <a:noFill/>
+                    </a:ln>
+                  </pic:spPr>
+                </pic:pic>
+              </a:graphicData>
+            </a:graphic>
+          </wp:inline>
+        </w:drawing>
+      </w:r>
+    </w:p>
+    <w:p>
+      <w:pPr>
+        <w:rPr>
+          <w:lang w:eastAsia="zh-TW"/>
+        </w:rPr>
+      </w:pPr>
+      <w:r>
+        <w:rPr>
+          <w:lang w:eastAsia="zh-TW"/>
+        </w:rPr>
+        <w:t>It’s also very stable for the public and private Score.</w:t>
+      </w:r>
+    </w:p>
+    <w:p>
+      <w:pPr>
+        <w:rPr>
+          <w:lang w:eastAsia="zh-TW"/>
+        </w:rPr>
+      </w:pPr>
+    </w:p>
+    <w:p>
+      <w:pPr>
+        <w:rPr>
+          <w:lang w:eastAsia="zh-TW"/>
+        </w:rPr>
+      </w:pPr>
+      <w:r>
+        <w:rPr>
+          <w:lang w:eastAsia="zh-TW"/>
+        </w:rPr>
+        <w:t>By merging these two results, finally get the scores that both are lower than 0.117</w:t>
+      </w:r>
+    </w:p>
+    <w:p>
+      <w:pPr>
+        <w:jc w:val="center"/>
+        <w:rPr>
+          <w:lang w:eastAsia="zh-TW"/>
+        </w:rPr>
+      </w:pPr>
+      <w:r>
+        <w:rPr>
+          <w:noProof/>
+        </w:rPr>
+        <w:drawing>
+          <wp:inline distT="0" distB="0" distL="0" distR="0" wp14:anchorId="0D1380E3" wp14:editId="23478957">
+            <wp:extent cx="2478555" cy="1287329"/>
+            <wp:effectExtent l="0" t="0" r="10795" b="8255"/>
+            <wp:docPr id="37" name="图片 37" descr="Macintosh HD:Users:roy:Desktop:屏幕快照 2018-07-04 下午8.23.01.png"/>
+            <wp:cNvGraphicFramePr>
+              <a:graphicFrameLocks xmlns:a="http://schemas.openxmlformats.org/drawingml/2006/main" noChangeAspect="1"/>
+            </wp:cNvGraphicFramePr>
+            <a:graphic xmlns:a="http://schemas.openxmlformats.org/drawingml/2006/main">
+              <a:graphicData uri="http://schemas.openxmlformats.org/drawingml/2006/picture">
+                <pic:pic xmlns:pic="http://schemas.openxmlformats.org/drawingml/2006/picture">
+                  <pic:nvPicPr>
+                    <pic:cNvPr id="0" name="Picture 21" descr="Macintosh HD:Users:roy:Desktop:屏幕快照 2018-07-04 下午8.23.01.png"/>
+                    <pic:cNvPicPr>
+                      <a:picLocks noChangeAspect="1" noChangeArrowheads="1"/>
+                    </pic:cNvPicPr>
+                  </pic:nvPicPr>
+                  <pic:blipFill>
+                    <a:blip r:embed="rId40">
+                      <a:extLst>
+                        <a:ext uri="{28A0092B-C50C-407E-A947-70E740481C1C}">
+                          <a14:useLocalDpi xmlns:a14="http://schemas.microsoft.com/office/drawing/2010/main" val="0"/>
+                        </a:ext>
+                      </a:extLst>
+                    </a:blip>
+                    <a:srcRect/>
+                    <a:stretch>
+                      <a:fillRect/>
+                    </a:stretch>
+                  </pic:blipFill>
+                  <pic:spPr bwMode="auto">
+                    <a:xfrm>
+                      <a:off x="0" y="0"/>
+                      <a:ext cx="2478555" cy="1287329"/>
+                    </a:xfrm>
+                    <a:prstGeom prst="rect">
+                      <a:avLst/>
+                    </a:prstGeom>
+                    <a:noFill/>
+                    <a:ln>
+                      <a:noFill/>
+                    </a:ln>
+                  </pic:spPr>
+                </pic:pic>
+              </a:graphicData>
+            </a:graphic>
+          </wp:inline>
+        </w:drawing>
+      </w:r>
+    </w:p>
+    <w:p>
+      <w:pPr>
+        <w:rPr>
+          <w:lang w:eastAsia="zh-TW"/>
+        </w:rPr>
+      </w:pPr>
+    </w:p>
+    <w:p>
+      <w:pPr>
+        <w:rPr>
+          <w:lang w:eastAsia="zh-TW"/>
+        </w:rPr>
+      </w:pPr>
+      <w:r>
+        <w:rPr>
+          <w:lang w:eastAsia="zh-TW"/>
+        </w:rPr>
+        <w:t>The models set are trained for specific set of stores, it’s more sensitive to set of stores performance, that will lower the variance for whole set of sample.</w:t>
+      </w:r>
+    </w:p>
+    <w:p>
+      <w:pPr>
+        <w:rPr>
+          <w:lang w:eastAsia="zh-TW"/>
+        </w:rPr>
+      </w:pPr>
+    </w:p>
+    <w:p>
+      <w:pPr>
+        <w:rPr>
+          <w:b/>
+          <w:sz w:val="28"/>
+          <w:szCs w:val="28"/>
+        </w:rPr>
+      </w:pPr>
+      <w:r>
+        <w:rPr>
+          <w:b/>
+          <w:sz w:val="28"/>
+          <w:szCs w:val="28"/>
+        </w:rPr>
+        <w:t>Justification</w:t>
+      </w:r>
+    </w:p>
+    <w:p>
+      <w:pPr>
+        <w:rPr>
+          <w:lang w:eastAsia="zh-TW"/>
+        </w:rPr>
+      </w:pPr>
+      <w:r>
+        <w:rPr>
+          <w:lang w:eastAsia="zh-TW"/>
+        </w:rPr>
+        <w:t>As analyze above, XGBoost performs well in time series regression problems. Without complicated features engineering, it can easily reach score as low as 0.126. With parameters tuning in depth, it can produce more generalize model.</w:t>
+      </w:r>
+    </w:p>
+    <w:p>
+      <w:pPr>
+        <w:rPr>
+          <w:lang w:eastAsia="zh-TW"/>
+        </w:rPr>
+      </w:pPr>
+    </w:p>
+    <w:p>
+      <w:pPr>
+        <w:rPr>
+          <w:lang w:eastAsia="zh-TW"/>
+        </w:rPr>
+      </w:pPr>
+      <w:r>
+        <w:rPr>
+          <w:lang w:eastAsia="zh-TW"/>
+        </w:rPr>
+        <w:t xml:space="preserve">By using subsample and ensemble method in </w:t>
+      </w:r>
+      <w:proofErr w:type="gramStart"/>
+      <w:r>
+        <w:rPr>
+          <w:lang w:eastAsia="zh-TW"/>
+        </w:rPr>
+        <w:t>this tasks</w:t>
+      </w:r>
+      <w:proofErr w:type="gramEnd"/>
+      <w:r>
+        <w:rPr>
+          <w:lang w:eastAsia="zh-TW"/>
+        </w:rPr>
+        <w:t xml:space="preserve">, diverse performance of prediction has been smoothed. </w:t>
+      </w:r>
+    </w:p>
+    <w:p>
+      <w:pPr>
+        <w:rPr>
+          <w:lang w:eastAsia="zh-TW"/>
+        </w:rPr>
+      </w:pPr>
+    </w:p>
+    <w:p>
+      <w:pPr>
+        <w:rPr>
+          <w:lang w:eastAsia="zh-TW"/>
+        </w:rPr>
+      </w:pPr>
+      <w:r>
+        <w:rPr>
+          <w:lang w:eastAsia="zh-TW"/>
+        </w:rPr>
+        <w:t>At the very beginning, I did try tuning the XGBoost algorithm base on the whole dataset, the result had not been lower than 0.12.</w:t>
+      </w:r>
+    </w:p>
+    <w:p>
+      <w:pPr>
+        <w:rPr>
+          <w:lang w:eastAsia="zh-TW"/>
+        </w:rPr>
+      </w:pPr>
+    </w:p>
+    <w:p>
+      <w:pPr>
+        <w:rPr>
+          <w:lang w:eastAsia="zh-TW"/>
+        </w:rPr>
+      </w:pPr>
+      <w:r>
+        <w:rPr>
+          <w:lang w:eastAsia="zh-TW"/>
+        </w:rPr>
+        <w:t xml:space="preserve">Adding model set concept to this problem, different trained model for different set of test dataset is out perform for single model performance. </w:t>
+      </w:r>
+    </w:p>
+    <w:p>
+      <w:pPr>
+        <w:rPr>
+          <w:lang w:eastAsia="zh-TW"/>
+        </w:rPr>
+      </w:pPr>
+    </w:p>
+    <w:p>
+      <w:pPr>
+        <w:rPr>
+          <w:lang w:eastAsia="zh-TW"/>
+        </w:rPr>
+      </w:pPr>
+      <w:r>
+        <w:rPr>
+          <w:lang w:eastAsia="zh-TW"/>
+        </w:rPr>
+        <w:t xml:space="preserve">The shortage of this method is difficult to find the balance in splitting the dataset. More splitting take more time in training and ensemble. </w:t>
+      </w:r>
+    </w:p>
+    <w:p>
+      <w:pPr>
+        <w:rPr>
+          <w:lang w:eastAsia="zh-TW"/>
+        </w:rPr>
+      </w:pPr>
+    </w:p>
+    <w:p>
+      <w:pPr>
+        <w:rPr>
+          <w:lang w:eastAsia="zh-TW"/>
+        </w:rPr>
+      </w:pPr>
+      <w:r>
+        <w:rPr>
+          <w:lang w:eastAsia="zh-TW"/>
+        </w:rPr>
+        <w:t xml:space="preserve">The final score is lower than the 0.117 benchmark in both private board and public board, they are close, </w:t>
+      </w:r>
+      <w:proofErr w:type="gramStart"/>
+      <w:r>
+        <w:rPr>
+          <w:lang w:eastAsia="zh-TW"/>
+        </w:rPr>
+        <w:t>so</w:t>
+      </w:r>
+      <w:proofErr w:type="gramEnd"/>
+      <w:r>
+        <w:rPr>
+          <w:lang w:eastAsia="zh-TW"/>
+        </w:rPr>
+        <w:t xml:space="preserve"> the model is stable and well trained.</w:t>
+      </w:r>
+    </w:p>
+    <w:p>
+      <w:pPr>
+        <w:rPr>
+          <w:lang w:eastAsia="zh-TW"/>
+        </w:rPr>
+      </w:pPr>
+    </w:p>
+    <w:p>
+      <w:pPr>
+        <w:rPr>
+          <w:b/>
+          <w:sz w:val="28"/>
+          <w:szCs w:val="28"/>
+        </w:rPr>
+      </w:pPr>
+      <w:r>
+        <w:rPr>
+          <w:b/>
+          <w:sz w:val="28"/>
+          <w:szCs w:val="28"/>
+        </w:rPr>
+        <w:t>Conclusion</w:t>
+      </w:r>
+    </w:p>
+    <w:p>
+      <w:pPr>
+        <w:rPr>
+          <w:b/>
+          <w:sz w:val="28"/>
+          <w:szCs w:val="28"/>
+        </w:rPr>
+      </w:pPr>
+      <w:r>
+        <w:rPr>
+          <w:b/>
+          <w:sz w:val="28"/>
+          <w:szCs w:val="28"/>
+        </w:rPr>
+        <w:t>Free-form Visualization</w:t>
+      </w:r>
+    </w:p>
+    <w:p>
+      <w:pPr>
+        <w:rPr>
+          <w:lang w:eastAsia="zh-TW"/>
+        </w:rPr>
+      </w:pPr>
+      <w:r>
+        <w:rPr>
+          <w:lang w:eastAsia="zh-TW"/>
+        </w:rPr>
+        <w:t>I selected some of the subsample evaluation diagram and features importance showing different models’ strength.</w:t>
+      </w:r>
+    </w:p>
+    <w:p>
+      <w:pPr>
+        <w:rPr>
+          <w:b/>
+          <w:sz w:val="28"/>
+          <w:szCs w:val="28"/>
+        </w:rPr>
+      </w:pPr>
+    </w:p>
+    <w:p>
+      <w:pPr>
+        <w:rPr>
+          <w:b/>
+          <w:sz w:val="28"/>
+          <w:szCs w:val="28"/>
+        </w:rPr>
+      </w:pPr>
+      <w:r>
+        <w:rPr>
+          <w:b/>
+          <w:noProof/>
+          <w:sz w:val="28"/>
+          <w:szCs w:val="28"/>
+        </w:rPr>
+        <w:drawing>
+          <wp:inline distT="0" distB="0" distL="0" distR="0" wp14:anchorId="0B99C723" wp14:editId="47BEACCC">
+            <wp:extent cx="2440826" cy="1862271"/>
+            <wp:effectExtent l="0" t="0" r="0" b="0"/>
+            <wp:docPr id="38" name="图片 38" descr="Macintosh HD:Users:roy:Downloads:下载 (24).png"/>
+            <wp:cNvGraphicFramePr>
+              <a:graphicFrameLocks xmlns:a="http://schemas.openxmlformats.org/drawingml/2006/main" noChangeAspect="1"/>
+            </wp:cNvGraphicFramePr>
+            <a:graphic xmlns:a="http://schemas.openxmlformats.org/drawingml/2006/main">
+              <a:graphicData uri="http://schemas.openxmlformats.org/drawingml/2006/picture">
+                <pic:pic xmlns:pic="http://schemas.openxmlformats.org/drawingml/2006/picture">
+                  <pic:nvPicPr>
+                    <pic:cNvPr id="0" name="Picture 22" descr="Macintosh HD:Users:roy:Downloads:下载 (24).png"/>
+                    <pic:cNvPicPr>
+                      <a:picLocks noChangeAspect="1" noChangeArrowheads="1"/>
+                    </pic:cNvPicPr>
+                  </pic:nvPicPr>
+                  <pic:blipFill>
+                    <a:blip r:embed="rId38">
+                      <a:extLst>
+                        <a:ext uri="{28A0092B-C50C-407E-A947-70E740481C1C}">
+                          <a14:useLocalDpi xmlns:a14="http://schemas.microsoft.com/office/drawing/2010/main" val="0"/>
+                        </a:ext>
+                      </a:extLst>
+                    </a:blip>
+                    <a:srcRect/>
+                    <a:stretch>
+                      <a:fillRect/>
+                    </a:stretch>
+                  </pic:blipFill>
+                  <pic:spPr bwMode="auto">
+                    <a:xfrm>
+                      <a:off x="0" y="0"/>
+                      <a:ext cx="2441076" cy="1862462"/>
+                    </a:xfrm>
+                    <a:prstGeom prst="rect">
+                      <a:avLst/>
+                    </a:prstGeom>
+                    <a:noFill/>
+                    <a:ln>
+                      <a:noFill/>
+                    </a:ln>
+                  </pic:spPr>
+                </pic:pic>
+              </a:graphicData>
+            </a:graphic>
+          </wp:inline>
+        </w:drawing>
+      </w:r>
+      <w:r>
+        <w:rPr>
+          <w:b/>
+          <w:noProof/>
+          <w:sz w:val="28"/>
+          <w:szCs w:val="28"/>
+        </w:rPr>
+        <w:drawing>
+          <wp:inline distT="0" distB="0" distL="0" distR="0" wp14:anchorId="2D768EE8" wp14:editId="6C30DA70">
+            <wp:extent cx="2791169" cy="3344016"/>
+            <wp:effectExtent l="0" t="0" r="3175" b="8890"/>
+            <wp:docPr id="39" name="图片 39" descr="Macintosh HD:Users:roy:Downloads:下载 (25).png"/>
+            <wp:cNvGraphicFramePr>
+              <a:graphicFrameLocks xmlns:a="http://schemas.openxmlformats.org/drawingml/2006/main" noChangeAspect="1"/>
+            </wp:cNvGraphicFramePr>
+            <a:graphic xmlns:a="http://schemas.openxmlformats.org/drawingml/2006/main">
+              <a:graphicData uri="http://schemas.openxmlformats.org/drawingml/2006/picture">
+                <pic:pic xmlns:pic="http://schemas.openxmlformats.org/drawingml/2006/picture">
+                  <pic:nvPicPr>
+                    <pic:cNvPr id="0" name="Picture 23" descr="Macintosh HD:Users:roy:Downloads:下载 (25).png"/>
+                    <pic:cNvPicPr>
+                      <a:picLocks noChangeAspect="1" noChangeArrowheads="1"/>
+                    </pic:cNvPicPr>
+                  </pic:nvPicPr>
+                  <pic:blipFill>
+                    <a:blip r:embed="rId41">
+                      <a:extLst>
+                        <a:ext uri="{28A0092B-C50C-407E-A947-70E740481C1C}">
+                          <a14:useLocalDpi xmlns:a14="http://schemas.microsoft.com/office/drawing/2010/main" val="0"/>
+                        </a:ext>
+                      </a:extLst>
+                    </a:blip>
+                    <a:srcRect/>
+                    <a:stretch>
+                      <a:fillRect/>
+                    </a:stretch>
+                  </pic:blipFill>
+                  <pic:spPr bwMode="auto">
+                    <a:xfrm>
+                      <a:off x="0" y="0"/>
+                      <a:ext cx="2791663" cy="3344608"/>
+                    </a:xfrm>
+                    <a:prstGeom prst="rect">
+                      <a:avLst/>
+                    </a:prstGeom>
+                    <a:noFill/>
+                    <a:ln>
+                      <a:noFill/>
+                    </a:ln>
+                  </pic:spPr>
+                </pic:pic>
+              </a:graphicData>
+            </a:graphic>
+          </wp:inline>
+        </w:drawing>
+      </w:r>
+    </w:p>
+    <w:p>
+      <w:pPr>
+        <w:rPr>
+          <w:b/>
+          <w:sz w:val="28"/>
+          <w:szCs w:val="28"/>
+        </w:rPr>
+      </w:pPr>
+      <w:r>
+        <w:rPr>
+          <w:b/>
+          <w:noProof/>
+          <w:sz w:val="28"/>
+          <w:szCs w:val="28"/>
+        </w:rPr>
+        <w:drawing>
+          <wp:inline distT="0" distB="0" distL="0" distR="0" wp14:anchorId="70DE5082" wp14:editId="2AA3E17E">
+            <wp:extent cx="2477229" cy="1890045"/>
+            <wp:effectExtent l="0" t="0" r="12065" b="0"/>
+            <wp:docPr id="40" name="图片 40" descr="Macintosh HD:Users:roy:Downloads:下载 (23).png"/>
+            <wp:cNvGraphicFramePr>
+              <a:graphicFrameLocks xmlns:a="http://schemas.openxmlformats.org/drawingml/2006/main" noChangeAspect="1"/>
+            </wp:cNvGraphicFramePr>
+            <a:graphic xmlns:a="http://schemas.openxmlformats.org/drawingml/2006/main">
+              <a:graphicData uri="http://schemas.openxmlformats.org/drawingml/2006/picture">
+                <pic:pic xmlns:pic="http://schemas.openxmlformats.org/drawingml/2006/picture">
+                  <pic:nvPicPr>
+                    <pic:cNvPr id="0" name="Picture 24" descr="Macintosh HD:Users:roy:Downloads:下载 (23).png"/>
+                    <pic:cNvPicPr>
+                      <a:picLocks noChangeAspect="1" noChangeArrowheads="1"/>
+                    </pic:cNvPicPr>
+                  </pic:nvPicPr>
+                  <pic:blipFill>
+                    <a:blip r:embed="rId37">
+                      <a:extLst>
+                        <a:ext uri="{28A0092B-C50C-407E-A947-70E740481C1C}">
+                          <a14:useLocalDpi xmlns:a14="http://schemas.microsoft.com/office/drawing/2010/main" val="0"/>
+                        </a:ext>
+                      </a:extLst>
+                    </a:blip>
+                    <a:srcRect/>
+                    <a:stretch>
+                      <a:fillRect/>
+                    </a:stretch>
+                  </pic:blipFill>
+                  <pic:spPr bwMode="auto">
+                    <a:xfrm>
+                      <a:off x="0" y="0"/>
+                      <a:ext cx="2477229" cy="1890045"/>
+                    </a:xfrm>
+                    <a:prstGeom prst="rect">
+                      <a:avLst/>
+                    </a:prstGeom>
+                    <a:noFill/>
+                    <a:ln>
+                      <a:noFill/>
+                    </a:ln>
+                  </pic:spPr>
+                </pic:pic>
+              </a:graphicData>
+            </a:graphic>
+          </wp:inline>
+        </w:drawing>
+      </w:r>
+      <w:r>
+        <w:rPr>
+          <w:b/>
+          <w:noProof/>
+          <w:sz w:val="28"/>
+          <w:szCs w:val="28"/>
+        </w:rPr>
+        <w:drawing>
+          <wp:inline distT="0" distB="0" distL="0" distR="0" wp14:anchorId="7F982ED6" wp14:editId="77F73720">
+            <wp:extent cx="2734324" cy="3275912"/>
+            <wp:effectExtent l="0" t="0" r="8890" b="1270"/>
+            <wp:docPr id="41" name="图片 41" descr="Macintosh HD:Users:roy:Downloads:下载 (26).png"/>
+            <wp:cNvGraphicFramePr>
+              <a:graphicFrameLocks xmlns:a="http://schemas.openxmlformats.org/drawingml/2006/main" noChangeAspect="1"/>
+            </wp:cNvGraphicFramePr>
+            <a:graphic xmlns:a="http://schemas.openxmlformats.org/drawingml/2006/main">
+              <a:graphicData uri="http://schemas.openxmlformats.org/drawingml/2006/picture">
+                <pic:pic xmlns:pic="http://schemas.openxmlformats.org/drawingml/2006/picture">
+                  <pic:nvPicPr>
+                    <pic:cNvPr id="0" name="Picture 25" descr="Macintosh HD:Users:roy:Downloads:下载 (26).png"/>
+                    <pic:cNvPicPr>
+                      <a:picLocks noChangeAspect="1" noChangeArrowheads="1"/>
+                    </pic:cNvPicPr>
+                  </pic:nvPicPr>
+                  <pic:blipFill>
+                    <a:blip r:embed="rId42">
+                      <a:extLst>
+                        <a:ext uri="{28A0092B-C50C-407E-A947-70E740481C1C}">
+                          <a14:useLocalDpi xmlns:a14="http://schemas.microsoft.com/office/drawing/2010/main" val="0"/>
+                        </a:ext>
+                      </a:extLst>
+                    </a:blip>
+                    <a:srcRect/>
+                    <a:stretch>
+                      <a:fillRect/>
+                    </a:stretch>
+                  </pic:blipFill>
+                  <pic:spPr bwMode="auto">
+                    <a:xfrm>
+                      <a:off x="0" y="0"/>
+                      <a:ext cx="2734324" cy="3275912"/>
+                    </a:xfrm>
+                    <a:prstGeom prst="rect">
+                      <a:avLst/>
+                    </a:prstGeom>
+                    <a:noFill/>
+                    <a:ln>
+                      <a:noFill/>
+                    </a:ln>
+                  </pic:spPr>
+                </pic:pic>
+              </a:graphicData>
+            </a:graphic>
+          </wp:inline>
+        </w:drawing>
+      </w:r>
+    </w:p>
+    <w:p>
+      <w:pPr>
+        <w:rPr>
+          <w:b/>
+          <w:sz w:val="28"/>
+          <w:szCs w:val="28"/>
+        </w:rPr>
+      </w:pPr>
+      <w:r>
+        <w:rPr>
+          <w:b/>
+          <w:noProof/>
+          <w:sz w:val="28"/>
+          <w:szCs w:val="28"/>
+        </w:rPr>
+        <w:drawing>
+          <wp:inline distT="0" distB="0" distL="0" distR="0" wp14:anchorId="694F7F26" wp14:editId="4484EEB0">
+            <wp:extent cx="2512464" cy="1896622"/>
+            <wp:effectExtent l="0" t="0" r="2540" b="8890"/>
+            <wp:docPr id="42" name="图片 42" descr="Macintosh HD:Users:roy:Downloads:下载 (18).png"/>
+            <wp:cNvGraphicFramePr>
+              <a:graphicFrameLocks xmlns:a="http://schemas.openxmlformats.org/drawingml/2006/main" noChangeAspect="1"/>
+            </wp:cNvGraphicFramePr>
+            <a:graphic xmlns:a="http://schemas.openxmlformats.org/drawingml/2006/main">
+              <a:graphicData uri="http://schemas.openxmlformats.org/drawingml/2006/picture">
+                <pic:pic xmlns:pic="http://schemas.openxmlformats.org/drawingml/2006/picture">
+                  <pic:nvPicPr>
+                    <pic:cNvPr id="0" name="Picture 26" descr="Macintosh HD:Users:roy:Downloads:下载 (18).png"/>
+                    <pic:cNvPicPr>
+                      <a:picLocks noChangeAspect="1" noChangeArrowheads="1"/>
+                    </pic:cNvPicPr>
+                  </pic:nvPicPr>
+                  <pic:blipFill>
+                    <a:blip r:embed="rId32">
+                      <a:extLst>
+                        <a:ext uri="{28A0092B-C50C-407E-A947-70E740481C1C}">
+                          <a14:useLocalDpi xmlns:a14="http://schemas.microsoft.com/office/drawing/2010/main" val="0"/>
+                        </a:ext>
+                      </a:extLst>
+                    </a:blip>
+                    <a:srcRect/>
+                    <a:stretch>
+                      <a:fillRect/>
+                    </a:stretch>
+                  </pic:blipFill>
+                  <pic:spPr bwMode="auto">
+                    <a:xfrm>
+                      <a:off x="0" y="0"/>
+                      <a:ext cx="2513312" cy="1897262"/>
+                    </a:xfrm>
+                    <a:prstGeom prst="rect">
+                      <a:avLst/>
+                    </a:prstGeom>
+                    <a:noFill/>
+                    <a:ln>
+                      <a:noFill/>
+                    </a:ln>
+                  </pic:spPr>
+                </pic:pic>
+              </a:graphicData>
+            </a:graphic>
+          </wp:inline>
+        </w:drawing>
+      </w:r>
+      <w:r>
+        <w:rPr>
+          <w:b/>
+          <w:noProof/>
+          <w:sz w:val="28"/>
+          <w:szCs w:val="28"/>
+        </w:rPr>
+        <w:drawing>
+          <wp:inline distT="0" distB="0" distL="0" distR="0" wp14:anchorId="4D990F98" wp14:editId="52D7C209">
+            <wp:extent cx="2626764" cy="3120547"/>
+            <wp:effectExtent l="0" t="0" r="0" b="3810"/>
+            <wp:docPr id="43" name="图片 43" descr="Macintosh HD:Users:roy:Downloads:下载 (28).png"/>
+            <wp:cNvGraphicFramePr>
+              <a:graphicFrameLocks xmlns:a="http://schemas.openxmlformats.org/drawingml/2006/main" noChangeAspect="1"/>
+            </wp:cNvGraphicFramePr>
+            <a:graphic xmlns:a="http://schemas.openxmlformats.org/drawingml/2006/main">
+              <a:graphicData uri="http://schemas.openxmlformats.org/drawingml/2006/picture">
+                <pic:pic xmlns:pic="http://schemas.openxmlformats.org/drawingml/2006/picture">
+                  <pic:nvPicPr>
+                    <pic:cNvPr id="0" name="Picture 27" descr="Macintosh HD:Users:roy:Downloads:下载 (28).png"/>
+                    <pic:cNvPicPr>
+                      <a:picLocks noChangeAspect="1" noChangeArrowheads="1"/>
+                    </pic:cNvPicPr>
+                  </pic:nvPicPr>
+                  <pic:blipFill>
+                    <a:blip r:embed="rId43">
+                      <a:extLst>
+                        <a:ext uri="{28A0092B-C50C-407E-A947-70E740481C1C}">
+                          <a14:useLocalDpi xmlns:a14="http://schemas.microsoft.com/office/drawing/2010/main" val="0"/>
+                        </a:ext>
+                      </a:extLst>
+                    </a:blip>
+                    <a:srcRect/>
+                    <a:stretch>
+                      <a:fillRect/>
+                    </a:stretch>
+                  </pic:blipFill>
+                  <pic:spPr bwMode="auto">
+                    <a:xfrm>
+                      <a:off x="0" y="0"/>
+                      <a:ext cx="2627175" cy="3121035"/>
+                    </a:xfrm>
+                    <a:prstGeom prst="rect">
+                      <a:avLst/>
+                    </a:prstGeom>
+                    <a:noFill/>
+                    <a:ln>
+                      <a:noFill/>
+                    </a:ln>
+                  </pic:spPr>
+                </pic:pic>
+              </a:graphicData>
+            </a:graphic>
+          </wp:inline>
+        </w:drawing>
+      </w:r>
+    </w:p>
+    <w:p>
+      <w:pPr>
+        <w:rPr>
+          <w:b/>
+          <w:sz w:val="28"/>
+          <w:szCs w:val="28"/>
+        </w:rPr>
+      </w:pPr>
+      <w:r>
+        <w:rPr>
+          <w:b/>
+          <w:noProof/>
+          <w:sz w:val="28"/>
+          <w:szCs w:val="28"/>
+        </w:rPr>
+        <w:drawing>
+          <wp:inline distT="0" distB="0" distL="0" distR="0" wp14:anchorId="156245FD" wp14:editId="12DA9064">
+            <wp:extent cx="2446738" cy="1866781"/>
+            <wp:effectExtent l="0" t="0" r="0" b="0"/>
+            <wp:docPr id="44" name="图片 44" descr="Macintosh HD:Users:roy:Downloads:下载 (30).png"/>
+            <wp:cNvGraphicFramePr>
+              <a:graphicFrameLocks xmlns:a="http://schemas.openxmlformats.org/drawingml/2006/main" noChangeAspect="1"/>
+            </wp:cNvGraphicFramePr>
+            <a:graphic xmlns:a="http://schemas.openxmlformats.org/drawingml/2006/main">
+              <a:graphicData uri="http://schemas.openxmlformats.org/drawingml/2006/picture">
+                <pic:pic xmlns:pic="http://schemas.openxmlformats.org/drawingml/2006/picture">
+                  <pic:nvPicPr>
+                    <pic:cNvPr id="0" name="Picture 28" descr="Macintosh HD:Users:roy:Downloads:下载 (30).png"/>
+                    <pic:cNvPicPr>
+                      <a:picLocks noChangeAspect="1" noChangeArrowheads="1"/>
+                    </pic:cNvPicPr>
+                  </pic:nvPicPr>
+                  <pic:blipFill>
+                    <a:blip r:embed="rId44">
+                      <a:extLst>
+                        <a:ext uri="{28A0092B-C50C-407E-A947-70E740481C1C}">
+                          <a14:useLocalDpi xmlns:a14="http://schemas.microsoft.com/office/drawing/2010/main" val="0"/>
+                        </a:ext>
+                      </a:extLst>
+                    </a:blip>
+                    <a:srcRect/>
+                    <a:stretch>
+                      <a:fillRect/>
+                    </a:stretch>
+                  </pic:blipFill>
+                  <pic:spPr bwMode="auto">
+                    <a:xfrm>
+                      <a:off x="0" y="0"/>
+                      <a:ext cx="2447798" cy="1867590"/>
+                    </a:xfrm>
+                    <a:prstGeom prst="rect">
+                      <a:avLst/>
+                    </a:prstGeom>
+                    <a:noFill/>
+                    <a:ln>
+                      <a:noFill/>
+                    </a:ln>
+                  </pic:spPr>
+                </pic:pic>
+              </a:graphicData>
+            </a:graphic>
+          </wp:inline>
+        </w:drawing>
+      </w:r>
+      <w:r>
+        <w:rPr>
+          <w:b/>
+          <w:noProof/>
+          <w:sz w:val="28"/>
+          <w:szCs w:val="28"/>
+        </w:rPr>
+        <w:drawing>
+          <wp:inline distT="0" distB="0" distL="0" distR="0" wp14:anchorId="2A223361" wp14:editId="04551A88">
+            <wp:extent cx="2512464" cy="2984762"/>
+            <wp:effectExtent l="0" t="0" r="2540" b="0"/>
+            <wp:docPr id="45" name="图片 45" descr="Macintosh HD:Users:roy:Downloads:下载 (29).png"/>
+            <wp:cNvGraphicFramePr>
+              <a:graphicFrameLocks xmlns:a="http://schemas.openxmlformats.org/drawingml/2006/main" noChangeAspect="1"/>
+            </wp:cNvGraphicFramePr>
+            <a:graphic xmlns:a="http://schemas.openxmlformats.org/drawingml/2006/main">
+              <a:graphicData uri="http://schemas.openxmlformats.org/drawingml/2006/picture">
+                <pic:pic xmlns:pic="http://schemas.openxmlformats.org/drawingml/2006/picture">
+                  <pic:nvPicPr>
+                    <pic:cNvPr id="0" name="Picture 29" descr="Macintosh HD:Users:roy:Downloads:下载 (29).png"/>
+                    <pic:cNvPicPr>
+                      <a:picLocks noChangeAspect="1" noChangeArrowheads="1"/>
+                    </pic:cNvPicPr>
+                  </pic:nvPicPr>
+                  <pic:blipFill>
+                    <a:blip r:embed="rId45">
+                      <a:extLst>
+                        <a:ext uri="{28A0092B-C50C-407E-A947-70E740481C1C}">
+                          <a14:useLocalDpi xmlns:a14="http://schemas.microsoft.com/office/drawing/2010/main" val="0"/>
+                        </a:ext>
+                      </a:extLst>
+                    </a:blip>
+                    <a:srcRect/>
+                    <a:stretch>
+                      <a:fillRect/>
+                    </a:stretch>
+                  </pic:blipFill>
+                  <pic:spPr bwMode="auto">
+                    <a:xfrm>
+                      <a:off x="0" y="0"/>
+                      <a:ext cx="2513258" cy="2985705"/>
+                    </a:xfrm>
+                    <a:prstGeom prst="rect">
+                      <a:avLst/>
+                    </a:prstGeom>
+                    <a:noFill/>
+                    <a:ln>
+                      <a:noFill/>
+                    </a:ln>
+                  </pic:spPr>
+                </pic:pic>
+              </a:graphicData>
+            </a:graphic>
+          </wp:inline>
+        </w:drawing>
+      </w:r>
+    </w:p>
+    <w:p>
+      <w:pPr>
+        <w:rPr>
+          <w:b/>
+          <w:sz w:val="28"/>
+          <w:szCs w:val="28"/>
+        </w:rPr>
+      </w:pPr>
+    </w:p>
+    <w:p>
+      <w:pPr>
+        <w:rPr>
+          <w:lang w:eastAsia="zh-TW"/>
+        </w:rPr>
+      </w:pPr>
+      <w:r>
+        <w:rPr>
+          <w:lang w:eastAsia="zh-TW"/>
+        </w:rPr>
+        <w:t xml:space="preserve">From the </w:t>
+      </w:r>
+      <w:r>
+        <w:rPr>
+          <w:lang w:eastAsia="zh-TW"/>
+        </w:rPr>
+        <w:t>above diagram we can see that different subsamples train a different models that focus on different aspects of features.</w:t>
+      </w:r>
+    </w:p>
+    <w:p>
+      <w:pPr>
+        <w:rPr>
+          <w:lang w:eastAsia="zh-TW"/>
+        </w:rPr>
+      </w:pPr>
+    </w:p>
+    <w:p>
+      <w:pPr>
+        <w:rPr>
+          <w:b/>
+          <w:sz w:val="28"/>
+          <w:szCs w:val="28"/>
+        </w:rPr>
+      </w:pPr>
+      <w:r>
+        <w:rPr>
+          <w:b/>
+          <w:sz w:val="28"/>
+          <w:szCs w:val="28"/>
+        </w:rPr>
+        <w:t>Reflection</w:t>
+      </w:r>
+    </w:p>
+    <w:p>
+      <w:pPr>
+        <w:rPr>
+          <w:lang w:eastAsia="zh-TW"/>
+        </w:rPr>
+      </w:pPr>
+      <w:r>
+        <w:rPr>
+          <w:lang w:eastAsia="zh-TW"/>
+        </w:rPr>
+        <w:t xml:space="preserve">This project is to predict time series data, other than solely </w:t>
+      </w:r>
+      <w:proofErr w:type="spellStart"/>
+      <w:r>
+        <w:rPr>
+          <w:lang w:eastAsia="zh-TW"/>
+        </w:rPr>
+        <w:t>datetime</w:t>
+      </w:r>
+      <w:proofErr w:type="spellEnd"/>
+      <w:r>
+        <w:rPr>
+          <w:lang w:eastAsia="zh-TW"/>
+        </w:rPr>
+        <w:t xml:space="preserve"> feature, the project dataset also provides other data from domain knowledge like </w:t>
+      </w:r>
+      <w:proofErr w:type="gramStart"/>
+      <w:r>
+        <w:rPr>
+          <w:lang w:eastAsia="zh-TW"/>
+        </w:rPr>
+        <w:t>promotion ,</w:t>
+      </w:r>
+      <w:proofErr w:type="gramEnd"/>
+      <w:r>
+        <w:rPr>
+          <w:lang w:eastAsia="zh-TW"/>
+        </w:rPr>
+        <w:t xml:space="preserve"> competition and customers </w:t>
+      </w:r>
+      <w:proofErr w:type="spellStart"/>
+      <w:r>
+        <w:rPr>
+          <w:lang w:eastAsia="zh-TW"/>
+        </w:rPr>
+        <w:t>etc</w:t>
+      </w:r>
+      <w:proofErr w:type="spellEnd"/>
+      <w:r>
+        <w:rPr>
+          <w:lang w:eastAsia="zh-TW"/>
+        </w:rPr>
+        <w:t xml:space="preserve">, which makes XGBoost suitable. </w:t>
+      </w:r>
+    </w:p>
+    <w:p>
+      <w:pPr>
+        <w:rPr>
+          <w:lang w:eastAsia="zh-TW"/>
+        </w:rPr>
+      </w:pPr>
+    </w:p>
+    <w:p>
+      <w:pPr>
+        <w:rPr>
+          <w:lang w:eastAsia="zh-TW"/>
+        </w:rPr>
+      </w:pPr>
+      <w:r>
+        <w:rPr>
+          <w:lang w:eastAsia="zh-TW"/>
+        </w:rPr>
+        <w:t xml:space="preserve">Although XGBoost is a good candidate for regression model, variance and bias always need tuning for balancing. All </w:t>
+      </w:r>
+      <w:r>
+        <w:rPr>
+          <w:lang w:eastAsia="zh-TW"/>
+        </w:rPr>
+        <w:t>lump</w:t>
+      </w:r>
       <w:bookmarkStart w:id="0" w:name="_GoBack"/>
       <w:bookmarkEnd w:id="0"/>
+      <w:r>
+        <w:rPr>
+          <w:lang w:eastAsia="zh-TW"/>
+        </w:rPr>
+        <w:t>-sum samples training is not as good as slicing dataset training in terms of accuracy and speed.</w:t>
+      </w:r>
+    </w:p>
+    <w:p>
+      <w:pPr>
+        <w:rPr>
+          <w:lang w:eastAsia="zh-TW"/>
+        </w:rPr>
+      </w:pPr>
+    </w:p>
+    <w:p>
+      <w:pPr>
+        <w:rPr>
+          <w:lang w:eastAsia="zh-TW"/>
+        </w:rPr>
+      </w:pPr>
+      <w:r>
+        <w:rPr>
+          <w:lang w:eastAsia="zh-TW"/>
+        </w:rPr>
+        <w:t>XGBoost is an boosting decision tree as well as tree forest, internal ensemble makes it out perform than single tree performance, I apply the same logic in terms of training dataset in outer space for better application.</w:t>
+      </w:r>
+    </w:p>
+    <w:p>
+      <w:pPr>
+        <w:rPr>
+          <w:lang w:eastAsia="zh-TW"/>
+        </w:rPr>
+      </w:pPr>
+    </w:p>
+    <w:p>
+      <w:pPr>
+        <w:rPr>
+          <w:b/>
+          <w:sz w:val="28"/>
+          <w:szCs w:val="28"/>
+        </w:rPr>
+      </w:pPr>
+      <w:r>
+        <w:rPr>
+          <w:b/>
+          <w:sz w:val="28"/>
+          <w:szCs w:val="28"/>
+        </w:rPr>
+        <w:t>Improvement</w:t>
+      </w:r>
+    </w:p>
+    <w:p>
+      <w:pPr>
+        <w:rPr>
+          <w:lang w:eastAsia="zh-TW"/>
+        </w:rPr>
+      </w:pPr>
+      <w:r>
+        <w:rPr>
+          <w:lang w:eastAsia="zh-TW"/>
+        </w:rPr>
+        <w:t xml:space="preserve">In this project, I did not consider further feature engineering after reaching benchmark and not even consider further slicing in training set. If I could further </w:t>
+      </w:r>
+      <w:proofErr w:type="gramStart"/>
+      <w:r>
+        <w:rPr>
+          <w:lang w:eastAsia="zh-TW"/>
+        </w:rPr>
+        <w:t>slicing</w:t>
+      </w:r>
+      <w:proofErr w:type="gramEnd"/>
+      <w:r>
+        <w:rPr>
+          <w:lang w:eastAsia="zh-TW"/>
+        </w:rPr>
+        <w:t xml:space="preserve"> the dataset and train model for each store by different aspects of features, the outcome would be better. But the time will take longer, that’s the tradeoff.</w:t>
+      </w:r>
+    </w:p>
+    <w:p>
+      <w:pPr>
+        <w:rPr>
+          <w:lang w:eastAsia="zh-TW"/>
+        </w:rPr>
+      </w:pPr>
+    </w:p>
+    <w:p>
+      <w:pPr>
+        <w:rPr>
+          <w:b/>
+          <w:sz w:val="28"/>
+          <w:szCs w:val="28"/>
+        </w:rPr>
+      </w:pPr>
+      <w:r>
+        <w:rPr>
+          <w:lang w:eastAsia="zh-TW"/>
+        </w:rPr>
+        <w:t>Also, from some competitors, a technique called entity embedding was applied on this project to achieve better features selection, which I didn’t use. XGBoost algorithm is good at categorical data in terms of numerical way, if I could find out more specific feature like special holidays or trends in those years would help improve the whole performance.</w:t>
+      </w:r>
+    </w:p>
+    <w:p>
+      <w:pPr>
+        <w:rPr>
+          <w:b/>
+          <w:sz w:val="28"/>
+          <w:szCs w:val="28"/>
+        </w:rPr>
+      </w:pPr>
     </w:p>
     <w:p>
       <w:pPr>
@@ -3964,7 +6178,7 @@
       <w:r>
         <w:t xml:space="preserve">Time series </w:t>
       </w:r>
-      <w:hyperlink r:id="rId28" w:history="1">
+      <w:hyperlink r:id="rId46" w:history="1">
         <w:r>
           <w:rPr>
             <w:rStyle w:val="a9"/>
@@ -3997,7 +6211,7 @@
       <w:r>
         <w:t xml:space="preserve">Regression Analysis </w:t>
       </w:r>
-      <w:hyperlink r:id="rId29" w:history="1">
+      <w:hyperlink r:id="rId47" w:history="1">
         <w:r>
           <w:rPr>
             <w:rStyle w:val="a9"/>
@@ -4018,7 +6232,7 @@
       <w:r>
         <w:t xml:space="preserve">Supervised Learning </w:t>
       </w:r>
-      <w:hyperlink r:id="rId30" w:history="1">
+      <w:hyperlink r:id="rId48" w:history="1">
         <w:r>
           <w:rPr>
             <w:rStyle w:val="a9"/>
@@ -4058,7 +6272,7 @@
       <w:r>
         <w:t xml:space="preserve">SVM </w:t>
       </w:r>
-      <w:hyperlink r:id="rId31" w:history="1">
+      <w:hyperlink r:id="rId49" w:history="1">
         <w:r>
           <w:rPr>
             <w:rStyle w:val="a9"/>
@@ -4079,7 +6293,7 @@
       <w:r>
         <w:t xml:space="preserve">Decision Tree </w:t>
       </w:r>
-      <w:hyperlink r:id="rId32" w:history="1">
+      <w:hyperlink r:id="rId50" w:history="1">
         <w:r>
           <w:rPr>
             <w:rStyle w:val="a9"/>
@@ -4100,7 +6314,7 @@
       <w:r>
         <w:t xml:space="preserve">Mean absolute error </w:t>
       </w:r>
-      <w:hyperlink r:id="rId33" w:history="1">
+      <w:hyperlink r:id="rId51" w:history="1">
         <w:r>
           <w:rPr>
             <w:rStyle w:val="a9"/>
@@ -4121,7 +6335,7 @@
       <w:r>
         <w:t xml:space="preserve">Mean squared error </w:t>
       </w:r>
-      <w:hyperlink r:id="rId34" w:history="1">
+      <w:hyperlink r:id="rId52" w:history="1">
         <w:r>
           <w:rPr>
             <w:rStyle w:val="a9"/>
@@ -4148,7 +6362,7 @@
         </w:rPr>
         <w:t xml:space="preserve">Coefficient of determination </w:t>
       </w:r>
-      <w:hyperlink r:id="rId35" w:history="1">
+      <w:hyperlink r:id="rId53" w:history="1">
         <w:r>
           <w:rPr>
             <w:rStyle w:val="a9"/>
@@ -4176,7 +6390,7 @@
         </w:rPr>
         <w:t xml:space="preserve">Root Mean Square Percentage Error </w:t>
       </w:r>
-      <w:hyperlink r:id="rId36" w:anchor="evaluation" w:history="1">
+      <w:hyperlink r:id="rId54" w:anchor="evaluation" w:history="1">
         <w:r>
           <w:rPr>
             <w:rStyle w:val="a9"/>
@@ -4204,7 +6418,7 @@
         </w:rPr>
         <w:t xml:space="preserve">Stochastic gradient descent </w:t>
       </w:r>
-      <w:hyperlink r:id="rId37" w:history="1">
+      <w:hyperlink r:id="rId55" w:history="1">
         <w:r>
           <w:rPr>
             <w:rStyle w:val="a9"/>
@@ -4232,7 +6446,7 @@
         </w:rPr>
         <w:t xml:space="preserve">XGBoost Tutorial </w:t>
       </w:r>
-      <w:hyperlink r:id="rId38" w:history="1">
+      <w:hyperlink r:id="rId56" w:history="1">
         <w:r>
           <w:rPr>
             <w:rStyle w:val="a9"/>
@@ -4273,7 +6487,7 @@
         </w:rPr>
         <w:t xml:space="preserve">oost </w:t>
       </w:r>
-      <w:hyperlink r:id="rId39" w:history="1">
+      <w:hyperlink r:id="rId57" w:history="1">
         <w:r>
           <w:rPr>
             <w:rStyle w:val="a9"/>
